--- a/storage/laudos/Laudo 56456.docx
+++ b/storage/laudos/Laudo 56456.docx
@@ -116,7 +116,7 @@
           <w:b w:val="0"/>
           <w:bCs w:val="0"/>
         </w:rPr>
-        <w:t xml:space="preserve"> a fim de ser atendida solicitação contida no Ofício nº 56456, datado de 08/01/2025, oriundo da 2º CENTRO INTEGRADO DE ATENDIMENTO AO CIDADÃO - CENTRAL DE FLAGRANTES.</w:t>
+        <w:t xml:space="preserve"> a fim de ser atendida solicitação contida no Ofício nº 564, datado de 08/01/2025, oriundo da 2º CENTRO INTEGRADO DE ATENDIMENTO AO CIDADÃO - CENTRAL DE FLAGRANTES.</w:t>
       </w:r>
     </w:p>
     <w:p>
@@ -216,7 +216,7 @@
                 <w:b w:val="1"/>
                 <w:bCs w:val="1"/>
               </w:rPr>
-              <w:t xml:space="preserve">Em poder de</w:t>
+              <w:t xml:space="preserve">Nome da vítima</w:t>
             </w:r>
           </w:p>
         </w:tc>
@@ -364,7 +364,7 @@
             </w:pPr>
             <w:r>
               <w:rPr/>
-              <w:t xml:space="preserve">45645</w:t>
+              <w:t xml:space="preserve">46546</w:t>
             </w:r>
           </w:p>
         </w:tc>
@@ -593,7 +593,7 @@
             </w:pPr>
             <w:r>
               <w:rPr/>
-              <w:t xml:space="preserve">MUNIÇÃO</w:t>
+              <w:t xml:space="preserve">ARMA</w:t>
             </w:r>
           </w:p>
         </w:tc>
@@ -605,7 +605,7 @@
             </w:pPr>
             <w:r>
               <w:rPr/>
-              <w:t xml:space="preserve">10</w:t>
+              <w:t xml:space="preserve">1</w:t>
             </w:r>
           </w:p>
         </w:tc>
@@ -617,7 +617,7 @@
             </w:pPr>
             <w:r>
               <w:rPr/>
-              <w:t xml:space="preserve">CARTUCHO</w:t>
+              <w:t xml:space="preserve">PISTOLA</w:t>
             </w:r>
           </w:p>
         </w:tc>
@@ -629,7 +629,7 @@
             </w:pPr>
             <w:r>
               <w:rPr/>
-              <w:t xml:space="preserve">AGUILA</w:t>
+              <w:t xml:space="preserve">543</w:t>
             </w:r>
           </w:p>
         </w:tc>
@@ -641,7 +641,7 @@
             </w:pPr>
             <w:r>
               <w:rPr/>
-              <w:t xml:space="preserve">53453</w:t>
+              <w:t xml:space="preserve">4654</w:t>
             </w:r>
           </w:p>
         </w:tc>
@@ -727,7 +727,7 @@
               <w:pict>
                 <v:shape type="#_x0000_t75" style="width:220pt; height:150pt; margin-left:0pt; margin-top:0pt; mso-position-horizontal:left; mso-position-vertical:top; mso-position-horizontal-relative:char; mso-position-vertical-relative:line;">
                   <w10:wrap type="inline"/>
-                  <v:imagedata r:id="rId7" o:title=""/>
+                  <v:imagedata r:id="rId8" o:title=""/>
                 </v:shape>
               </w:pict>
             </w:r>
@@ -763,6 +763,7 @@
         <w:t xml:space="preserve">3. DO EXAME</w:t>
       </w:r>
     </w:p>
+    <w:p/>
     <w:p>
       <w:pPr>
         <w:pStyle w:val="justify"/>
@@ -775,9 +776,987 @@
           <w:b w:val="1"/>
           <w:bCs w:val="1"/>
         </w:rPr>
-        <w:t xml:space="preserve">3.1 DOS CARTUCHOS PERCUTIDO E NÃO DEFLAGRADOS</w:t>
+        <w:t xml:space="preserve">3. 0. 1 -DA ARMA AF-A - TAURUS 456456 – LACRE DE ENTRADA 4654</w:t>
       </w:r>
     </w:p>
+    <w:p/>
+    <w:p>
+      <w:pPr/>
+      <w:r>
+        <w:rPr>
+          <w:rFonts w:ascii="Arial" w:hAnsi="Arial" w:eastAsia="Arial" w:cs="Arial"/>
+          <w:sz w:val="24"/>
+          <w:szCs w:val="24"/>
+          <w:b w:val="1"/>
+          <w:bCs w:val="1"/>
+        </w:rPr>
+        <w:t xml:space="preserve">a) Descrição da arma:</w:t>
+      </w:r>
+    </w:p>
+    <w:tbl>
+      <w:tblGrid>
+        <w:gridCol w:w="2000" w:type="dxa"/>
+        <w:gridCol w:w="2000" w:type="dxa"/>
+        <w:gridCol w:w="5050" w:type="dxa"/>
+      </w:tblGrid>
+      <w:tblPr>
+        <w:tblStyle w:val="tabelaArmas"/>
+      </w:tblPr>
+      <w:tr>
+        <w:trPr>
+          <w:trHeight w:val="50" w:hRule="atLeast"/>
+          <w:tblHeader w:val="1"/>
+        </w:trPr>
+        <w:tc>
+          <w:tcPr>
+            <w:tcW w:w="5050" w:type="dxa"/>
+            <w:shd w:val="clear" w:fill="d3d3d3"/>
+          </w:tcPr>
+          <w:p>
+            <w:pPr>
+              <w:jc w:val="center"/>
+            </w:pPr>
+            <w:r>
+              <w:rPr>
+                <w:b w:val="1"/>
+                <w:bCs w:val="1"/>
+              </w:rPr>
+              <w:t xml:space="preserve">TABELA 4 – Descrição da Pistola</w:t>
+            </w:r>
+          </w:p>
+        </w:tc>
+      </w:tr>
+      <w:tr>
+        <w:trPr>
+          <w:trHeight w:val="50" w:hRule="atLeast"/>
+          <w:cantSplit w:val="1"/>
+        </w:trPr>
+        <w:tc>
+          <w:tcPr>
+            <w:tcW w:w="2000" w:type="dxa"/>
+            <w:vMerge w:val="restart"/>
+          </w:tcPr>
+          <w:p>
+            <w:pPr>
+              <w:jc w:val="center"/>
+            </w:pPr>
+            <w:r>
+              <w:rPr>
+                <w:b w:val="1"/>
+                <w:bCs w:val="1"/>
+              </w:rPr>
+              <w:t xml:space="preserve">Características Identificadoras</w:t>
+            </w:r>
+          </w:p>
+        </w:tc>
+        <w:tc>
+          <w:tcPr>
+            <w:tcW w:w="2000" w:type="dxa"/>
+          </w:tcPr>
+          <w:p>
+            <w:pPr>
+              <w:jc w:val="center"/>
+            </w:pPr>
+            <w:r>
+              <w:rPr>
+                <w:b w:val="1"/>
+                <w:bCs w:val="1"/>
+              </w:rPr>
+              <w:t xml:space="preserve">Marca:</w:t>
+            </w:r>
+          </w:p>
+        </w:tc>
+        <w:tc>
+          <w:tcPr>
+            <w:tcW w:w="5050" w:type="dxa"/>
+          </w:tcPr>
+          <w:p>
+            <w:pPr>
+              <w:jc w:val="center"/>
+            </w:pPr>
+            <w:r>
+              <w:rPr/>
+              <w:t xml:space="preserve">TAURUS</w:t>
+            </w:r>
+          </w:p>
+        </w:tc>
+      </w:tr>
+      <w:tr>
+        <w:trPr>
+          <w:trHeight w:val="50" w:hRule="atLeast"/>
+          <w:cantSplit w:val="1"/>
+        </w:trPr>
+        <w:tc>
+          <w:tcPr>
+            <w:tcW w:w="2000" w:type="dxa"/>
+            <w:vMerge w:val="continue"/>
+          </w:tcPr>
+          <w:p>
+            <w:pPr/>
+            <w:r>
+              <w:rPr/>
+              <w:t xml:space="preserve"/>
+            </w:r>
+          </w:p>
+        </w:tc>
+        <w:tc>
+          <w:tcPr>
+            <w:tcW w:w="3050" w:type="dxa"/>
+          </w:tcPr>
+          <w:p>
+            <w:pPr>
+              <w:jc w:val="center"/>
+            </w:pPr>
+            <w:r>
+              <w:rPr>
+                <w:b w:val="1"/>
+                <w:bCs w:val="1"/>
+              </w:rPr>
+              <w:t xml:space="preserve">Modelo:</w:t>
+            </w:r>
+          </w:p>
+        </w:tc>
+        <w:tc>
+          <w:tcPr>
+            <w:tcW w:w="5050" w:type="dxa"/>
+          </w:tcPr>
+          <w:p>
+            <w:pPr>
+              <w:jc w:val="center"/>
+            </w:pPr>
+            <w:r>
+              <w:rPr/>
+              <w:t xml:space="preserve">456456</w:t>
+            </w:r>
+          </w:p>
+        </w:tc>
+      </w:tr>
+      <w:tr>
+        <w:trPr>
+          <w:trHeight w:val="50" w:hRule="atLeast"/>
+          <w:cantSplit w:val="1"/>
+        </w:trPr>
+        <w:tc>
+          <w:tcPr>
+            <w:tcW w:w="2000" w:type="dxa"/>
+            <w:vMerge w:val="continue"/>
+          </w:tcPr>
+          <w:p>
+            <w:pPr/>
+            <w:r>
+              <w:rPr/>
+              <w:t xml:space="preserve"/>
+            </w:r>
+          </w:p>
+        </w:tc>
+        <w:tc>
+          <w:tcPr>
+            <w:tcW w:w="1000" w:type="dxa"/>
+          </w:tcPr>
+          <w:p>
+            <w:pPr>
+              <w:jc w:val="center"/>
+            </w:pPr>
+            <w:r>
+              <w:rPr>
+                <w:b w:val="1"/>
+                <w:bCs w:val="1"/>
+              </w:rPr>
+              <w:t xml:space="preserve">Calibre nominal:</w:t>
+            </w:r>
+          </w:p>
+        </w:tc>
+        <w:tc>
+          <w:tcPr>
+            <w:tcW w:w="5050" w:type="dxa"/>
+          </w:tcPr>
+          <w:p>
+            <w:pPr>
+              <w:jc w:val="center"/>
+            </w:pPr>
+            <w:r>
+              <w:rPr/>
+              <w:t xml:space="preserve">9mm Luger</w:t>
+            </w:r>
+          </w:p>
+        </w:tc>
+      </w:tr>
+      <w:tr>
+        <w:trPr>
+          <w:trHeight w:val="50" w:hRule="atLeast"/>
+          <w:cantSplit w:val="1"/>
+        </w:trPr>
+        <w:tc>
+          <w:tcPr>
+            <w:tcW w:w="2000" w:type="dxa"/>
+            <w:vMerge w:val="continue"/>
+          </w:tcPr>
+          <w:p>
+            <w:pPr/>
+            <w:r>
+              <w:rPr/>
+              <w:t xml:space="preserve"> </w:t>
+            </w:r>
+          </w:p>
+        </w:tc>
+        <w:tc>
+          <w:tcPr>
+            <w:tcW w:w="2000" w:type="dxa"/>
+          </w:tcPr>
+          <w:p>
+            <w:pPr>
+              <w:jc w:val="center"/>
+            </w:pPr>
+            <w:r>
+              <w:rPr>
+                <w:b w:val="1"/>
+                <w:bCs w:val="1"/>
+              </w:rPr>
+              <w:t xml:space="preserve">Procedência:</w:t>
+            </w:r>
+          </w:p>
+        </w:tc>
+        <w:tc>
+          <w:tcPr>
+            <w:tcW w:w="5050" w:type="dxa"/>
+          </w:tcPr>
+          <w:p>
+            <w:pPr>
+              <w:jc w:val="center"/>
+            </w:pPr>
+            <w:r>
+              <w:rPr/>
+              <w:t xml:space="preserve">BRASILEIRA</w:t>
+            </w:r>
+          </w:p>
+        </w:tc>
+      </w:tr>
+      <w:tr>
+        <w:trPr>
+          <w:trHeight w:val="50" w:hRule="atLeast"/>
+          <w:cantSplit w:val="1"/>
+        </w:trPr>
+        <w:tc>
+          <w:tcPr>
+            <w:tcW w:w="2000" w:type="dxa"/>
+            <w:vMerge w:val="continue"/>
+          </w:tcPr>
+          <w:p>
+            <w:pPr/>
+            <w:r>
+              <w:rPr/>
+              <w:t xml:space="preserve"/>
+            </w:r>
+          </w:p>
+        </w:tc>
+        <w:tc>
+          <w:tcPr>
+            <w:tcW w:w="1000" w:type="dxa"/>
+          </w:tcPr>
+          <w:p>
+            <w:pPr>
+              <w:jc w:val="center"/>
+            </w:pPr>
+            <w:r>
+              <w:rPr>
+                <w:b w:val="1"/>
+                <w:bCs w:val="1"/>
+              </w:rPr>
+              <w:t xml:space="preserve">Nº de patrimônio:</w:t>
+            </w:r>
+          </w:p>
+        </w:tc>
+        <w:tc>
+          <w:tcPr>
+            <w:tcW w:w="5050" w:type="dxa"/>
+          </w:tcPr>
+          <w:p>
+            <w:pPr>
+              <w:jc w:val="center"/>
+            </w:pPr>
+            <w:r>
+              <w:rPr/>
+              <w:t xml:space="preserve">13123</w:t>
+            </w:r>
+          </w:p>
+        </w:tc>
+      </w:tr>
+      <w:tr>
+        <w:trPr>
+          <w:trHeight w:val="50" w:hRule="atLeast"/>
+          <w:cantSplit w:val="1"/>
+        </w:trPr>
+        <w:tc>
+          <w:tcPr>
+            <w:tcW w:w="2000" w:type="dxa"/>
+            <w:vMerge w:val="restart"/>
+          </w:tcPr>
+          <w:p>
+            <w:pPr>
+              <w:jc w:val="center"/>
+            </w:pPr>
+            <w:r>
+              <w:rPr>
+                <w:b w:val="1"/>
+                <w:bCs w:val="1"/>
+              </w:rPr>
+              <w:t xml:space="preserve">Características do funcionamento</w:t>
+            </w:r>
+          </w:p>
+        </w:tc>
+        <w:tc>
+          <w:tcPr>
+            <w:tcW w:w="1000" w:type="dxa"/>
+          </w:tcPr>
+          <w:p>
+            <w:pPr>
+              <w:jc w:val="center"/>
+            </w:pPr>
+            <w:r>
+              <w:rPr>
+                <w:b w:val="1"/>
+                <w:bCs w:val="1"/>
+              </w:rPr>
+              <w:t xml:space="preserve">Quantidade de canos:</w:t>
+            </w:r>
+          </w:p>
+        </w:tc>
+        <w:tc>
+          <w:tcPr>
+            <w:tcW w:w="5050" w:type="dxa"/>
+          </w:tcPr>
+          <w:p>
+            <w:pPr>
+              <w:jc w:val="center"/>
+            </w:pPr>
+            <w:r>
+              <w:rPr/>
+              <w:t xml:space="preserve">UM</w:t>
+            </w:r>
+          </w:p>
+        </w:tc>
+      </w:tr>
+      <w:tr>
+        <w:trPr>
+          <w:trHeight w:val="50" w:hRule="atLeast"/>
+          <w:cantSplit w:val="1"/>
+        </w:trPr>
+        <w:tc>
+          <w:tcPr>
+            <w:tcW w:w="2000" w:type="dxa"/>
+            <w:vMerge w:val="continue"/>
+          </w:tcPr>
+          <w:p>
+            <w:pPr/>
+            <w:r>
+              <w:rPr/>
+              <w:t xml:space="preserve"/>
+            </w:r>
+          </w:p>
+        </w:tc>
+        <w:tc>
+          <w:tcPr>
+            <w:tcW w:w="3050" w:type="dxa"/>
+          </w:tcPr>
+          <w:p>
+            <w:pPr>
+              <w:jc w:val="center"/>
+            </w:pPr>
+            <w:r>
+              <w:rPr>
+                <w:b w:val="1"/>
+                <w:bCs w:val="1"/>
+              </w:rPr>
+              <w:t xml:space="preserve">Regime de tiro:</w:t>
+            </w:r>
+          </w:p>
+        </w:tc>
+        <w:tc>
+          <w:tcPr>
+            <w:tcW w:w="5050" w:type="dxa"/>
+          </w:tcPr>
+          <w:p>
+            <w:pPr>
+              <w:jc w:val="center"/>
+            </w:pPr>
+            <w:r>
+              <w:rPr/>
+              <w:t xml:space="preserve">SEMI-AUTOMÁTICO</w:t>
+            </w:r>
+          </w:p>
+        </w:tc>
+      </w:tr>
+      <w:tr>
+        <w:trPr>
+          <w:trHeight w:val="50" w:hRule="atLeast"/>
+          <w:cantSplit w:val="1"/>
+        </w:trPr>
+        <w:tc>
+          <w:tcPr>
+            <w:tcW w:w="2000" w:type="dxa"/>
+            <w:vMerge w:val="continue"/>
+          </w:tcPr>
+          <w:p>
+            <w:pPr/>
+            <w:r>
+              <w:rPr/>
+              <w:t xml:space="preserve"/>
+            </w:r>
+          </w:p>
+        </w:tc>
+        <w:tc>
+          <w:tcPr>
+            <w:tcW w:w="2000" w:type="dxa"/>
+          </w:tcPr>
+          <w:p>
+            <w:pPr>
+              <w:jc w:val="center"/>
+            </w:pPr>
+            <w:r>
+              <w:rPr>
+                <w:b w:val="1"/>
+                <w:bCs w:val="1"/>
+              </w:rPr>
+              <w:t xml:space="preserve">Comprimento do cano:</w:t>
+            </w:r>
+          </w:p>
+        </w:tc>
+        <w:tc>
+          <w:tcPr>
+            <w:tcW w:w="5050" w:type="dxa"/>
+          </w:tcPr>
+          <w:p>
+            <w:pPr>
+              <w:jc w:val="center"/>
+            </w:pPr>
+            <w:r>
+              <w:rPr/>
+              <w:t xml:space="preserve">4 cm</w:t>
+            </w:r>
+          </w:p>
+        </w:tc>
+      </w:tr>
+      <w:tr>
+        <w:trPr>
+          <w:trHeight w:val="50" w:hRule="atLeast"/>
+          <w:cantSplit w:val="1"/>
+        </w:trPr>
+        <w:tc>
+          <w:tcPr>
+            <w:tcW w:w="2000" w:type="dxa"/>
+            <w:vMerge w:val="continue"/>
+          </w:tcPr>
+          <w:p>
+            <w:pPr/>
+            <w:r>
+              <w:rPr/>
+              <w:t xml:space="preserve"/>
+            </w:r>
+          </w:p>
+        </w:tc>
+        <w:tc>
+          <w:tcPr>
+            <w:tcW w:w="1000" w:type="dxa"/>
+          </w:tcPr>
+          <w:p>
+            <w:pPr>
+              <w:jc w:val="center"/>
+            </w:pPr>
+            <w:r>
+              <w:rPr>
+                <w:b w:val="1"/>
+                <w:bCs w:val="1"/>
+              </w:rPr>
+              <w:t xml:space="preserve">Nº de raias:</w:t>
+            </w:r>
+          </w:p>
+        </w:tc>
+        <w:tc>
+          <w:tcPr>
+            <w:tcW w:w="5050" w:type="dxa"/>
+          </w:tcPr>
+          <w:p>
+            <w:pPr>
+              <w:jc w:val="center"/>
+            </w:pPr>
+            <w:r>
+              <w:rPr/>
+              <w:t xml:space="preserve">QUATRO</w:t>
+            </w:r>
+          </w:p>
+        </w:tc>
+      </w:tr>
+      <w:tr>
+        <w:trPr>
+          <w:trHeight w:val="50" w:hRule="atLeast"/>
+          <w:cantSplit w:val="1"/>
+        </w:trPr>
+        <w:tc>
+          <w:tcPr>
+            <w:tcW w:w="2000" w:type="dxa"/>
+            <w:vMerge w:val="continue"/>
+          </w:tcPr>
+          <w:p>
+            <w:pPr/>
+            <w:r>
+              <w:rPr/>
+              <w:t xml:space="preserve"/>
+            </w:r>
+          </w:p>
+        </w:tc>
+        <w:tc>
+          <w:tcPr>
+            <w:tcW w:w="1000" w:type="dxa"/>
+          </w:tcPr>
+          <w:p>
+            <w:pPr>
+              <w:jc w:val="center"/>
+            </w:pPr>
+            <w:r>
+              <w:rPr>
+                <w:b w:val="1"/>
+                <w:bCs w:val="1"/>
+              </w:rPr>
+              <w:t xml:space="preserve">Orientação de raias:</w:t>
+            </w:r>
+          </w:p>
+        </w:tc>
+        <w:tc>
+          <w:tcPr>
+            <w:tcW w:w="5050" w:type="dxa"/>
+          </w:tcPr>
+          <w:p>
+            <w:pPr>
+              <w:jc w:val="center"/>
+            </w:pPr>
+            <w:r>
+              <w:rPr/>
+              <w:t xml:space="preserve">DEXTRÓGIRO</w:t>
+            </w:r>
+          </w:p>
+        </w:tc>
+      </w:tr>
+      <w:tr>
+        <w:trPr>
+          <w:trHeight w:val="50" w:hRule="atLeast"/>
+          <w:cantSplit w:val="1"/>
+        </w:trPr>
+        <w:tc>
+          <w:tcPr>
+            <w:tcW w:w="2000" w:type="dxa"/>
+            <w:vMerge w:val="continue"/>
+          </w:tcPr>
+          <w:p>
+            <w:pPr/>
+            <w:r>
+              <w:rPr/>
+              <w:t xml:space="preserve"/>
+            </w:r>
+          </w:p>
+        </w:tc>
+        <w:tc>
+          <w:tcPr>
+            <w:tcW w:w="1000" w:type="dxa"/>
+          </w:tcPr>
+          <w:p>
+            <w:pPr>
+              <w:jc w:val="center"/>
+            </w:pPr>
+            <w:r>
+              <w:rPr>
+                <w:b w:val="1"/>
+                <w:bCs w:val="1"/>
+              </w:rPr>
+              <w:t xml:space="preserve">Sistema de carregamento:</w:t>
+            </w:r>
+          </w:p>
+        </w:tc>
+        <w:tc>
+          <w:tcPr>
+            <w:tcW w:w="5050" w:type="dxa"/>
+          </w:tcPr>
+          <w:p>
+            <w:pPr>
+              <w:jc w:val="center"/>
+            </w:pPr>
+            <w:r>
+              <w:rPr/>
+              <w:t xml:space="preserve">RETROCARGA</w:t>
+            </w:r>
+          </w:p>
+        </w:tc>
+      </w:tr>
+      <w:tr>
+        <w:trPr>
+          <w:trHeight w:val="50" w:hRule="atLeast"/>
+          <w:cantSplit w:val="1"/>
+        </w:trPr>
+        <w:tc>
+          <w:tcPr>
+            <w:tcW w:w="2000" w:type="dxa"/>
+            <w:vMerge w:val="continue"/>
+          </w:tcPr>
+          <w:p>
+            <w:pPr/>
+            <w:r>
+              <w:rPr/>
+              <w:t xml:space="preserve"/>
+            </w:r>
+          </w:p>
+        </w:tc>
+        <w:tc>
+          <w:tcPr>
+            <w:tcW w:w="1000" w:type="dxa"/>
+          </w:tcPr>
+          <w:p>
+            <w:pPr>
+              <w:jc w:val="center"/>
+            </w:pPr>
+            <w:r>
+              <w:rPr>
+                <w:b w:val="1"/>
+                <w:bCs w:val="1"/>
+              </w:rPr>
+              <w:t xml:space="preserve">Capacidade:</w:t>
+            </w:r>
+          </w:p>
+        </w:tc>
+        <w:tc>
+          <w:tcPr>
+            <w:tcW w:w="5050" w:type="dxa"/>
+          </w:tcPr>
+          <w:p>
+            <w:pPr>
+              <w:jc w:val="center"/>
+            </w:pPr>
+            <w:r>
+              <w:rPr/>
+              <w:t xml:space="preserve">QUATRO</w:t>
+            </w:r>
+          </w:p>
+        </w:tc>
+      </w:tr>
+      <w:tr>
+        <w:trPr>
+          <w:trHeight w:val="50" w:hRule="atLeast"/>
+          <w:cantSplit w:val="1"/>
+        </w:trPr>
+        <w:tc>
+          <w:tcPr>
+            <w:tcW w:w="2000" w:type="dxa"/>
+            <w:vMerge w:val="continue"/>
+          </w:tcPr>
+          <w:p>
+            <w:pPr/>
+            <w:r>
+              <w:rPr/>
+              <w:t xml:space="preserve"> </w:t>
+            </w:r>
+          </w:p>
+        </w:tc>
+        <w:tc>
+          <w:tcPr>
+            <w:tcW w:w="2000" w:type="dxa"/>
+          </w:tcPr>
+          <w:p>
+            <w:pPr>
+              <w:jc w:val="center"/>
+            </w:pPr>
+            <w:r>
+              <w:rPr>
+                <w:b w:val="1"/>
+                <w:bCs w:val="1"/>
+              </w:rPr>
+              <w:t xml:space="preserve">Percussão:</w:t>
+            </w:r>
+          </w:p>
+        </w:tc>
+        <w:tc>
+          <w:tcPr>
+            <w:tcW w:w="5050" w:type="dxa"/>
+          </w:tcPr>
+          <w:p>
+            <w:pPr>
+              <w:jc w:val="center"/>
+            </w:pPr>
+            <w:r>
+              <w:rPr/>
+              <w:t xml:space="preserve">INDIRETA COM CÃO EXPOSTO</w:t>
+            </w:r>
+          </w:p>
+        </w:tc>
+      </w:tr>
+      <w:tr>
+        <w:trPr>
+          <w:trHeight w:val="50" w:hRule="atLeast"/>
+          <w:cantSplit w:val="1"/>
+        </w:trPr>
+        <w:tc>
+          <w:tcPr>
+            <w:tcW w:w="2000" w:type="dxa"/>
+            <w:vMerge w:val="continue"/>
+          </w:tcPr>
+          <w:p>
+            <w:pPr/>
+            <w:r>
+              <w:rPr/>
+              <w:t xml:space="preserve"/>
+            </w:r>
+          </w:p>
+        </w:tc>
+        <w:tc>
+          <w:tcPr>
+            <w:tcW w:w="3050" w:type="dxa"/>
+          </w:tcPr>
+          <w:p>
+            <w:pPr>
+              <w:jc w:val="center"/>
+            </w:pPr>
+            <w:r>
+              <w:rPr>
+                <w:b w:val="1"/>
+                <w:bCs w:val="1"/>
+              </w:rPr>
+              <w:t xml:space="preserve">Sistema de disparo:</w:t>
+            </w:r>
+          </w:p>
+        </w:tc>
+        <w:tc>
+          <w:tcPr>
+            <w:tcW w:w="5050" w:type="dxa"/>
+          </w:tcPr>
+          <w:p>
+            <w:pPr>
+              <w:jc w:val="center"/>
+            </w:pPr>
+            <w:r>
+              <w:rPr/>
+              <w:t xml:space="preserve">AÇÃO SIMPLES</w:t>
+            </w:r>
+          </w:p>
+        </w:tc>
+      </w:tr>
+      <w:tr>
+        <w:trPr>
+          <w:trHeight w:val="50" w:hRule="atLeast"/>
+          <w:cantSplit w:val="1"/>
+        </w:trPr>
+        <w:tc>
+          <w:tcPr>
+            <w:tcW w:w="2000" w:type="dxa"/>
+            <w:vMerge w:val="restart"/>
+          </w:tcPr>
+          <w:p>
+            <w:pPr>
+              <w:jc w:val="center"/>
+            </w:pPr>
+            <w:r>
+              <w:rPr>
+                <w:b w:val="1"/>
+                <w:bCs w:val="1"/>
+              </w:rPr>
+              <w:t xml:space="preserve">Outras Características</w:t>
+            </w:r>
+          </w:p>
+        </w:tc>
+        <w:tc>
+          <w:tcPr>
+            <w:tcW w:w="3050" w:type="dxa"/>
+          </w:tcPr>
+          <w:p>
+            <w:pPr>
+              <w:jc w:val="center"/>
+            </w:pPr>
+            <w:r>
+              <w:rPr>
+                <w:b w:val="1"/>
+                <w:bCs w:val="1"/>
+              </w:rPr>
+              <w:t xml:space="preserve">Cabo:</w:t>
+            </w:r>
+          </w:p>
+        </w:tc>
+        <w:tc>
+          <w:tcPr>
+            <w:tcW w:w="5050" w:type="dxa"/>
+          </w:tcPr>
+          <w:p>
+            <w:pPr>
+              <w:jc w:val="center"/>
+            </w:pPr>
+            <w:r>
+              <w:rPr/>
+              <w:t xml:space="preserve">MATERIAL SINTÉTICO</w:t>
+            </w:r>
+          </w:p>
+        </w:tc>
+      </w:tr>
+      <w:tr>
+        <w:trPr>
+          <w:trHeight w:val="50" w:hRule="atLeast"/>
+          <w:cantSplit w:val="1"/>
+        </w:trPr>
+        <w:tc>
+          <w:tcPr>
+            <w:tcW w:w="2000" w:type="dxa"/>
+            <w:vMerge w:val="continue"/>
+          </w:tcPr>
+          <w:p>
+            <w:pPr/>
+            <w:r>
+              <w:rPr/>
+              <w:t xml:space="preserve"/>
+            </w:r>
+          </w:p>
+        </w:tc>
+        <w:tc>
+          <w:tcPr>
+            <w:tcW w:w="1000" w:type="dxa"/>
+          </w:tcPr>
+          <w:p>
+            <w:pPr>
+              <w:jc w:val="center"/>
+            </w:pPr>
+            <w:r>
+              <w:rPr>
+                <w:b w:val="1"/>
+                <w:bCs w:val="1"/>
+              </w:rPr>
+              <w:t xml:space="preserve">Acabamento:</w:t>
+            </w:r>
+          </w:p>
+        </w:tc>
+        <w:tc>
+          <w:tcPr>
+            <w:tcW w:w="5050" w:type="dxa"/>
+          </w:tcPr>
+          <w:p>
+            <w:pPr>
+              <w:jc w:val="center"/>
+            </w:pPr>
+            <w:r>
+              <w:rPr/>
+              <w:t xml:space="preserve">DESPROVIDO</w:t>
+            </w:r>
+          </w:p>
+        </w:tc>
+      </w:tr>
+      <w:tr>
+        <w:trPr>
+          <w:trHeight w:val="50" w:hRule="atLeast"/>
+          <w:cantSplit w:val="1"/>
+        </w:trPr>
+        <w:tc>
+          <w:tcPr>
+            <w:tcW w:w="2000" w:type="dxa"/>
+            <w:vMerge w:val="continue"/>
+          </w:tcPr>
+          <w:p>
+            <w:pPr/>
+            <w:r>
+              <w:rPr/>
+              <w:t xml:space="preserve"/>
+            </w:r>
+          </w:p>
+        </w:tc>
+        <w:tc>
+          <w:tcPr>
+            <w:tcW w:w="2000" w:type="dxa"/>
+          </w:tcPr>
+          <w:p>
+            <w:pPr>
+              <w:jc w:val="center"/>
+            </w:pPr>
+            <w:r>
+              <w:rPr>
+                <w:b w:val="1"/>
+                <w:bCs w:val="1"/>
+              </w:rPr>
+              <w:t xml:space="preserve">Medidas:</w:t>
+            </w:r>
+          </w:p>
+        </w:tc>
+        <w:tc>
+          <w:tcPr>
+            <w:tcW w:w="5050" w:type="dxa"/>
+          </w:tcPr>
+          <w:p>
+            <w:pPr>
+              <w:jc w:val="center"/>
+            </w:pPr>
+            <w:r>
+              <w:rPr/>
+              <w:t xml:space="preserve">COMPRIMENTO 4 cm ALTURA 4 cm</w:t>
+            </w:r>
+          </w:p>
+        </w:tc>
+      </w:tr>
+      <w:tr>
+        <w:trPr>
+          <w:trHeight w:val="50" w:hRule="atLeast"/>
+          <w:cantSplit w:val="1"/>
+        </w:trPr>
+        <w:tc>
+          <w:tcPr>
+            <w:tcW w:w="2000" w:type="dxa"/>
+            <w:vMerge w:val="continue"/>
+          </w:tcPr>
+          <w:p>
+            <w:pPr/>
+            <w:r>
+              <w:rPr/>
+              <w:t xml:space="preserve"/>
+            </w:r>
+          </w:p>
+        </w:tc>
+        <w:tc>
+          <w:tcPr>
+            <w:tcW w:w="3050" w:type="dxa"/>
+          </w:tcPr>
+          <w:p>
+            <w:pPr>
+              <w:jc w:val="center"/>
+            </w:pPr>
+            <w:r>
+              <w:rPr>
+                <w:b w:val="1"/>
+                <w:bCs w:val="1"/>
+              </w:rPr>
+              <w:t xml:space="preserve">Estado de conservação:</w:t>
+            </w:r>
+          </w:p>
+        </w:tc>
+        <w:tc>
+          <w:tcPr>
+            <w:tcW w:w="5050" w:type="dxa"/>
+          </w:tcPr>
+          <w:p>
+            <w:pPr>
+              <w:jc w:val="center"/>
+            </w:pPr>
+            <w:r>
+              <w:rPr/>
+              <w:t xml:space="preserve">REGULAR</w:t>
+            </w:r>
+          </w:p>
+        </w:tc>
+      </w:tr>
+    </w:tbl>
+    <w:p/>
+    <w:p>
+      <w:pPr/>
+      <w:r>
+        <w:rPr>
+          <w:rFonts w:ascii="Arial" w:hAnsi="Arial" w:eastAsia="Arial" w:cs="Arial"/>
+          <w:sz w:val="24"/>
+          <w:szCs w:val="24"/>
+          <w:b w:val="1"/>
+          <w:bCs w:val="1"/>
+        </w:rPr>
+        <w:t xml:space="preserve">b) Funcionamento e Eficiência:</w:t>
+      </w:r>
+    </w:p>
+    <w:p/>
     <w:p>
       <w:pPr>
         <w:pStyle w:val="justify"/>
@@ -790,7 +1769,7 @@
           <w:b w:val="0"/>
           <w:bCs w:val="0"/>
         </w:rPr>
-        <w:t xml:space="preserve">Trata-se de </w:t>
+        <w:t xml:space="preserve">Buscando atestar tais atributos da arma, o Perito(a) submeteu-a ao teste de tiro, usando as munições de correspondente calibre encaminhadas para o exame e efetuando disparos em ação simples e ação dupla. Foram observados os funcionamentos normais dos seus componentes, os quais deflagraram as respectivas cargas de projeção ao serem as espoletas percutidas por uma só vez. Os remanescentes da munição foram devidamente descartados. Nestas condições, verificou-se estar a</w:t>
       </w:r>
       <w:r>
         <w:rPr>
@@ -801,8 +1780,28 @@
           <w:bCs w:val="1"/>
           <w:u w:val="single"/>
         </w:rPr>
-        <w:t xml:space="preserve">dez cartuchos </w:t>
-      </w:r>
+        <w:t xml:space="preserve"> arma eficiente para a realização de tiros.</w:t>
+      </w:r>
+    </w:p>
+    <w:p/>
+    <w:p>
+      <w:pPr/>
+      <w:r>
+        <w:rPr>
+          <w:rFonts w:ascii="Arial" w:hAnsi="Arial" w:eastAsia="Arial" w:cs="Arial"/>
+          <w:sz w:val="24"/>
+          <w:szCs w:val="24"/>
+          <w:b w:val="1"/>
+          <w:bCs w:val="1"/>
+        </w:rPr>
+        <w:t xml:space="preserve">c) Coleta de Padrões Balísticos:</w:t>
+      </w:r>
+    </w:p>
+    <w:p/>
+    <w:p>
+      <w:pPr>
+        <w:pStyle w:val="justify"/>
+      </w:pPr>
       <w:r>
         <w:rPr>
           <w:rFonts w:ascii="Arial" w:hAnsi="Arial" w:eastAsia="Arial" w:cs="Arial"/>
@@ -811,27 +1810,21 @@
           <w:b w:val="0"/>
           <w:bCs w:val="0"/>
         </w:rPr>
-        <w:t xml:space="preserve"> próprios para uso em armas de fogo, integralmente descritos no quadro a seguir:</w:t>
-      </w:r>
-      <w:br/>
+        <w:t xml:space="preserve">Cumpre informar que foram coletados padrões balísticos da arma em exame, com o propósito de viabilizar futuros exames complementares, conforme descrito no Relatório de Coleta de Padrão nº 645645/2024.</w:t>
+      </w:r>
     </w:p>
+    <w:p/>
     <w:tbl>
       <w:tblGrid>
-        <w:gridCol w:w="400" w:type="dxa"/>
-        <w:gridCol w:w="1100" w:type="dxa"/>
-        <w:gridCol w:w="1187" w:type="dxa"/>
-        <w:gridCol w:w="1600" w:type="dxa"/>
-        <w:gridCol w:w="1200" w:type="dxa"/>
-        <w:gridCol w:w="1550" w:type="dxa"/>
-        <w:gridCol w:w="820" w:type="dxa"/>
-        <w:gridCol w:w="1250" w:type="dxa"/>
+        <w:gridCol/>
       </w:tblGrid>
       <w:tblPr>
-        <w:tblStyle w:val="tabela"/>
+        <w:tblStyle w:val="tabela2img"/>
       </w:tblPr>
       <w:tr>
         <w:trPr>
           <w:trHeight w:val="10" w:hRule="atLeast"/>
+          <w:tblHeader w:val="1"/>
         </w:trPr>
         <w:tc>
           <w:tcPr>
@@ -846,313 +1839,7 @@
                 <w:b w:val="1"/>
                 <w:bCs w:val="1"/>
               </w:rPr>
-              <w:t xml:space="preserve"> TABELA 4 – DESCRIÇÃO DOS CARTUCHOS</w:t>
-            </w:r>
-          </w:p>
-        </w:tc>
-      </w:tr>
-      <w:tr>
-        <w:trPr>
-          <w:trHeight w:val="10" w:hRule="atLeast"/>
-        </w:trPr>
-        <w:tc>
-          <w:tcPr>
-            <w:tcW w:w="400" w:type="dxa"/>
-          </w:tcPr>
-          <w:p>
-            <w:pPr>
-              <w:jc w:val="center"/>
-            </w:pPr>
-            <w:r>
-              <w:rPr>
-                <w:b w:val="1"/>
-                <w:bCs w:val="1"/>
-              </w:rPr>
-              <w:t xml:space="preserve">Qtd</w:t>
-            </w:r>
-          </w:p>
-        </w:tc>
-        <w:tc>
-          <w:tcPr>
-            <w:tcW w:w="1100" w:type="dxa"/>
-          </w:tcPr>
-          <w:p>
-            <w:pPr>
-              <w:jc w:val="center"/>
-            </w:pPr>
-            <w:r>
-              <w:rPr>
-                <w:b w:val="1"/>
-                <w:bCs w:val="1"/>
-              </w:rPr>
-              <w:t xml:space="preserve">Calibre Nominal</w:t>
-            </w:r>
-          </w:p>
-        </w:tc>
-        <w:tc>
-          <w:tcPr>
-            <w:tcW w:w="1187" w:type="dxa"/>
-          </w:tcPr>
-          <w:p>
-            <w:pPr>
-              <w:jc w:val="center"/>
-            </w:pPr>
-            <w:r>
-              <w:rPr>
-                <w:b w:val="1"/>
-                <w:bCs w:val="1"/>
-              </w:rPr>
-              <w:t xml:space="preserve">Marca</w:t>
-            </w:r>
-          </w:p>
-        </w:tc>
-        <w:tc>
-          <w:tcPr>
-            <w:tcW w:w="1600" w:type="dxa"/>
-          </w:tcPr>
-          <w:p>
-            <w:pPr>
-              <w:jc w:val="center"/>
-            </w:pPr>
-            <w:r>
-              <w:rPr>
-                <w:b w:val="1"/>
-                <w:bCs w:val="1"/>
-              </w:rPr>
-              <w:t xml:space="preserve">Procedência</w:t>
-            </w:r>
-          </w:p>
-        </w:tc>
-        <w:tc>
-          <w:tcPr>
-            <w:tcW w:w="1200" w:type="dxa"/>
-          </w:tcPr>
-          <w:p>
-            <w:pPr>
-              <w:jc w:val="center"/>
-            </w:pPr>
-            <w:r>
-              <w:rPr>
-                <w:b w:val="1"/>
-                <w:bCs w:val="1"/>
-              </w:rPr>
-              <w:t xml:space="preserve">Espoleta</w:t>
-            </w:r>
-          </w:p>
-        </w:tc>
-        <w:tc>
-          <w:tcPr>
-            <w:tcW w:w="1550" w:type="dxa"/>
-          </w:tcPr>
-          <w:p>
-            <w:pPr>
-              <w:jc w:val="center"/>
-            </w:pPr>
-            <w:r>
-              <w:rPr>
-                <w:b w:val="1"/>
-                <w:bCs w:val="1"/>
-              </w:rPr>
-              <w:t xml:space="preserve">Estojo Lote</w:t>
-            </w:r>
-          </w:p>
-        </w:tc>
-        <w:tc>
-          <w:tcPr>
-            <w:tcW w:w="820" w:type="dxa"/>
-          </w:tcPr>
-          <w:p>
-            <w:pPr>
-              <w:jc w:val="center"/>
-            </w:pPr>
-            <w:r>
-              <w:rPr>
-                <w:b w:val="1"/>
-                <w:bCs w:val="1"/>
-              </w:rPr>
-              <w:t xml:space="preserve">Projétil</w:t>
-            </w:r>
-          </w:p>
-        </w:tc>
-        <w:tc>
-          <w:tcPr>
-            <w:tcW w:w="1250" w:type="dxa"/>
-          </w:tcPr>
-          <w:p>
-            <w:pPr>
-              <w:jc w:val="center"/>
-            </w:pPr>
-            <w:r>
-              <w:rPr>
-                <w:b w:val="1"/>
-                <w:bCs w:val="1"/>
-              </w:rPr>
-              <w:t xml:space="preserve">Condição Observação</w:t>
-            </w:r>
-          </w:p>
-        </w:tc>
-      </w:tr>
-      <w:tr>
-        <w:trPr/>
-        <w:tc>
-          <w:tcPr>
-            <w:tcW w:w="400" w:type="dxa"/>
-          </w:tcPr>
-          <w:p>
-            <w:pPr>
-              <w:jc w:val="center"/>
-            </w:pPr>
-            <w:r>
-              <w:rPr/>
-              <w:t xml:space="preserve">10</w:t>
-            </w:r>
-          </w:p>
-        </w:tc>
-        <w:tc>
-          <w:tcPr>
-            <w:tcW w:w="1100" w:type="dxa"/>
-          </w:tcPr>
-          <w:p>
-            <w:pPr>
-              <w:jc w:val="center"/>
-            </w:pPr>
-            <w:r>
-              <w:rPr/>
-              <w:t xml:space="preserve">.22 LR</w:t>
-            </w:r>
-          </w:p>
-        </w:tc>
-        <w:tc>
-          <w:tcPr>
-            <w:tcW w:w="1187" w:type="dxa"/>
-          </w:tcPr>
-          <w:p>
-            <w:pPr>
-              <w:jc w:val="center"/>
-            </w:pPr>
-            <w:r>
-              <w:rPr/>
-              <w:t xml:space="preserve">AGUILA</w:t>
-            </w:r>
-          </w:p>
-        </w:tc>
-        <w:tc>
-          <w:tcPr>
-            <w:tcW w:w="1600" w:type="dxa"/>
-          </w:tcPr>
-          <w:p>
-            <w:pPr>
-              <w:jc w:val="center"/>
-            </w:pPr>
-            <w:r>
-              <w:rPr/>
-              <w:t xml:space="preserve">MEXICANA</w:t>
-            </w:r>
-          </w:p>
-        </w:tc>
-        <w:tc>
-          <w:tcPr>
-            <w:tcW w:w="1200" w:type="dxa"/>
-          </w:tcPr>
-          <w:p>
-            <w:pPr>
-              <w:jc w:val="center"/>
-            </w:pPr>
-            <w:r>
-              <w:rPr/>
-              <w:t xml:space="preserve">NIQUELADA</w:t>
-            </w:r>
-          </w:p>
-        </w:tc>
-        <w:tc>
-          <w:tcPr>
-            <w:tcW w:w="1550" w:type="dxa"/>
-          </w:tcPr>
-          <w:p>
-            <w:pPr>
-              <w:jc w:val="center"/>
-            </w:pPr>
-            <w:r>
-              <w:rPr/>
-              <w:t xml:space="preserve">AÇO</w:t>
-            </w:r>
-          </w:p>
-          <w:p>
-            <w:pPr>
-              <w:jc w:val="center"/>
-            </w:pPr>
-            <w:r>
-              <w:rPr/>
-              <w:t xml:space="preserve">(12143)</w:t>
-            </w:r>
-          </w:p>
-        </w:tc>
-        <w:tc>
-          <w:tcPr>
-            <w:tcW w:w="820" w:type="dxa"/>
-          </w:tcPr>
-          <w:p>
-            <w:pPr>
-              <w:jc w:val="center"/>
-            </w:pPr>
-            <w:r>
-              <w:rPr/>
-              <w:t xml:space="preserve">CHCV</w:t>
-            </w:r>
-          </w:p>
-        </w:tc>
-        <w:tc>
-          <w:tcPr>
-            <w:tcW w:w="1250" w:type="dxa"/>
-          </w:tcPr>
-          <w:p>
-            <w:pPr>
-              <w:jc w:val="center"/>
-            </w:pPr>
-            <w:r>
-              <w:rPr/>
-              <w:t xml:space="preserve">PERCUTIDO E NÃO DEFLAGRADO</w:t>
-            </w:r>
-          </w:p>
-          <w:p>
-            <w:pPr>
-              <w:jc w:val="center"/>
-            </w:pPr>
-            <w:r>
-              <w:rPr/>
-              <w:t xml:space="preserve">46456</w:t>
-            </w:r>
-          </w:p>
-        </w:tc>
-      </w:tr>
-      <w:tr>
-        <w:trPr>
-          <w:trHeight w:val="10" w:hRule="atLeast"/>
-        </w:trPr>
-        <w:tc>
-          <w:tcPr/>
-          <w:p>
-            <w:pPr/>
-            <w:r>
-              <w:rPr>
-                <w:sz w:val="18"/>
-                <w:szCs w:val="18"/>
-                <w:b w:val="1"/>
-                <w:bCs w:val="1"/>
-              </w:rPr>
-              <w:t xml:space="preserve">Legenda:</w:t>
-            </w:r>
-          </w:p>
-          <w:p>
-            <w:pPr/>
-            <w:r>
-              <w:rPr>
-                <w:sz w:val="16"/>
-                <w:szCs w:val="16"/>
-                <w:b w:val="0"/>
-                <w:bCs w:val="0"/>
-              </w:rPr>
-              <w:t xml:space="preserve">CHCV  Chumbo Canto Vivo</w:t>
+              <w:t xml:space="preserve">Tabela 5 -Tomadas fotográficas- Pistola</w:t>
             </w:r>
           </w:p>
         </w:tc>
@@ -1168,132 +1855,10 @@
           <w:rFonts w:ascii="Arial" w:hAnsi="Arial" w:eastAsia="Arial" w:cs="Arial"/>
           <w:sz w:val="24"/>
           <w:szCs w:val="24"/>
-          <w:b w:val="0"/>
-          <w:bCs w:val="0"/>
-        </w:rPr>
-        <w:t xml:space="preserve">Os cartuchos percutidos e não deflagrados foram retornados à Central de Custódia, devidamente embalados </w:t>
-      </w:r>
-      <w:r>
-        <w:rPr>
-          <w:rFonts w:ascii="Arial" w:hAnsi="Arial" w:eastAsia="Arial" w:cs="Arial"/>
-          <w:sz w:val="24"/>
-          <w:szCs w:val="24"/>
-          <w:b w:val="0"/>
-          <w:bCs w:val="0"/>
-        </w:rPr>
-        <w:t xml:space="preserve">preservando a integridade das marcas de percussão para futuros exames de comparação microbalística, prestando ainda como prova material de tentativa de disparo de arma de fogo.</w:t>
-      </w:r>
-    </w:p>
-    <w:p/>
-    <w:tbl>
-      <w:tblGrid>
-        <w:gridCol/>
-        <w:gridCol/>
-      </w:tblGrid>
-      <w:tblPr>
-        <w:tblStyle w:val="tabela2img"/>
-      </w:tblPr>
-      <w:tr>
-        <w:trPr>
-          <w:trHeight w:val="10" w:hRule="atLeast"/>
-          <w:tblHeader w:val="1"/>
-        </w:trPr>
-        <w:tc>
-          <w:tcPr>
-            <w:shd w:val="clear" w:fill="d3d3d3"/>
-          </w:tcPr>
-          <w:p>
-            <w:pPr>
-              <w:jc w:val="center"/>
-            </w:pPr>
-            <w:r>
-              <w:rPr>
-                <w:b w:val="1"/>
-                <w:bCs w:val="1"/>
-              </w:rPr>
-              <w:t xml:space="preserve">Tabela 5 Tomada(s) fotográfica(s) Cartucho(s) Lacre 53453</w:t>
-            </w:r>
-          </w:p>
-        </w:tc>
-      </w:tr>
-      <w:tr>
-        <w:trPr>
-          <w:trHeight w:val="10" w:hRule="atLeast"/>
-        </w:trPr>
-        <w:tc>
-          <w:tcPr/>
-          <w:p>
-            <w:pPr>
-              <w:jc w:val="center"/>
-            </w:pPr>
-            <w:r>
-              <w:pict>
-                <v:shape type="#_x0000_t75" style="width:150pt; height:150pt; margin-left:0pt; margin-top:0pt; mso-position-horizontal:left; mso-position-vertical:top; mso-position-horizontal-relative:char; mso-position-vertical-relative:line;">
-                  <w10:wrap type="inline"/>
-                  <v:imagedata r:id="rId8" o:title=""/>
-                </v:shape>
-              </w:pict>
-            </w:r>
-          </w:p>
-          <w:p>
-            <w:pPr>
-              <w:jc w:val="center"/>
-            </w:pPr>
-            <w:r>
-              <w:rPr>
-                <w:b w:val="1"/>
-                <w:bCs w:val="1"/>
-              </w:rPr>
-              <w:t xml:space="preserve">Base-Cartucho(s) calibre .22 LR</w:t>
-            </w:r>
-          </w:p>
-        </w:tc>
-        <w:tc>
-          <w:tcPr/>
-          <w:p>
-            <w:pPr>
-              <w:jc w:val="center"/>
-            </w:pPr>
-            <w:r>
-              <w:pict>
-                <v:shape type="#_x0000_t75" style="width:150pt; height:150pt; margin-left:0pt; margin-top:0pt; mso-position-horizontal:left; mso-position-vertical:top; mso-position-horizontal-relative:char; mso-position-vertical-relative:line;">
-                  <w10:wrap type="inline"/>
-                  <v:imagedata r:id="rId9" o:title=""/>
-                </v:shape>
-              </w:pict>
-            </w:r>
-          </w:p>
-          <w:p>
-            <w:pPr>
-              <w:jc w:val="center"/>
-            </w:pPr>
-            <w:r>
-              <w:rPr>
-                <w:b w:val="1"/>
-                <w:bCs w:val="1"/>
-              </w:rPr>
-              <w:t xml:space="preserve">Lateral-Cartucho(s) calibre .22 LR</w:t>
-            </w:r>
-          </w:p>
-        </w:tc>
-      </w:tr>
-    </w:tbl>
-    <w:p/>
-    <w:p/>
-    <w:p/>
-    <w:p>
-      <w:pPr>
-        <w:pStyle w:val="justify"/>
-      </w:pPr>
-      <w:r>
-        <w:rPr>
-          <w:rFonts w:ascii="Arial" w:hAnsi="Arial" w:eastAsia="Arial" w:cs="Arial"/>
-          <w:sz w:val="24"/>
-          <w:szCs w:val="24"/>
           <w:b w:val="1"/>
           <w:bCs w:val="1"/>
         </w:rPr>
-        <w:t xml:space="preserve">4. CONSIDERAÇÕES FINAIS:</w:t>
+        <w:t xml:space="preserve">4. CONCLUSÃO:</w:t>
       </w:r>
     </w:p>
     <w:p>
@@ -1308,7 +1873,20 @@
           <w:b w:val="0"/>
           <w:bCs w:val="0"/>
         </w:rPr>
-        <w:t xml:space="preserve">O material descrito neste documento, após examinado, foi devidamente identificado, embalado e lacrado com o(s) lacre(s) nº 53453 (Cartucho percutido e não deflagrado), conforme requerido pelos artigos 158-A a 158-F do Código de Processo Penal (Lei nº 13.964/2019), e encaminhado para a Central de Custódia da Polícia Científica do Paraná.</w:t>
+        <w:t xml:space="preserve">Concluídos os exames descritos neste laudo, constatou-se que:</w:t>
+      </w:r>
+    </w:p>
+    <w:p>
+      <w:pPr/>
+      <w:r>
+        <w:rPr>
+          <w:rFonts w:ascii="Arial" w:hAnsi="Arial" w:eastAsia="Arial" w:cs="Arial"/>
+          <w:sz w:val="24"/>
+          <w:szCs w:val="24"/>
+          <w:b w:val="0"/>
+          <w:bCs w:val="0"/>
+        </w:rPr>
+        <w:t xml:space="preserve">•   Arma AF-A encontrava-se eficiente para a realização de tiros.</w:t>
       </w:r>
     </w:p>
     <w:p/>
@@ -1324,7 +1902,7 @@
           <w:b w:val="1"/>
           <w:bCs w:val="1"/>
         </w:rPr>
-        <w:t xml:space="preserve">5. ENCERRAMENTO:</w:t>
+        <w:t xml:space="preserve">5. CONSIDERAÇÕES FINAIS:</w:t>
       </w:r>
     </w:p>
     <w:p>
@@ -1339,6 +1917,37 @@
           <w:b w:val="0"/>
           <w:bCs w:val="0"/>
         </w:rPr>
+        <w:t xml:space="preserve">O material descrito neste documento, após examinado, foi devidamente identificado, embalado e lacrado com o(s) lacre(s) nº 654654 (Arma AF-A), conforme requerido pelos artigos 158-A a 158-F do Código de Processo Penal (Lei nº 13.964/2019), e encaminhado para a Central de Custódia da Polícia Científica do Paraná.</w:t>
+      </w:r>
+    </w:p>
+    <w:p/>
+    <w:p>
+      <w:pPr>
+        <w:pStyle w:val="justify"/>
+      </w:pPr>
+      <w:r>
+        <w:rPr>
+          <w:rFonts w:ascii="Arial" w:hAnsi="Arial" w:eastAsia="Arial" w:cs="Arial"/>
+          <w:sz w:val="24"/>
+          <w:szCs w:val="24"/>
+          <w:b w:val="1"/>
+          <w:bCs w:val="1"/>
+        </w:rPr>
+        <w:t xml:space="preserve">6. ENCERRAMENTO: </w:t>
+      </w:r>
+    </w:p>
+    <w:p>
+      <w:pPr>
+        <w:pStyle w:val="justify"/>
+      </w:pPr>
+      <w:r>
+        <w:rPr>
+          <w:rFonts w:ascii="Arial" w:hAnsi="Arial" w:eastAsia="Arial" w:cs="Arial"/>
+          <w:sz w:val="24"/>
+          <w:szCs w:val="24"/>
+          <w:b w:val="0"/>
+          <w:bCs w:val="0"/>
+        </w:rPr>
         <w:t xml:space="preserve">Este laudo foi redigido pelo(a) Perito(a) que realizou o exame e que o subscreve digitalmente em </w:t>
       </w:r>
       <w:r>
@@ -1430,8 +2039,8 @@
       </w:tr>
     </w:tbl>
     <w:sectPr>
-      <w:headerReference w:type="default" r:id="rId10"/>
-      <w:footerReference w:type="default" r:id="rId11"/>
+      <w:headerReference w:type="default" r:id="rId9"/>
+      <w:footerReference w:type="default" r:id="rId10"/>
       <w:pgSz w:orient="portrait" w:w="11905.511811023622" w:h="16837.79527559055"/>
       <w:pgMar w:top="1440" w:right="1133.8582677165352" w:bottom="0" w:left="1700.787401574803" w:header="2437.7952755905512" w:footer="2267.7165354330705" w:gutter="0"/>
       <w:cols w:num="1" w:space="720"/>

--- a/storage/laudos/Laudo 56456.docx
+++ b/storage/laudos/Laudo 56456.docx
@@ -364,7 +364,7 @@
             </w:pPr>
             <w:r>
               <w:rPr/>
-              <w:t xml:space="preserve">46546</w:t>
+              <w:t xml:space="preserve">6456</w:t>
             </w:r>
           </w:p>
         </w:tc>
@@ -629,7 +629,7 @@
             </w:pPr>
             <w:r>
               <w:rPr/>
-              <w:t xml:space="preserve">543</w:t>
+              <w:t xml:space="preserve"/>
             </w:r>
           </w:p>
         </w:tc>
@@ -641,7 +641,7 @@
             </w:pPr>
             <w:r>
               <w:rPr/>
-              <w:t xml:space="preserve">4654</w:t>
+              <w:t xml:space="preserve">4566</w:t>
             </w:r>
           </w:p>
         </w:tc>
@@ -776,7 +776,7 @@
           <w:b w:val="1"/>
           <w:bCs w:val="1"/>
         </w:rPr>
-        <w:t xml:space="preserve">3. 0. 1 -DA ARMA AF-A - TAURUS 456456 – LACRE DE ENTRADA 4654</w:t>
+        <w:t xml:space="preserve">3. 0. 1 -DA ARMA AF-A - TAURUS PT 917C – LACRE DE ENTRADA 4566</w:t>
       </w:r>
     </w:p>
     <w:p/>
@@ -926,7 +926,7 @@
             </w:pPr>
             <w:r>
               <w:rPr/>
-              <w:t xml:space="preserve">456456</w:t>
+              <w:t xml:space="preserve">PT 917C</w:t>
             </w:r>
           </w:p>
         </w:tc>
@@ -1039,13 +1039,18 @@
         <w:tc>
           <w:tcPr>
             <w:tcW w:w="2000" w:type="dxa"/>
-            <w:vMerge w:val="continue"/>
-          </w:tcPr>
-          <w:p>
-            <w:pPr/>
-            <w:r>
-              <w:rPr/>
-              <w:t xml:space="preserve"/>
+            <w:vMerge w:val="restart"/>
+          </w:tcPr>
+          <w:p>
+            <w:pPr>
+              <w:jc w:val="center"/>
+            </w:pPr>
+            <w:r>
+              <w:rPr>
+                <w:b w:val="1"/>
+                <w:bCs w:val="1"/>
+              </w:rPr>
+              <w:t xml:space="preserve">Características do funcionamento</w:t>
             </w:r>
           </w:p>
         </w:tc>
@@ -1062,7 +1067,7 @@
                 <w:b w:val="1"/>
                 <w:bCs w:val="1"/>
               </w:rPr>
-              <w:t xml:space="preserve">Nº de patrimônio:</w:t>
+              <w:t xml:space="preserve">Quantidade de canos:</w:t>
             </w:r>
           </w:p>
         </w:tc>
@@ -1076,7 +1081,7 @@
             </w:pPr>
             <w:r>
               <w:rPr/>
-              <w:t xml:space="preserve">13123</w:t>
+              <w:t xml:space="preserve">UM</w:t>
             </w:r>
           </w:p>
         </w:tc>
@@ -1089,35 +1094,30 @@
         <w:tc>
           <w:tcPr>
             <w:tcW w:w="2000" w:type="dxa"/>
-            <w:vMerge w:val="restart"/>
-          </w:tcPr>
-          <w:p>
-            <w:pPr>
-              <w:jc w:val="center"/>
-            </w:pPr>
-            <w:r>
-              <w:rPr>
-                <w:b w:val="1"/>
-                <w:bCs w:val="1"/>
-              </w:rPr>
-              <w:t xml:space="preserve">Características do funcionamento</w:t>
-            </w:r>
-          </w:p>
-        </w:tc>
-        <w:tc>
-          <w:tcPr>
-            <w:tcW w:w="1000" w:type="dxa"/>
-          </w:tcPr>
-          <w:p>
-            <w:pPr>
-              <w:jc w:val="center"/>
-            </w:pPr>
-            <w:r>
-              <w:rPr>
-                <w:b w:val="1"/>
-                <w:bCs w:val="1"/>
-              </w:rPr>
-              <w:t xml:space="preserve">Quantidade de canos:</w:t>
+            <w:vMerge w:val="continue"/>
+          </w:tcPr>
+          <w:p>
+            <w:pPr/>
+            <w:r>
+              <w:rPr/>
+              <w:t xml:space="preserve"/>
+            </w:r>
+          </w:p>
+        </w:tc>
+        <w:tc>
+          <w:tcPr>
+            <w:tcW w:w="3050" w:type="dxa"/>
+          </w:tcPr>
+          <w:p>
+            <w:pPr>
+              <w:jc w:val="center"/>
+            </w:pPr>
+            <w:r>
+              <w:rPr>
+                <w:b w:val="1"/>
+                <w:bCs w:val="1"/>
+              </w:rPr>
+              <w:t xml:space="preserve">Regime de tiro:</w:t>
             </w:r>
           </w:p>
         </w:tc>
@@ -1131,7 +1131,7 @@
             </w:pPr>
             <w:r>
               <w:rPr/>
-              <w:t xml:space="preserve">UM</w:t>
+              <w:t xml:space="preserve">SEMI-AUTOMÁTICO</w:t>
             </w:r>
           </w:p>
         </w:tc>
@@ -1156,18 +1156,18 @@
         </w:tc>
         <w:tc>
           <w:tcPr>
-            <w:tcW w:w="3050" w:type="dxa"/>
-          </w:tcPr>
-          <w:p>
-            <w:pPr>
-              <w:jc w:val="center"/>
-            </w:pPr>
-            <w:r>
-              <w:rPr>
-                <w:b w:val="1"/>
-                <w:bCs w:val="1"/>
-              </w:rPr>
-              <w:t xml:space="preserve">Regime de tiro:</w:t>
+            <w:tcW w:w="2000" w:type="dxa"/>
+          </w:tcPr>
+          <w:p>
+            <w:pPr>
+              <w:jc w:val="center"/>
+            </w:pPr>
+            <w:r>
+              <w:rPr>
+                <w:b w:val="1"/>
+                <w:bCs w:val="1"/>
+              </w:rPr>
+              <w:t xml:space="preserve">Comprimento do cano:</w:t>
             </w:r>
           </w:p>
         </w:tc>
@@ -1181,7 +1181,7 @@
             </w:pPr>
             <w:r>
               <w:rPr/>
-              <w:t xml:space="preserve">SEMI-AUTOMÁTICO</w:t>
+              <w:t xml:space="preserve">10,9 cm</w:t>
             </w:r>
           </w:p>
         </w:tc>
@@ -1206,18 +1206,18 @@
         </w:tc>
         <w:tc>
           <w:tcPr>
-            <w:tcW w:w="2000" w:type="dxa"/>
-          </w:tcPr>
-          <w:p>
-            <w:pPr>
-              <w:jc w:val="center"/>
-            </w:pPr>
-            <w:r>
-              <w:rPr>
-                <w:b w:val="1"/>
-                <w:bCs w:val="1"/>
-              </w:rPr>
-              <w:t xml:space="preserve">Comprimento do cano:</w:t>
+            <w:tcW w:w="1000" w:type="dxa"/>
+          </w:tcPr>
+          <w:p>
+            <w:pPr>
+              <w:jc w:val="center"/>
+            </w:pPr>
+            <w:r>
+              <w:rPr>
+                <w:b w:val="1"/>
+                <w:bCs w:val="1"/>
+              </w:rPr>
+              <w:t xml:space="preserve">Nº de raias:</w:t>
             </w:r>
           </w:p>
         </w:tc>
@@ -1231,7 +1231,7 @@
             </w:pPr>
             <w:r>
               <w:rPr/>
-              <w:t xml:space="preserve">4 cm</w:t>
+              <w:t xml:space="preserve">SEIS</w:t>
             </w:r>
           </w:p>
         </w:tc>
@@ -1267,7 +1267,7 @@
                 <w:b w:val="1"/>
                 <w:bCs w:val="1"/>
               </w:rPr>
-              <w:t xml:space="preserve">Nº de raias:</w:t>
+              <w:t xml:space="preserve">Orientação de raias:</w:t>
             </w:r>
           </w:p>
         </w:tc>
@@ -1281,7 +1281,7 @@
             </w:pPr>
             <w:r>
               <w:rPr/>
-              <w:t xml:space="preserve">QUATRO</w:t>
+              <w:t xml:space="preserve">DEXTRÓGIRO</w:t>
             </w:r>
           </w:p>
         </w:tc>
@@ -1317,7 +1317,7 @@
                 <w:b w:val="1"/>
                 <w:bCs w:val="1"/>
               </w:rPr>
-              <w:t xml:space="preserve">Orientação de raias:</w:t>
+              <w:t xml:space="preserve">Sistema de carregamento:</w:t>
             </w:r>
           </w:p>
         </w:tc>
@@ -1331,7 +1331,7 @@
             </w:pPr>
             <w:r>
               <w:rPr/>
-              <w:t xml:space="preserve">DEXTRÓGIRO</w:t>
+              <w:t xml:space="preserve">RETROCARGA</w:t>
             </w:r>
           </w:p>
         </w:tc>
@@ -1367,7 +1367,7 @@
                 <w:b w:val="1"/>
                 <w:bCs w:val="1"/>
               </w:rPr>
-              <w:t xml:space="preserve">Sistema de carregamento:</w:t>
+              <w:t xml:space="preserve">Capacidade:</w:t>
             </w:r>
           </w:p>
         </w:tc>
@@ -1381,7 +1381,7 @@
             </w:pPr>
             <w:r>
               <w:rPr/>
-              <w:t xml:space="preserve">RETROCARGA</w:t>
+              <w:t xml:space="preserve">DEZESSETE</w:t>
             </w:r>
           </w:p>
         </w:tc>
@@ -1400,24 +1400,24 @@
             <w:pPr/>
             <w:r>
               <w:rPr/>
-              <w:t xml:space="preserve"/>
-            </w:r>
-          </w:p>
-        </w:tc>
-        <w:tc>
-          <w:tcPr>
-            <w:tcW w:w="1000" w:type="dxa"/>
-          </w:tcPr>
-          <w:p>
-            <w:pPr>
-              <w:jc w:val="center"/>
-            </w:pPr>
-            <w:r>
-              <w:rPr>
-                <w:b w:val="1"/>
-                <w:bCs w:val="1"/>
-              </w:rPr>
-              <w:t xml:space="preserve">Capacidade:</w:t>
+              <w:t xml:space="preserve"> </w:t>
+            </w:r>
+          </w:p>
+        </w:tc>
+        <w:tc>
+          <w:tcPr>
+            <w:tcW w:w="2000" w:type="dxa"/>
+          </w:tcPr>
+          <w:p>
+            <w:pPr>
+              <w:jc w:val="center"/>
+            </w:pPr>
+            <w:r>
+              <w:rPr>
+                <w:b w:val="1"/>
+                <w:bCs w:val="1"/>
+              </w:rPr>
+              <w:t xml:space="preserve">Percussão:</w:t>
             </w:r>
           </w:p>
         </w:tc>
@@ -1431,7 +1431,7 @@
             </w:pPr>
             <w:r>
               <w:rPr/>
-              <w:t xml:space="preserve">QUATRO</w:t>
+              <w:t xml:space="preserve">INDIRETA COM CÃO EXPOSTO</w:t>
             </w:r>
           </w:p>
         </w:tc>
@@ -1450,24 +1450,24 @@
             <w:pPr/>
             <w:r>
               <w:rPr/>
-              <w:t xml:space="preserve"> </w:t>
-            </w:r>
-          </w:p>
-        </w:tc>
-        <w:tc>
-          <w:tcPr>
-            <w:tcW w:w="2000" w:type="dxa"/>
-          </w:tcPr>
-          <w:p>
-            <w:pPr>
-              <w:jc w:val="center"/>
-            </w:pPr>
-            <w:r>
-              <w:rPr>
-                <w:b w:val="1"/>
-                <w:bCs w:val="1"/>
-              </w:rPr>
-              <w:t xml:space="preserve">Percussão:</w:t>
+              <w:t xml:space="preserve"/>
+            </w:r>
+          </w:p>
+        </w:tc>
+        <w:tc>
+          <w:tcPr>
+            <w:tcW w:w="3050" w:type="dxa"/>
+          </w:tcPr>
+          <w:p>
+            <w:pPr>
+              <w:jc w:val="center"/>
+            </w:pPr>
+            <w:r>
+              <w:rPr>
+                <w:b w:val="1"/>
+                <w:bCs w:val="1"/>
+              </w:rPr>
+              <w:t xml:space="preserve">Sistema de disparo:</w:t>
             </w:r>
           </w:p>
         </w:tc>
@@ -1481,7 +1481,7 @@
             </w:pPr>
             <w:r>
               <w:rPr/>
-              <w:t xml:space="preserve">INDIRETA COM CÃO EXPOSTO</w:t>
+              <w:t xml:space="preserve">DUPLA AÇÃO</w:t>
             </w:r>
           </w:p>
         </w:tc>
@@ -1494,13 +1494,18 @@
         <w:tc>
           <w:tcPr>
             <w:tcW w:w="2000" w:type="dxa"/>
-            <w:vMerge w:val="continue"/>
-          </w:tcPr>
-          <w:p>
-            <w:pPr/>
-            <w:r>
-              <w:rPr/>
-              <w:t xml:space="preserve"/>
+            <w:vMerge w:val="restart"/>
+          </w:tcPr>
+          <w:p>
+            <w:pPr>
+              <w:jc w:val="center"/>
+            </w:pPr>
+            <w:r>
+              <w:rPr>
+                <w:b w:val="1"/>
+                <w:bCs w:val="1"/>
+              </w:rPr>
+              <w:t xml:space="preserve">Outras Características</w:t>
             </w:r>
           </w:p>
         </w:tc>
@@ -1517,7 +1522,7 @@
                 <w:b w:val="1"/>
                 <w:bCs w:val="1"/>
               </w:rPr>
-              <w:t xml:space="preserve">Sistema de disparo:</w:t>
+              <w:t xml:space="preserve">Cabo:</w:t>
             </w:r>
           </w:p>
         </w:tc>
@@ -1531,7 +1536,7 @@
             </w:pPr>
             <w:r>
               <w:rPr/>
-              <w:t xml:space="preserve">AÇÃO SIMPLES</w:t>
+              <w:t xml:space="preserve">MATERIAL SINTÉTICO</w:t>
             </w:r>
           </w:p>
         </w:tc>
@@ -1544,35 +1549,30 @@
         <w:tc>
           <w:tcPr>
             <w:tcW w:w="2000" w:type="dxa"/>
-            <w:vMerge w:val="restart"/>
-          </w:tcPr>
-          <w:p>
-            <w:pPr>
-              <w:jc w:val="center"/>
-            </w:pPr>
-            <w:r>
-              <w:rPr>
-                <w:b w:val="1"/>
-                <w:bCs w:val="1"/>
-              </w:rPr>
-              <w:t xml:space="preserve">Outras Características</w:t>
-            </w:r>
-          </w:p>
-        </w:tc>
-        <w:tc>
-          <w:tcPr>
-            <w:tcW w:w="3050" w:type="dxa"/>
-          </w:tcPr>
-          <w:p>
-            <w:pPr>
-              <w:jc w:val="center"/>
-            </w:pPr>
-            <w:r>
-              <w:rPr>
-                <w:b w:val="1"/>
-                <w:bCs w:val="1"/>
-              </w:rPr>
-              <w:t xml:space="preserve">Cabo:</w:t>
+            <w:vMerge w:val="continue"/>
+          </w:tcPr>
+          <w:p>
+            <w:pPr/>
+            <w:r>
+              <w:rPr/>
+              <w:t xml:space="preserve"/>
+            </w:r>
+          </w:p>
+        </w:tc>
+        <w:tc>
+          <w:tcPr>
+            <w:tcW w:w="1000" w:type="dxa"/>
+          </w:tcPr>
+          <w:p>
+            <w:pPr>
+              <w:jc w:val="center"/>
+            </w:pPr>
+            <w:r>
+              <w:rPr>
+                <w:b w:val="1"/>
+                <w:bCs w:val="1"/>
+              </w:rPr>
+              <w:t xml:space="preserve">Acabamento:</w:t>
             </w:r>
           </w:p>
         </w:tc>
@@ -1586,7 +1586,7 @@
             </w:pPr>
             <w:r>
               <w:rPr/>
-              <w:t xml:space="preserve">MATERIAL SINTÉTICO</w:t>
+              <w:t xml:space="preserve">DESPROVIDO</w:t>
             </w:r>
           </w:p>
         </w:tc>
@@ -1611,18 +1611,18 @@
         </w:tc>
         <w:tc>
           <w:tcPr>
-            <w:tcW w:w="1000" w:type="dxa"/>
-          </w:tcPr>
-          <w:p>
-            <w:pPr>
-              <w:jc w:val="center"/>
-            </w:pPr>
-            <w:r>
-              <w:rPr>
-                <w:b w:val="1"/>
-                <w:bCs w:val="1"/>
-              </w:rPr>
-              <w:t xml:space="preserve">Acabamento:</w:t>
+            <w:tcW w:w="2000" w:type="dxa"/>
+          </w:tcPr>
+          <w:p>
+            <w:pPr>
+              <w:jc w:val="center"/>
+            </w:pPr>
+            <w:r>
+              <w:rPr>
+                <w:b w:val="1"/>
+                <w:bCs w:val="1"/>
+              </w:rPr>
+              <w:t xml:space="preserve">Medidas:</w:t>
             </w:r>
           </w:p>
         </w:tc>
@@ -1636,57 +1636,7 @@
             </w:pPr>
             <w:r>
               <w:rPr/>
-              <w:t xml:space="preserve">DESPROVIDO</w:t>
-            </w:r>
-          </w:p>
-        </w:tc>
-      </w:tr>
-      <w:tr>
-        <w:trPr>
-          <w:trHeight w:val="50" w:hRule="atLeast"/>
-          <w:cantSplit w:val="1"/>
-        </w:trPr>
-        <w:tc>
-          <w:tcPr>
-            <w:tcW w:w="2000" w:type="dxa"/>
-            <w:vMerge w:val="continue"/>
-          </w:tcPr>
-          <w:p>
-            <w:pPr/>
-            <w:r>
-              <w:rPr/>
-              <w:t xml:space="preserve"/>
-            </w:r>
-          </w:p>
-        </w:tc>
-        <w:tc>
-          <w:tcPr>
-            <w:tcW w:w="2000" w:type="dxa"/>
-          </w:tcPr>
-          <w:p>
-            <w:pPr>
-              <w:jc w:val="center"/>
-            </w:pPr>
-            <w:r>
-              <w:rPr>
-                <w:b w:val="1"/>
-                <w:bCs w:val="1"/>
-              </w:rPr>
-              <w:t xml:space="preserve">Medidas:</w:t>
-            </w:r>
-          </w:p>
-        </w:tc>
-        <w:tc>
-          <w:tcPr>
-            <w:tcW w:w="5050" w:type="dxa"/>
-          </w:tcPr>
-          <w:p>
-            <w:pPr>
-              <w:jc w:val="center"/>
-            </w:pPr>
-            <w:r>
-              <w:rPr/>
-              <w:t xml:space="preserve">COMPRIMENTO 4 cm ALTURA 4 cm</w:t>
+              <w:t xml:space="preserve">COMPRIMENTO 20 cm ALTURA 13,8 cm</w:t>
             </w:r>
           </w:p>
         </w:tc>
@@ -1917,7 +1867,7 @@
           <w:b w:val="0"/>
           <w:bCs w:val="0"/>
         </w:rPr>
-        <w:t xml:space="preserve">O material descrito neste documento, após examinado, foi devidamente identificado, embalado e lacrado com o(s) lacre(s) nº 654654 (Arma AF-A), conforme requerido pelos artigos 158-A a 158-F do Código de Processo Penal (Lei nº 13.964/2019), e encaminhado para a Central de Custódia da Polícia Científica do Paraná.</w:t>
+        <w:t xml:space="preserve">O material descrito neste documento, após examinado, foi devidamente identificado, embalado e lacrado com o(s) lacre(s) nº 45645 (Arma AF-A), conforme requerido pelos artigos 158-A a 158-F do Código de Processo Penal (Lei nº 13.964/2019), e encaminhado para a Central de Custódia da Polícia Científica do Paraná.</w:t>
       </w:r>
     </w:p>
     <w:p/>

--- a/storage/laudos/Laudo 56456.docx
+++ b/storage/laudos/Laudo 56456.docx
@@ -350,7 +350,7 @@
                 <w:b w:val="1"/>
                 <w:bCs w:val="1"/>
               </w:rPr>
-              <w:t xml:space="preserve">Nº do IP/APFD:</w:t>
+              <w:t xml:space="preserve">Nº do BO:</w:t>
             </w:r>
           </w:p>
         </w:tc>
@@ -364,7 +364,7 @@
             </w:pPr>
             <w:r>
               <w:rPr/>
-              <w:t xml:space="preserve">111</w:t>
+              <w:t xml:space="preserve">456456</w:t>
             </w:r>
           </w:p>
         </w:tc>
@@ -776,7 +776,7 @@
           <w:b w:val="1"/>
           <w:bCs w:val="1"/>
         </w:rPr>
-        <w:t xml:space="preserve">3. 0. 1 -DA ARMA AF-A - TAURUS  – LACRE DE ENTRADA 4654</w:t>
+        <w:t xml:space="preserve">3. 0. 1 -DA ARMA AF-A - TAURUS PT 917C – LACRE DE ENTRADA 4654</w:t>
       </w:r>
     </w:p>
     <w:p/>
@@ -901,18 +901,18 @@
         </w:tc>
         <w:tc>
           <w:tcPr>
-            <w:tcW w:w="1000" w:type="dxa"/>
-          </w:tcPr>
-          <w:p>
-            <w:pPr>
-              <w:jc w:val="center"/>
-            </w:pPr>
-            <w:r>
-              <w:rPr>
-                <w:b w:val="1"/>
-                <w:bCs w:val="1"/>
-              </w:rPr>
-              <w:t xml:space="preserve">Calibre nominal:</w:t>
+            <w:tcW w:w="3050" w:type="dxa"/>
+          </w:tcPr>
+          <w:p>
+            <w:pPr>
+              <w:jc w:val="center"/>
+            </w:pPr>
+            <w:r>
+              <w:rPr>
+                <w:b w:val="1"/>
+                <w:bCs w:val="1"/>
+              </w:rPr>
+              <w:t xml:space="preserve">Modelo:</w:t>
             </w:r>
           </w:p>
         </w:tc>
@@ -926,7 +926,7 @@
             </w:pPr>
             <w:r>
               <w:rPr/>
-              <w:t xml:space="preserve">9mm Luger</w:t>
+              <w:t xml:space="preserve">PT 917C</w:t>
             </w:r>
           </w:p>
         </w:tc>
@@ -945,24 +945,24 @@
             <w:pPr/>
             <w:r>
               <w:rPr/>
-              <w:t xml:space="preserve"> </w:t>
-            </w:r>
-          </w:p>
-        </w:tc>
-        <w:tc>
-          <w:tcPr>
-            <w:tcW w:w="2000" w:type="dxa"/>
-          </w:tcPr>
-          <w:p>
-            <w:pPr>
-              <w:jc w:val="center"/>
-            </w:pPr>
-            <w:r>
-              <w:rPr>
-                <w:b w:val="1"/>
-                <w:bCs w:val="1"/>
-              </w:rPr>
-              <w:t xml:space="preserve">Procedência:</w:t>
+              <w:t xml:space="preserve"/>
+            </w:r>
+          </w:p>
+        </w:tc>
+        <w:tc>
+          <w:tcPr>
+            <w:tcW w:w="1000" w:type="dxa"/>
+          </w:tcPr>
+          <w:p>
+            <w:pPr>
+              <w:jc w:val="center"/>
+            </w:pPr>
+            <w:r>
+              <w:rPr>
+                <w:b w:val="1"/>
+                <w:bCs w:val="1"/>
+              </w:rPr>
+              <w:t xml:space="preserve">Calibre nominal:</w:t>
             </w:r>
           </w:p>
         </w:tc>
@@ -976,7 +976,7 @@
             </w:pPr>
             <w:r>
               <w:rPr/>
-              <w:t xml:space="preserve">BRASILEIRA</w:t>
+              <w:t xml:space="preserve">9mm Luger</w:t>
             </w:r>
           </w:p>
         </w:tc>
@@ -995,24 +995,24 @@
             <w:pPr/>
             <w:r>
               <w:rPr/>
-              <w:t xml:space="preserve"/>
-            </w:r>
-          </w:p>
-        </w:tc>
-        <w:tc>
-          <w:tcPr>
-            <w:tcW w:w="1000" w:type="dxa"/>
-          </w:tcPr>
-          <w:p>
-            <w:pPr>
-              <w:jc w:val="center"/>
-            </w:pPr>
-            <w:r>
-              <w:rPr>
-                <w:b w:val="1"/>
-                <w:bCs w:val="1"/>
-              </w:rPr>
-              <w:t xml:space="preserve">Nº de patrimônio:</w:t>
+              <w:t xml:space="preserve"> </w:t>
+            </w:r>
+          </w:p>
+        </w:tc>
+        <w:tc>
+          <w:tcPr>
+            <w:tcW w:w="2000" w:type="dxa"/>
+          </w:tcPr>
+          <w:p>
+            <w:pPr>
+              <w:jc w:val="center"/>
+            </w:pPr>
+            <w:r>
+              <w:rPr>
+                <w:b w:val="1"/>
+                <w:bCs w:val="1"/>
+              </w:rPr>
+              <w:t xml:space="preserve">Procedência:</w:t>
             </w:r>
           </w:p>
         </w:tc>
@@ -1026,7 +1026,7 @@
             </w:pPr>
             <w:r>
               <w:rPr/>
-              <w:t xml:space="preserve">321</w:t>
+              <w:t xml:space="preserve">BRASILEIRA</w:t>
             </w:r>
           </w:p>
         </w:tc>
@@ -1039,18 +1039,13 @@
         <w:tc>
           <w:tcPr>
             <w:tcW w:w="2000" w:type="dxa"/>
-            <w:vMerge w:val="restart"/>
-          </w:tcPr>
-          <w:p>
-            <w:pPr>
-              <w:jc w:val="center"/>
-            </w:pPr>
-            <w:r>
-              <w:rPr>
-                <w:b w:val="1"/>
-                <w:bCs w:val="1"/>
-              </w:rPr>
-              <w:t xml:space="preserve">Características do funcionamento</w:t>
+            <w:vMerge w:val="continue"/>
+          </w:tcPr>
+          <w:p>
+            <w:pPr/>
+            <w:r>
+              <w:rPr/>
+              <w:t xml:space="preserve"/>
             </w:r>
           </w:p>
         </w:tc>
@@ -1067,7 +1062,7 @@
                 <w:b w:val="1"/>
                 <w:bCs w:val="1"/>
               </w:rPr>
-              <w:t xml:space="preserve">Quantidade de canos:</w:t>
+              <w:t xml:space="preserve">Nº de patrimônio:</w:t>
             </w:r>
           </w:p>
         </w:tc>
@@ -1081,7 +1076,7 @@
             </w:pPr>
             <w:r>
               <w:rPr/>
-              <w:t xml:space="preserve">UM</w:t>
+              <w:t xml:space="preserve">321</w:t>
             </w:r>
           </w:p>
         </w:tc>
@@ -1094,30 +1089,35 @@
         <w:tc>
           <w:tcPr>
             <w:tcW w:w="2000" w:type="dxa"/>
-            <w:vMerge w:val="continue"/>
-          </w:tcPr>
-          <w:p>
-            <w:pPr/>
-            <w:r>
-              <w:rPr/>
-              <w:t xml:space="preserve"/>
-            </w:r>
-          </w:p>
-        </w:tc>
-        <w:tc>
-          <w:tcPr>
-            <w:tcW w:w="3050" w:type="dxa"/>
-          </w:tcPr>
-          <w:p>
-            <w:pPr>
-              <w:jc w:val="center"/>
-            </w:pPr>
-            <w:r>
-              <w:rPr>
-                <w:b w:val="1"/>
-                <w:bCs w:val="1"/>
-              </w:rPr>
-              <w:t xml:space="preserve">Regime de tiro:</w:t>
+            <w:vMerge w:val="restart"/>
+          </w:tcPr>
+          <w:p>
+            <w:pPr>
+              <w:jc w:val="center"/>
+            </w:pPr>
+            <w:r>
+              <w:rPr>
+                <w:b w:val="1"/>
+                <w:bCs w:val="1"/>
+              </w:rPr>
+              <w:t xml:space="preserve">Características do funcionamento</w:t>
+            </w:r>
+          </w:p>
+        </w:tc>
+        <w:tc>
+          <w:tcPr>
+            <w:tcW w:w="1000" w:type="dxa"/>
+          </w:tcPr>
+          <w:p>
+            <w:pPr>
+              <w:jc w:val="center"/>
+            </w:pPr>
+            <w:r>
+              <w:rPr>
+                <w:b w:val="1"/>
+                <w:bCs w:val="1"/>
+              </w:rPr>
+              <w:t xml:space="preserve">Quantidade de canos:</w:t>
             </w:r>
           </w:p>
         </w:tc>
@@ -1131,7 +1131,7 @@
             </w:pPr>
             <w:r>
               <w:rPr/>
-              <w:t xml:space="preserve">SEMI-AUTOMÁTICO</w:t>
+              <w:t xml:space="preserve">UM</w:t>
             </w:r>
           </w:p>
         </w:tc>
@@ -1156,18 +1156,18 @@
         </w:tc>
         <w:tc>
           <w:tcPr>
-            <w:tcW w:w="2000" w:type="dxa"/>
-          </w:tcPr>
-          <w:p>
-            <w:pPr>
-              <w:jc w:val="center"/>
-            </w:pPr>
-            <w:r>
-              <w:rPr>
-                <w:b w:val="1"/>
-                <w:bCs w:val="1"/>
-              </w:rPr>
-              <w:t xml:space="preserve">Comprimento do cano:</w:t>
+            <w:tcW w:w="3050" w:type="dxa"/>
+          </w:tcPr>
+          <w:p>
+            <w:pPr>
+              <w:jc w:val="center"/>
+            </w:pPr>
+            <w:r>
+              <w:rPr>
+                <w:b w:val="1"/>
+                <w:bCs w:val="1"/>
+              </w:rPr>
+              <w:t xml:space="preserve">Regime de tiro:</w:t>
             </w:r>
           </w:p>
         </w:tc>
@@ -1181,7 +1181,7 @@
             </w:pPr>
             <w:r>
               <w:rPr/>
-              <w:t xml:space="preserve">5 cm</w:t>
+              <w:t xml:space="preserve">SEMI-AUTOMÁTICO</w:t>
             </w:r>
           </w:p>
         </w:tc>
@@ -1206,18 +1206,18 @@
         </w:tc>
         <w:tc>
           <w:tcPr>
-            <w:tcW w:w="1000" w:type="dxa"/>
-          </w:tcPr>
-          <w:p>
-            <w:pPr>
-              <w:jc w:val="center"/>
-            </w:pPr>
-            <w:r>
-              <w:rPr>
-                <w:b w:val="1"/>
-                <w:bCs w:val="1"/>
-              </w:rPr>
-              <w:t xml:space="preserve">Nº de raias:</w:t>
+            <w:tcW w:w="2000" w:type="dxa"/>
+          </w:tcPr>
+          <w:p>
+            <w:pPr>
+              <w:jc w:val="center"/>
+            </w:pPr>
+            <w:r>
+              <w:rPr>
+                <w:b w:val="1"/>
+                <w:bCs w:val="1"/>
+              </w:rPr>
+              <w:t xml:space="preserve">Comprimento do cano:</w:t>
             </w:r>
           </w:p>
         </w:tc>
@@ -1231,7 +1231,7 @@
             </w:pPr>
             <w:r>
               <w:rPr/>
-              <w:t xml:space="preserve">CINCO</w:t>
+              <w:t xml:space="preserve">10,9 cm</w:t>
             </w:r>
           </w:p>
         </w:tc>
@@ -1267,7 +1267,7 @@
                 <w:b w:val="1"/>
                 <w:bCs w:val="1"/>
               </w:rPr>
-              <w:t xml:space="preserve">Orientação de raias:</w:t>
+              <w:t xml:space="preserve">Nº de raias:</w:t>
             </w:r>
           </w:p>
         </w:tc>
@@ -1281,7 +1281,7 @@
             </w:pPr>
             <w:r>
               <w:rPr/>
-              <w:t xml:space="preserve">DEXTRÓGIRO</w:t>
+              <w:t xml:space="preserve">SEIS</w:t>
             </w:r>
           </w:p>
         </w:tc>
@@ -1317,7 +1317,7 @@
                 <w:b w:val="1"/>
                 <w:bCs w:val="1"/>
               </w:rPr>
-              <w:t xml:space="preserve">Sistema de carregamento:</w:t>
+              <w:t xml:space="preserve">Orientação de raias:</w:t>
             </w:r>
           </w:p>
         </w:tc>
@@ -1331,7 +1331,7 @@
             </w:pPr>
             <w:r>
               <w:rPr/>
-              <w:t xml:space="preserve">RETROCARGA</w:t>
+              <w:t xml:space="preserve">DEXTRÓGIRO</w:t>
             </w:r>
           </w:p>
         </w:tc>
@@ -1367,7 +1367,7 @@
                 <w:b w:val="1"/>
                 <w:bCs w:val="1"/>
               </w:rPr>
-              <w:t xml:space="preserve">Capacidade:</w:t>
+              <w:t xml:space="preserve">Sistema de carregamento:</w:t>
             </w:r>
           </w:p>
         </w:tc>
@@ -1381,7 +1381,7 @@
             </w:pPr>
             <w:r>
               <w:rPr/>
-              <w:t xml:space="preserve">CINCO</w:t>
+              <w:t xml:space="preserve">RETROCARGA</w:t>
             </w:r>
           </w:p>
         </w:tc>
@@ -1400,24 +1400,24 @@
             <w:pPr/>
             <w:r>
               <w:rPr/>
-              <w:t xml:space="preserve"> </w:t>
-            </w:r>
-          </w:p>
-        </w:tc>
-        <w:tc>
-          <w:tcPr>
-            <w:tcW w:w="2000" w:type="dxa"/>
-          </w:tcPr>
-          <w:p>
-            <w:pPr>
-              <w:jc w:val="center"/>
-            </w:pPr>
-            <w:r>
-              <w:rPr>
-                <w:b w:val="1"/>
-                <w:bCs w:val="1"/>
-              </w:rPr>
-              <w:t xml:space="preserve">Percussão:</w:t>
+              <w:t xml:space="preserve"/>
+            </w:r>
+          </w:p>
+        </w:tc>
+        <w:tc>
+          <w:tcPr>
+            <w:tcW w:w="1000" w:type="dxa"/>
+          </w:tcPr>
+          <w:p>
+            <w:pPr>
+              <w:jc w:val="center"/>
+            </w:pPr>
+            <w:r>
+              <w:rPr>
+                <w:b w:val="1"/>
+                <w:bCs w:val="1"/>
+              </w:rPr>
+              <w:t xml:space="preserve">Capacidade:</w:t>
             </w:r>
           </w:p>
         </w:tc>
@@ -1431,7 +1431,7 @@
             </w:pPr>
             <w:r>
               <w:rPr/>
-              <w:t xml:space="preserve">INDIRETA COM CÃO EXPOSTO</w:t>
+              <w:t xml:space="preserve">DEZESSETE</w:t>
             </w:r>
           </w:p>
         </w:tc>
@@ -1450,24 +1450,24 @@
             <w:pPr/>
             <w:r>
               <w:rPr/>
-              <w:t xml:space="preserve"/>
-            </w:r>
-          </w:p>
-        </w:tc>
-        <w:tc>
-          <w:tcPr>
-            <w:tcW w:w="3050" w:type="dxa"/>
-          </w:tcPr>
-          <w:p>
-            <w:pPr>
-              <w:jc w:val="center"/>
-            </w:pPr>
-            <w:r>
-              <w:rPr>
-                <w:b w:val="1"/>
-                <w:bCs w:val="1"/>
-              </w:rPr>
-              <w:t xml:space="preserve">Sistema de disparo:</w:t>
+              <w:t xml:space="preserve"> </w:t>
+            </w:r>
+          </w:p>
+        </w:tc>
+        <w:tc>
+          <w:tcPr>
+            <w:tcW w:w="2000" w:type="dxa"/>
+          </w:tcPr>
+          <w:p>
+            <w:pPr>
+              <w:jc w:val="center"/>
+            </w:pPr>
+            <w:r>
+              <w:rPr>
+                <w:b w:val="1"/>
+                <w:bCs w:val="1"/>
+              </w:rPr>
+              <w:t xml:space="preserve">Percussão:</w:t>
             </w:r>
           </w:p>
         </w:tc>
@@ -1481,7 +1481,7 @@
             </w:pPr>
             <w:r>
               <w:rPr/>
-              <w:t xml:space="preserve">DUPLA AÇÃO</w:t>
+              <w:t xml:space="preserve">INDIRETA COM CÃO EXPOSTO</w:t>
             </w:r>
           </w:p>
         </w:tc>
@@ -1494,18 +1494,13 @@
         <w:tc>
           <w:tcPr>
             <w:tcW w:w="2000" w:type="dxa"/>
-            <w:vMerge w:val="restart"/>
-          </w:tcPr>
-          <w:p>
-            <w:pPr>
-              <w:jc w:val="center"/>
-            </w:pPr>
-            <w:r>
-              <w:rPr>
-                <w:b w:val="1"/>
-                <w:bCs w:val="1"/>
-              </w:rPr>
-              <w:t xml:space="preserve">Outras Características</w:t>
+            <w:vMerge w:val="continue"/>
+          </w:tcPr>
+          <w:p>
+            <w:pPr/>
+            <w:r>
+              <w:rPr/>
+              <w:t xml:space="preserve"/>
             </w:r>
           </w:p>
         </w:tc>
@@ -1522,7 +1517,7 @@
                 <w:b w:val="1"/>
                 <w:bCs w:val="1"/>
               </w:rPr>
-              <w:t xml:space="preserve">Cabo:</w:t>
+              <w:t xml:space="preserve">Sistema de disparo:</w:t>
             </w:r>
           </w:p>
         </w:tc>
@@ -1536,7 +1531,7 @@
             </w:pPr>
             <w:r>
               <w:rPr/>
-              <w:t xml:space="preserve">MATERIAL SINTÉTICO</w:t>
+              <w:t xml:space="preserve">DUPLA AÇÃO</w:t>
             </w:r>
           </w:p>
         </w:tc>
@@ -1549,30 +1544,35 @@
         <w:tc>
           <w:tcPr>
             <w:tcW w:w="2000" w:type="dxa"/>
-            <w:vMerge w:val="continue"/>
-          </w:tcPr>
-          <w:p>
-            <w:pPr/>
-            <w:r>
-              <w:rPr/>
-              <w:t xml:space="preserve"/>
-            </w:r>
-          </w:p>
-        </w:tc>
-        <w:tc>
-          <w:tcPr>
-            <w:tcW w:w="1000" w:type="dxa"/>
-          </w:tcPr>
-          <w:p>
-            <w:pPr>
-              <w:jc w:val="center"/>
-            </w:pPr>
-            <w:r>
-              <w:rPr>
-                <w:b w:val="1"/>
-                <w:bCs w:val="1"/>
-              </w:rPr>
-              <w:t xml:space="preserve">Acabamento:</w:t>
+            <w:vMerge w:val="restart"/>
+          </w:tcPr>
+          <w:p>
+            <w:pPr>
+              <w:jc w:val="center"/>
+            </w:pPr>
+            <w:r>
+              <w:rPr>
+                <w:b w:val="1"/>
+                <w:bCs w:val="1"/>
+              </w:rPr>
+              <w:t xml:space="preserve">Outras Características</w:t>
+            </w:r>
+          </w:p>
+        </w:tc>
+        <w:tc>
+          <w:tcPr>
+            <w:tcW w:w="3050" w:type="dxa"/>
+          </w:tcPr>
+          <w:p>
+            <w:pPr>
+              <w:jc w:val="center"/>
+            </w:pPr>
+            <w:r>
+              <w:rPr>
+                <w:b w:val="1"/>
+                <w:bCs w:val="1"/>
+              </w:rPr>
+              <w:t xml:space="preserve">Cabo:</w:t>
             </w:r>
           </w:p>
         </w:tc>
@@ -1586,7 +1586,7 @@
             </w:pPr>
             <w:r>
               <w:rPr/>
-              <w:t xml:space="preserve">DESPROVIDO</w:t>
+              <w:t xml:space="preserve">MATERIAL SINTÉTICO</w:t>
             </w:r>
           </w:p>
         </w:tc>
@@ -1611,7 +1611,57 @@
         </w:tc>
         <w:tc>
           <w:tcPr>
+            <w:tcW w:w="1000" w:type="dxa"/>
+          </w:tcPr>
+          <w:p>
+            <w:pPr>
+              <w:jc w:val="center"/>
+            </w:pPr>
+            <w:r>
+              <w:rPr>
+                <w:b w:val="1"/>
+                <w:bCs w:val="1"/>
+              </w:rPr>
+              <w:t xml:space="preserve">Acabamento:</w:t>
+            </w:r>
+          </w:p>
+        </w:tc>
+        <w:tc>
+          <w:tcPr>
+            <w:tcW w:w="5050" w:type="dxa"/>
+          </w:tcPr>
+          <w:p>
+            <w:pPr>
+              <w:jc w:val="center"/>
+            </w:pPr>
+            <w:r>
+              <w:rPr/>
+              <w:t xml:space="preserve">DESPROVIDO</w:t>
+            </w:r>
+          </w:p>
+        </w:tc>
+      </w:tr>
+      <w:tr>
+        <w:trPr>
+          <w:trHeight w:val="50" w:hRule="atLeast"/>
+          <w:cantSplit w:val="1"/>
+        </w:trPr>
+        <w:tc>
+          <w:tcPr>
             <w:tcW w:w="2000" w:type="dxa"/>
+            <w:vMerge w:val="continue"/>
+          </w:tcPr>
+          <w:p>
+            <w:pPr/>
+            <w:r>
+              <w:rPr/>
+              <w:t xml:space="preserve"/>
+            </w:r>
+          </w:p>
+        </w:tc>
+        <w:tc>
+          <w:tcPr>
+            <w:tcW w:w="2000" w:type="dxa"/>
           </w:tcPr>
           <w:p>
             <w:pPr>
@@ -1636,7 +1686,7 @@
             </w:pPr>
             <w:r>
               <w:rPr/>
-              <w:t xml:space="preserve">COMPRIMENTO 5 cm ALTURA 5 cm</w:t>
+              <w:t xml:space="preserve">COMPRIMENTO 20 cm ALTURA 13,8 cm</w:t>
             </w:r>
           </w:p>
         </w:tc>
@@ -1794,6 +1844,40 @@
           </w:p>
         </w:tc>
       </w:tr>
+      <w:tr>
+        <w:trPr>
+          <w:trHeight w:val="10" w:hRule="atLeast"/>
+          <w:cantSplit w:val="1"/>
+        </w:trPr>
+        <w:tc>
+          <w:tcPr/>
+          <w:p>
+            <w:pPr>
+              <w:jc w:val="center"/>
+            </w:pPr>
+            <w:r>
+              <w:pict>
+                <v:shape type="#_x0000_t75" style="width:450pt; height:250pt; margin-left:0pt; margin-top:0pt; mso-position-horizontal:left; mso-position-vertical:top; mso-position-horizontal-relative:char; mso-position-vertical-relative:line;">
+                  <w10:wrap type="inline"/>
+                  <v:imagedata r:id="rId9" o:title=""/>
+                </v:shape>
+              </w:pict>
+            </w:r>
+          </w:p>
+          <w:p>
+            <w:pPr>
+              <w:jc w:val="center"/>
+            </w:pPr>
+            <w:r>
+              <w:rPr>
+                <w:b w:val="1"/>
+                <w:bCs w:val="1"/>
+              </w:rPr>
+              <w:t xml:space="preserve">Vista lateral direita</w:t>
+            </w:r>
+          </w:p>
+        </w:tc>
+      </w:tr>
     </w:tbl>
     <w:p/>
     <w:p>
@@ -1989,8 +2073,8 @@
       </w:tr>
     </w:tbl>
     <w:sectPr>
-      <w:headerReference w:type="default" r:id="rId9"/>
-      <w:footerReference w:type="default" r:id="rId10"/>
+      <w:headerReference w:type="default" r:id="rId10"/>
+      <w:footerReference w:type="default" r:id="rId11"/>
       <w:pgSz w:orient="portrait" w:w="11905.511811023622" w:h="16837.79527559055"/>
       <w:pgMar w:top="1440" w:right="1133.8582677165352" w:bottom="0" w:left="1700.787401574803" w:header="2437.7952755905512" w:footer="2267.7165354330705" w:gutter="0"/>
       <w:cols w:num="1" w:space="720"/>

--- a/storage/laudos/Laudo 56456.docx
+++ b/storage/laudos/Laudo 56456.docx
@@ -56,7 +56,7 @@
           <w:b w:val="0"/>
           <w:bCs w:val="0"/>
         </w:rPr>
-        <w:t xml:space="preserve">Aos oito dias do mês de janeiro do ano de dois mil e vinte e cinco, nesta cidade de Guarapuava e na </w:t>
+        <w:t xml:space="preserve">Aos vinte e nove dias do mês de janeiro do ano de dois mil e vinte e cinco, nesta cidade de Guarapuava e na </w:t>
       </w:r>
       <w:r>
         <w:rPr>
@@ -106,7 +106,7 @@
           <w:b w:val="0"/>
           <w:bCs w:val="0"/>
         </w:rPr>
-        <w:t xml:space="preserve">, para proceder ao exame dos materiais abaixo discriminados recebidos nesta Seção em 08/01/2025</w:t>
+        <w:t xml:space="preserve">, para proceder ao exame dos materiais abaixo discriminados recebidos nesta Seção em 29/01/2025</w:t>
       </w:r>
       <w:r>
         <w:rPr>
@@ -116,7 +116,7 @@
           <w:b w:val="0"/>
           <w:bCs w:val="0"/>
         </w:rPr>
-        <w:t xml:space="preserve"> a fim de ser atendida solicitação contida no Ofício nº 564, datado de 08/01/2025, oriundo da 2º CENTRO INTEGRADO DE ATENDIMENTO AO CIDADÃO - CENTRAL DE FLAGRANTES.</w:t>
+        <w:t xml:space="preserve"> a fim de ser atendida solicitação contida no Ofício nº , datado de 29/01/2025, oriundo da BATALHÃO DE POLÍCIA AMBIENTAL - FORÇA VERDE.</w:t>
       </w:r>
     </w:p>
     <w:p>
@@ -230,7 +230,7 @@
             </w:pPr>
             <w:r>
               <w:rPr/>
-              <w:t xml:space="preserve">MARIO</w:t>
+              <w:t xml:space="preserve">Mateus</w:t>
             </w:r>
           </w:p>
         </w:tc>
@@ -241,6 +241,42 @@
         </w:trPr>
         <w:tc>
           <w:tcPr>
+            <w:tcW w:w="3052" w:type="dxa"/>
+          </w:tcPr>
+          <w:p>
+            <w:pPr>
+              <w:jc w:val="center"/>
+            </w:pPr>
+            <w:r>
+              <w:rPr>
+                <w:b w:val="1"/>
+                <w:bCs w:val="1"/>
+              </w:rPr>
+              <w:t xml:space="preserve">Em poder de</w:t>
+            </w:r>
+          </w:p>
+        </w:tc>
+        <w:tc>
+          <w:tcPr>
+            <w:tcW w:w="3000" w:type="dxa"/>
+          </w:tcPr>
+          <w:p>
+            <w:pPr>
+              <w:jc w:val="center"/>
+            </w:pPr>
+            <w:r>
+              <w:rPr/>
+              <w:t xml:space="preserve">RODRIGO123</w:t>
+            </w:r>
+          </w:p>
+        </w:tc>
+      </w:tr>
+      <w:tr>
+        <w:trPr>
+          <w:trHeight w:val="50" w:hRule="atLeast"/>
+        </w:trPr>
+        <w:tc>
+          <w:tcPr>
             <w:tcW w:w="3050" w:type="dxa"/>
           </w:tcPr>
           <w:p>
@@ -266,7 +302,7 @@
             </w:pPr>
             <w:r>
               <w:rPr/>
-              <w:t xml:space="preserve">08/01/2025</w:t>
+              <w:t xml:space="preserve">29/01/2025</w:t>
             </w:r>
           </w:p>
         </w:tc>
@@ -297,7 +333,7 @@
             </w:pPr>
             <w:r>
               <w:rPr/>
-              <w:t xml:space="preserve">CURITIBA</w:t>
+              <w:t xml:space="preserve">ADRIANÓPOLIS</w:t>
             </w:r>
           </w:p>
         </w:tc>
@@ -308,37 +344,6 @@
         </w:trPr>
         <w:tc>
           <w:tcPr>
-            <w:tcW w:w="2000" w:type="dxa"/>
-          </w:tcPr>
-          <w:p>
-            <w:pPr>
-              <w:jc w:val="center"/>
-            </w:pPr>
-            <w:r>
-              <w:rPr>
-                <w:b w:val="1"/>
-                <w:bCs w:val="1"/>
-              </w:rPr>
-              <w:t xml:space="preserve">Boletim de Ocorrência:</w:t>
-            </w:r>
-          </w:p>
-        </w:tc>
-        <w:tc>
-          <w:tcPr>
-            <w:tcW w:w="2500" w:type="dxa"/>
-          </w:tcPr>
-          <w:p>
-            <w:pPr>
-              <w:jc w:val="center"/>
-            </w:pPr>
-            <w:r>
-              <w:rPr/>
-              <w:t xml:space="preserve">4564</w:t>
-            </w:r>
-          </w:p>
-        </w:tc>
-        <w:tc>
-          <w:tcPr>
             <w:tcW w:w="1000" w:type="dxa"/>
           </w:tcPr>
           <w:p>
@@ -350,21 +355,21 @@
                 <w:b w:val="1"/>
                 <w:bCs w:val="1"/>
               </w:rPr>
-              <w:t xml:space="preserve">Nº do BO:</w:t>
-            </w:r>
-          </w:p>
-        </w:tc>
-        <w:tc>
-          <w:tcPr>
-            <w:tcW w:w="3050" w:type="dxa"/>
-          </w:tcPr>
-          <w:p>
-            <w:pPr>
-              <w:jc w:val="center"/>
-            </w:pPr>
-            <w:r>
-              <w:rPr/>
-              <w:t xml:space="preserve">456456</w:t>
+              <w:t xml:space="preserve">Nº do IP/APFD:</w:t>
+            </w:r>
+          </w:p>
+        </w:tc>
+        <w:tc>
+          <w:tcPr>
+            <w:tcW w:w="3502" w:type="dxa"/>
+          </w:tcPr>
+          <w:p>
+            <w:pPr>
+              <w:jc w:val="center"/>
+            </w:pPr>
+            <w:r>
+              <w:rPr/>
+              <w:t xml:space="preserve">45645</w:t>
             </w:r>
           </w:p>
         </w:tc>
@@ -400,7 +405,7 @@
             </w:pPr>
             <w:r>
               <w:rPr/>
-              <w:t xml:space="preserve">2º CENTRO INTEGRADO DE ATENDIMENTO AO CIDADÃO - CENTRAL DE FLAGRANTES</w:t>
+              <w:t xml:space="preserve">BATALHÃO DE POLÍCIA AMBIENTAL - FORÇA VERDE</w:t>
             </w:r>
           </w:p>
         </w:tc>
@@ -641,7 +646,7 @@
             </w:pPr>
             <w:r>
               <w:rPr/>
-              <w:t xml:space="preserve">4654</w:t>
+              <w:t xml:space="preserve">45645</w:t>
             </w:r>
           </w:p>
         </w:tc>
@@ -680,7 +685,7 @@
                 <w:b w:val="1"/>
                 <w:bCs w:val="1"/>
               </w:rPr>
-              <w:t xml:space="preserve">TABELA 3 – TOMADAS FOTOGRÁFICAS DA EMBALAGEM RECEBIDA</w:t>
+              <w:t xml:space="preserve">TABELA 3 – TOMADAS FOTOGRÁFICAS DA EMBALAGEM RECEBIDA 1</w:t>
             </w:r>
           </w:p>
         </w:tc>
@@ -713,7 +718,7 @@
                 <w:b w:val="1"/>
                 <w:bCs w:val="1"/>
               </w:rPr>
-              <w:t xml:space="preserve">Embalagem Frente</w:t>
+              <w:t xml:space="preserve">Frente</w:t>
             </w:r>
           </w:p>
         </w:tc>
@@ -741,7 +746,7 @@
                 <w:b w:val="1"/>
                 <w:bCs w:val="1"/>
               </w:rPr>
-              <w:t xml:space="preserve">Embalagem Verso</w:t>
+              <w:t xml:space="preserve">Verso</w:t>
             </w:r>
           </w:p>
         </w:tc>
@@ -776,7 +781,7 @@
           <w:b w:val="1"/>
           <w:bCs w:val="1"/>
         </w:rPr>
-        <w:t xml:space="preserve">3. 0. 1 -DA ARMA AF-A - TAURUS PT 917C – LACRE DE ENTRADA 4654</w:t>
+        <w:t xml:space="preserve">3. 1. 1 -DA ARMA AF-A - TAURUS PT 917C – LACRE DE ENTRADA 45645</w:t>
       </w:r>
     </w:p>
     <w:p/>
@@ -1039,13 +1044,18 @@
         <w:tc>
           <w:tcPr>
             <w:tcW w:w="2000" w:type="dxa"/>
-            <w:vMerge w:val="continue"/>
-          </w:tcPr>
-          <w:p>
-            <w:pPr/>
-            <w:r>
-              <w:rPr/>
-              <w:t xml:space="preserve"/>
+            <w:vMerge w:val="restart"/>
+          </w:tcPr>
+          <w:p>
+            <w:pPr>
+              <w:jc w:val="center"/>
+            </w:pPr>
+            <w:r>
+              <w:rPr>
+                <w:b w:val="1"/>
+                <w:bCs w:val="1"/>
+              </w:rPr>
+              <w:t xml:space="preserve">Características do funcionamento</w:t>
             </w:r>
           </w:p>
         </w:tc>
@@ -1062,7 +1072,7 @@
                 <w:b w:val="1"/>
                 <w:bCs w:val="1"/>
               </w:rPr>
-              <w:t xml:space="preserve">Nº de patrimônio:</w:t>
+              <w:t xml:space="preserve">Quantidade de canos:</w:t>
             </w:r>
           </w:p>
         </w:tc>
@@ -1076,7 +1086,7 @@
             </w:pPr>
             <w:r>
               <w:rPr/>
-              <w:t xml:space="preserve">321</w:t>
+              <w:t xml:space="preserve">UM</w:t>
             </w:r>
           </w:p>
         </w:tc>
@@ -1089,35 +1099,30 @@
         <w:tc>
           <w:tcPr>
             <w:tcW w:w="2000" w:type="dxa"/>
-            <w:vMerge w:val="restart"/>
-          </w:tcPr>
-          <w:p>
-            <w:pPr>
-              <w:jc w:val="center"/>
-            </w:pPr>
-            <w:r>
-              <w:rPr>
-                <w:b w:val="1"/>
-                <w:bCs w:val="1"/>
-              </w:rPr>
-              <w:t xml:space="preserve">Características do funcionamento</w:t>
-            </w:r>
-          </w:p>
-        </w:tc>
-        <w:tc>
-          <w:tcPr>
-            <w:tcW w:w="1000" w:type="dxa"/>
-          </w:tcPr>
-          <w:p>
-            <w:pPr>
-              <w:jc w:val="center"/>
-            </w:pPr>
-            <w:r>
-              <w:rPr>
-                <w:b w:val="1"/>
-                <w:bCs w:val="1"/>
-              </w:rPr>
-              <w:t xml:space="preserve">Quantidade de canos:</w:t>
+            <w:vMerge w:val="continue"/>
+          </w:tcPr>
+          <w:p>
+            <w:pPr/>
+            <w:r>
+              <w:rPr/>
+              <w:t xml:space="preserve"/>
+            </w:r>
+          </w:p>
+        </w:tc>
+        <w:tc>
+          <w:tcPr>
+            <w:tcW w:w="3050" w:type="dxa"/>
+          </w:tcPr>
+          <w:p>
+            <w:pPr>
+              <w:jc w:val="center"/>
+            </w:pPr>
+            <w:r>
+              <w:rPr>
+                <w:b w:val="1"/>
+                <w:bCs w:val="1"/>
+              </w:rPr>
+              <w:t xml:space="preserve">Regime de tiro:</w:t>
             </w:r>
           </w:p>
         </w:tc>
@@ -1131,7 +1136,7 @@
             </w:pPr>
             <w:r>
               <w:rPr/>
-              <w:t xml:space="preserve">UM</w:t>
+              <w:t xml:space="preserve">SEMI-AUTOMÁTICO</w:t>
             </w:r>
           </w:p>
         </w:tc>
@@ -1156,18 +1161,18 @@
         </w:tc>
         <w:tc>
           <w:tcPr>
-            <w:tcW w:w="3050" w:type="dxa"/>
-          </w:tcPr>
-          <w:p>
-            <w:pPr>
-              <w:jc w:val="center"/>
-            </w:pPr>
-            <w:r>
-              <w:rPr>
-                <w:b w:val="1"/>
-                <w:bCs w:val="1"/>
-              </w:rPr>
-              <w:t xml:space="preserve">Regime de tiro:</w:t>
+            <w:tcW w:w="2000" w:type="dxa"/>
+          </w:tcPr>
+          <w:p>
+            <w:pPr>
+              <w:jc w:val="center"/>
+            </w:pPr>
+            <w:r>
+              <w:rPr>
+                <w:b w:val="1"/>
+                <w:bCs w:val="1"/>
+              </w:rPr>
+              <w:t xml:space="preserve">Comprimento do cano:</w:t>
             </w:r>
           </w:p>
         </w:tc>
@@ -1181,7 +1186,7 @@
             </w:pPr>
             <w:r>
               <w:rPr/>
-              <w:t xml:space="preserve">SEMI-AUTOMÁTICO</w:t>
+              <w:t xml:space="preserve">10,9 cm</w:t>
             </w:r>
           </w:p>
         </w:tc>
@@ -1206,18 +1211,18 @@
         </w:tc>
         <w:tc>
           <w:tcPr>
-            <w:tcW w:w="2000" w:type="dxa"/>
-          </w:tcPr>
-          <w:p>
-            <w:pPr>
-              <w:jc w:val="center"/>
-            </w:pPr>
-            <w:r>
-              <w:rPr>
-                <w:b w:val="1"/>
-                <w:bCs w:val="1"/>
-              </w:rPr>
-              <w:t xml:space="preserve">Comprimento do cano:</w:t>
+            <w:tcW w:w="1000" w:type="dxa"/>
+          </w:tcPr>
+          <w:p>
+            <w:pPr>
+              <w:jc w:val="center"/>
+            </w:pPr>
+            <w:r>
+              <w:rPr>
+                <w:b w:val="1"/>
+                <w:bCs w:val="1"/>
+              </w:rPr>
+              <w:t xml:space="preserve">Nº de raias:</w:t>
             </w:r>
           </w:p>
         </w:tc>
@@ -1231,7 +1236,7 @@
             </w:pPr>
             <w:r>
               <w:rPr/>
-              <w:t xml:space="preserve">10,9 cm</w:t>
+              <w:t xml:space="preserve">SEIS</w:t>
             </w:r>
           </w:p>
         </w:tc>
@@ -1267,7 +1272,7 @@
                 <w:b w:val="1"/>
                 <w:bCs w:val="1"/>
               </w:rPr>
-              <w:t xml:space="preserve">Nº de raias:</w:t>
+              <w:t xml:space="preserve">Orientação de raias:</w:t>
             </w:r>
           </w:p>
         </w:tc>
@@ -1281,7 +1286,7 @@
             </w:pPr>
             <w:r>
               <w:rPr/>
-              <w:t xml:space="preserve">SEIS</w:t>
+              <w:t xml:space="preserve">DEXTRÓGIRO</w:t>
             </w:r>
           </w:p>
         </w:tc>
@@ -1317,7 +1322,7 @@
                 <w:b w:val="1"/>
                 <w:bCs w:val="1"/>
               </w:rPr>
-              <w:t xml:space="preserve">Orientação de raias:</w:t>
+              <w:t xml:space="preserve">Sistema de carregamento:</w:t>
             </w:r>
           </w:p>
         </w:tc>
@@ -1331,7 +1336,7 @@
             </w:pPr>
             <w:r>
               <w:rPr/>
-              <w:t xml:space="preserve">DEXTRÓGIRO</w:t>
+              <w:t xml:space="preserve">RETROCARGA</w:t>
             </w:r>
           </w:p>
         </w:tc>
@@ -1367,7 +1372,7 @@
                 <w:b w:val="1"/>
                 <w:bCs w:val="1"/>
               </w:rPr>
-              <w:t xml:space="preserve">Sistema de carregamento:</w:t>
+              <w:t xml:space="preserve">Capacidade:</w:t>
             </w:r>
           </w:p>
         </w:tc>
@@ -1381,7 +1386,7 @@
             </w:pPr>
             <w:r>
               <w:rPr/>
-              <w:t xml:space="preserve">RETROCARGA</w:t>
+              <w:t xml:space="preserve">DEZESSETE</w:t>
             </w:r>
           </w:p>
         </w:tc>
@@ -1400,24 +1405,24 @@
             <w:pPr/>
             <w:r>
               <w:rPr/>
-              <w:t xml:space="preserve"/>
-            </w:r>
-          </w:p>
-        </w:tc>
-        <w:tc>
-          <w:tcPr>
-            <w:tcW w:w="1000" w:type="dxa"/>
-          </w:tcPr>
-          <w:p>
-            <w:pPr>
-              <w:jc w:val="center"/>
-            </w:pPr>
-            <w:r>
-              <w:rPr>
-                <w:b w:val="1"/>
-                <w:bCs w:val="1"/>
-              </w:rPr>
-              <w:t xml:space="preserve">Capacidade:</w:t>
+              <w:t xml:space="preserve"> </w:t>
+            </w:r>
+          </w:p>
+        </w:tc>
+        <w:tc>
+          <w:tcPr>
+            <w:tcW w:w="2000" w:type="dxa"/>
+          </w:tcPr>
+          <w:p>
+            <w:pPr>
+              <w:jc w:val="center"/>
+            </w:pPr>
+            <w:r>
+              <w:rPr>
+                <w:b w:val="1"/>
+                <w:bCs w:val="1"/>
+              </w:rPr>
+              <w:t xml:space="preserve">Percussão:</w:t>
             </w:r>
           </w:p>
         </w:tc>
@@ -1431,7 +1436,7 @@
             </w:pPr>
             <w:r>
               <w:rPr/>
-              <w:t xml:space="preserve">DEZESSETE</w:t>
+              <w:t xml:space="preserve">INDIRETA COM CÃO EXPOSTO</w:t>
             </w:r>
           </w:p>
         </w:tc>
@@ -1450,24 +1455,24 @@
             <w:pPr/>
             <w:r>
               <w:rPr/>
-              <w:t xml:space="preserve"> </w:t>
-            </w:r>
-          </w:p>
-        </w:tc>
-        <w:tc>
-          <w:tcPr>
-            <w:tcW w:w="2000" w:type="dxa"/>
-          </w:tcPr>
-          <w:p>
-            <w:pPr>
-              <w:jc w:val="center"/>
-            </w:pPr>
-            <w:r>
-              <w:rPr>
-                <w:b w:val="1"/>
-                <w:bCs w:val="1"/>
-              </w:rPr>
-              <w:t xml:space="preserve">Percussão:</w:t>
+              <w:t xml:space="preserve"/>
+            </w:r>
+          </w:p>
+        </w:tc>
+        <w:tc>
+          <w:tcPr>
+            <w:tcW w:w="3050" w:type="dxa"/>
+          </w:tcPr>
+          <w:p>
+            <w:pPr>
+              <w:jc w:val="center"/>
+            </w:pPr>
+            <w:r>
+              <w:rPr>
+                <w:b w:val="1"/>
+                <w:bCs w:val="1"/>
+              </w:rPr>
+              <w:t xml:space="preserve">Sistema de disparo:</w:t>
             </w:r>
           </w:p>
         </w:tc>
@@ -1481,57 +1486,7 @@
             </w:pPr>
             <w:r>
               <w:rPr/>
-              <w:t xml:space="preserve">INDIRETA COM CÃO EXPOSTO</w:t>
-            </w:r>
-          </w:p>
-        </w:tc>
-      </w:tr>
-      <w:tr>
-        <w:trPr>
-          <w:trHeight w:val="50" w:hRule="atLeast"/>
-          <w:cantSplit w:val="1"/>
-        </w:trPr>
-        <w:tc>
-          <w:tcPr>
-            <w:tcW w:w="2000" w:type="dxa"/>
-            <w:vMerge w:val="continue"/>
-          </w:tcPr>
-          <w:p>
-            <w:pPr/>
-            <w:r>
-              <w:rPr/>
-              <w:t xml:space="preserve"/>
-            </w:r>
-          </w:p>
-        </w:tc>
-        <w:tc>
-          <w:tcPr>
-            <w:tcW w:w="3050" w:type="dxa"/>
-          </w:tcPr>
-          <w:p>
-            <w:pPr>
-              <w:jc w:val="center"/>
-            </w:pPr>
-            <w:r>
-              <w:rPr>
-                <w:b w:val="1"/>
-                <w:bCs w:val="1"/>
-              </w:rPr>
-              <w:t xml:space="preserve">Sistema de disparo:</w:t>
-            </w:r>
-          </w:p>
-        </w:tc>
-        <w:tc>
-          <w:tcPr>
-            <w:tcW w:w="5050" w:type="dxa"/>
-          </w:tcPr>
-          <w:p>
-            <w:pPr>
-              <w:jc w:val="center"/>
-            </w:pPr>
-            <w:r>
-              <w:rPr/>
-              <w:t xml:space="preserve">DUPLA AÇÃO</w:t>
+              <w:t xml:space="preserve">MOVIMENTO DUPLO ( AÇÃO SIMPLES + DUPLA )</w:t>
             </w:r>
           </w:p>
         </w:tc>

--- a/storage/laudos/Laudo 56456.docx
+++ b/storage/laudos/Laudo 56456.docx
@@ -56,7 +56,7 @@
           <w:b w:val="0"/>
           <w:bCs w:val="0"/>
         </w:rPr>
-        <w:t xml:space="preserve">Aos vinte e nove dias do mês de janeiro do ano de dois mil e vinte e cinco, nesta cidade de Guarapuava e na </w:t>
+        <w:t xml:space="preserve">Aos sete dias do mês de fevereiro do ano de dois mil e vinte e cinco, nesta cidade de Guarapuava e na </w:t>
       </w:r>
       <w:r>
         <w:rPr>
@@ -106,7 +106,7 @@
           <w:b w:val="0"/>
           <w:bCs w:val="0"/>
         </w:rPr>
-        <w:t xml:space="preserve">, para proceder ao exame dos materiais abaixo discriminados recebidos nesta Seção em 29/01/2025</w:t>
+        <w:t xml:space="preserve">, para proceder ao exame dos materiais abaixo discriminados recebidos nesta Seção em 07/02/2025</w:t>
       </w:r>
       <w:r>
         <w:rPr>
@@ -116,7 +116,7 @@
           <w:b w:val="0"/>
           <w:bCs w:val="0"/>
         </w:rPr>
-        <w:t xml:space="preserve"> a fim de ser atendida solicitação contida no Ofício nº , datado de 29/01/2025, oriundo da BATALHÃO DE POLÍCIA AMBIENTAL - FORÇA VERDE.</w:t>
+        <w:t xml:space="preserve"> a fim de ser atendida solicitação contida no Ofício nº 6456, datado de 07/02/2025, oriundo da 12ª SDP - DELEGACIA.</w:t>
       </w:r>
     </w:p>
     <w:p>
@@ -266,7 +266,7 @@
             </w:pPr>
             <w:r>
               <w:rPr/>
-              <w:t xml:space="preserve">RODRIGO123</w:t>
+              <w:t xml:space="preserve">GISELY VAZ GIULIANI SCHELLE</w:t>
             </w:r>
           </w:p>
         </w:tc>
@@ -302,7 +302,7 @@
             </w:pPr>
             <w:r>
               <w:rPr/>
-              <w:t xml:space="preserve">29/01/2025</w:t>
+              <w:t xml:space="preserve">07/02/2025</w:t>
             </w:r>
           </w:p>
         </w:tc>
@@ -333,7 +333,7 @@
             </w:pPr>
             <w:r>
               <w:rPr/>
-              <w:t xml:space="preserve">ADRIANÓPOLIS</w:t>
+              <w:t xml:space="preserve">ABATIÁ</w:t>
             </w:r>
           </w:p>
         </w:tc>
@@ -369,7 +369,7 @@
             </w:pPr>
             <w:r>
               <w:rPr/>
-              <w:t xml:space="preserve">45645</w:t>
+              <w:t xml:space="preserve">456456</w:t>
             </w:r>
           </w:p>
         </w:tc>
@@ -405,7 +405,7 @@
             </w:pPr>
             <w:r>
               <w:rPr/>
-              <w:t xml:space="preserve">BATALHÃO DE POLÍCIA AMBIENTAL - FORÇA VERDE</w:t>
+              <w:t xml:space="preserve">12ª SDP - DELEGACIA</w:t>
             </w:r>
           </w:p>
         </w:tc>
@@ -781,7 +781,7 @@
           <w:b w:val="1"/>
           <w:bCs w:val="1"/>
         </w:rPr>
-        <w:t xml:space="preserve">3. 1. 1 -DA ARMA AF-A - TAURUS PT 917C – LACRE DE ENTRADA 45645</w:t>
+        <w:t xml:space="preserve">3. 1. 1 -DA ARMA AF-A - BERETTA  – LACRE DE ENTRADA 45645</w:t>
       </w:r>
     </w:p>
     <w:p/>
@@ -881,7 +881,7 @@
             </w:pPr>
             <w:r>
               <w:rPr/>
-              <w:t xml:space="preserve">TAURUS</w:t>
+              <w:t xml:space="preserve">BERETTA</w:t>
             </w:r>
           </w:p>
         </w:tc>
@@ -906,18 +906,18 @@
         </w:tc>
         <w:tc>
           <w:tcPr>
-            <w:tcW w:w="3050" w:type="dxa"/>
-          </w:tcPr>
-          <w:p>
-            <w:pPr>
-              <w:jc w:val="center"/>
-            </w:pPr>
-            <w:r>
-              <w:rPr>
-                <w:b w:val="1"/>
-                <w:bCs w:val="1"/>
-              </w:rPr>
-              <w:t xml:space="preserve">Modelo:</w:t>
+            <w:tcW w:w="1000" w:type="dxa"/>
+          </w:tcPr>
+          <w:p>
+            <w:pPr>
+              <w:jc w:val="center"/>
+            </w:pPr>
+            <w:r>
+              <w:rPr>
+                <w:b w:val="1"/>
+                <w:bCs w:val="1"/>
+              </w:rPr>
+              <w:t xml:space="preserve">Calibre nominal:</w:t>
             </w:r>
           </w:p>
         </w:tc>
@@ -931,7 +931,7 @@
             </w:pPr>
             <w:r>
               <w:rPr/>
-              <w:t xml:space="preserve">PT 917C</w:t>
+              <w:t xml:space="preserve">.22 LR</w:t>
             </w:r>
           </w:p>
         </w:tc>
@@ -950,24 +950,24 @@
             <w:pPr/>
             <w:r>
               <w:rPr/>
-              <w:t xml:space="preserve"/>
-            </w:r>
-          </w:p>
-        </w:tc>
-        <w:tc>
-          <w:tcPr>
-            <w:tcW w:w="1000" w:type="dxa"/>
-          </w:tcPr>
-          <w:p>
-            <w:pPr>
-              <w:jc w:val="center"/>
-            </w:pPr>
-            <w:r>
-              <w:rPr>
-                <w:b w:val="1"/>
-                <w:bCs w:val="1"/>
-              </w:rPr>
-              <w:t xml:space="preserve">Calibre nominal:</w:t>
+              <w:t xml:space="preserve"> </w:t>
+            </w:r>
+          </w:p>
+        </w:tc>
+        <w:tc>
+          <w:tcPr>
+            <w:tcW w:w="2000" w:type="dxa"/>
+          </w:tcPr>
+          <w:p>
+            <w:pPr>
+              <w:jc w:val="center"/>
+            </w:pPr>
+            <w:r>
+              <w:rPr>
+                <w:b w:val="1"/>
+                <w:bCs w:val="1"/>
+              </w:rPr>
+              <w:t xml:space="preserve">Procedência:</w:t>
             </w:r>
           </w:p>
         </w:tc>
@@ -981,7 +981,7 @@
             </w:pPr>
             <w:r>
               <w:rPr/>
-              <w:t xml:space="preserve">9mm Luger</w:t>
+              <w:t xml:space="preserve">ITALIANA</w:t>
             </w:r>
           </w:p>
         </w:tc>
@@ -994,30 +994,35 @@
         <w:tc>
           <w:tcPr>
             <w:tcW w:w="2000" w:type="dxa"/>
-            <w:vMerge w:val="continue"/>
-          </w:tcPr>
-          <w:p>
-            <w:pPr/>
-            <w:r>
-              <w:rPr/>
-              <w:t xml:space="preserve"> </w:t>
-            </w:r>
-          </w:p>
-        </w:tc>
-        <w:tc>
-          <w:tcPr>
-            <w:tcW w:w="2000" w:type="dxa"/>
-          </w:tcPr>
-          <w:p>
-            <w:pPr>
-              <w:jc w:val="center"/>
-            </w:pPr>
-            <w:r>
-              <w:rPr>
-                <w:b w:val="1"/>
-                <w:bCs w:val="1"/>
-              </w:rPr>
-              <w:t xml:space="preserve">Procedência:</w:t>
+            <w:vMerge w:val="restart"/>
+          </w:tcPr>
+          <w:p>
+            <w:pPr>
+              <w:jc w:val="center"/>
+            </w:pPr>
+            <w:r>
+              <w:rPr>
+                <w:b w:val="1"/>
+                <w:bCs w:val="1"/>
+              </w:rPr>
+              <w:t xml:space="preserve">Características do funcionamento</w:t>
+            </w:r>
+          </w:p>
+        </w:tc>
+        <w:tc>
+          <w:tcPr>
+            <w:tcW w:w="1000" w:type="dxa"/>
+          </w:tcPr>
+          <w:p>
+            <w:pPr>
+              <w:jc w:val="center"/>
+            </w:pPr>
+            <w:r>
+              <w:rPr>
+                <w:b w:val="1"/>
+                <w:bCs w:val="1"/>
+              </w:rPr>
+              <w:t xml:space="preserve">Quantidade de canos:</w:t>
             </w:r>
           </w:p>
         </w:tc>
@@ -1031,7 +1036,7 @@
             </w:pPr>
             <w:r>
               <w:rPr/>
-              <w:t xml:space="preserve">BRASILEIRA</w:t>
+              <w:t xml:space="preserve">UM</w:t>
             </w:r>
           </w:p>
         </w:tc>
@@ -1044,35 +1049,30 @@
         <w:tc>
           <w:tcPr>
             <w:tcW w:w="2000" w:type="dxa"/>
-            <w:vMerge w:val="restart"/>
-          </w:tcPr>
-          <w:p>
-            <w:pPr>
-              <w:jc w:val="center"/>
-            </w:pPr>
-            <w:r>
-              <w:rPr>
-                <w:b w:val="1"/>
-                <w:bCs w:val="1"/>
-              </w:rPr>
-              <w:t xml:space="preserve">Características do funcionamento</w:t>
-            </w:r>
-          </w:p>
-        </w:tc>
-        <w:tc>
-          <w:tcPr>
-            <w:tcW w:w="1000" w:type="dxa"/>
-          </w:tcPr>
-          <w:p>
-            <w:pPr>
-              <w:jc w:val="center"/>
-            </w:pPr>
-            <w:r>
-              <w:rPr>
-                <w:b w:val="1"/>
-                <w:bCs w:val="1"/>
-              </w:rPr>
-              <w:t xml:space="preserve">Quantidade de canos:</w:t>
+            <w:vMerge w:val="continue"/>
+          </w:tcPr>
+          <w:p>
+            <w:pPr/>
+            <w:r>
+              <w:rPr/>
+              <w:t xml:space="preserve"/>
+            </w:r>
+          </w:p>
+        </w:tc>
+        <w:tc>
+          <w:tcPr>
+            <w:tcW w:w="3050" w:type="dxa"/>
+          </w:tcPr>
+          <w:p>
+            <w:pPr>
+              <w:jc w:val="center"/>
+            </w:pPr>
+            <w:r>
+              <w:rPr>
+                <w:b w:val="1"/>
+                <w:bCs w:val="1"/>
+              </w:rPr>
+              <w:t xml:space="preserve">Regime de tiro:</w:t>
             </w:r>
           </w:p>
         </w:tc>
@@ -1086,7 +1086,7 @@
             </w:pPr>
             <w:r>
               <w:rPr/>
-              <w:t xml:space="preserve">UM</w:t>
+              <w:t xml:space="preserve">UNITÁRIO</w:t>
             </w:r>
           </w:p>
         </w:tc>
@@ -1111,18 +1111,18 @@
         </w:tc>
         <w:tc>
           <w:tcPr>
-            <w:tcW w:w="3050" w:type="dxa"/>
-          </w:tcPr>
-          <w:p>
-            <w:pPr>
-              <w:jc w:val="center"/>
-            </w:pPr>
-            <w:r>
-              <w:rPr>
-                <w:b w:val="1"/>
-                <w:bCs w:val="1"/>
-              </w:rPr>
-              <w:t xml:space="preserve">Regime de tiro:</w:t>
+            <w:tcW w:w="2000" w:type="dxa"/>
+          </w:tcPr>
+          <w:p>
+            <w:pPr>
+              <w:jc w:val="center"/>
+            </w:pPr>
+            <w:r>
+              <w:rPr>
+                <w:b w:val="1"/>
+                <w:bCs w:val="1"/>
+              </w:rPr>
+              <w:t xml:space="preserve">Comprimento do cano:</w:t>
             </w:r>
           </w:p>
         </w:tc>
@@ -1136,7 +1136,7 @@
             </w:pPr>
             <w:r>
               <w:rPr/>
-              <w:t xml:space="preserve">SEMI-AUTOMÁTICO</w:t>
+              <w:t xml:space="preserve">5 cm</w:t>
             </w:r>
           </w:p>
         </w:tc>
@@ -1161,18 +1161,18 @@
         </w:tc>
         <w:tc>
           <w:tcPr>
-            <w:tcW w:w="2000" w:type="dxa"/>
-          </w:tcPr>
-          <w:p>
-            <w:pPr>
-              <w:jc w:val="center"/>
-            </w:pPr>
-            <w:r>
-              <w:rPr>
-                <w:b w:val="1"/>
-                <w:bCs w:val="1"/>
-              </w:rPr>
-              <w:t xml:space="preserve">Comprimento do cano:</w:t>
+            <w:tcW w:w="1000" w:type="dxa"/>
+          </w:tcPr>
+          <w:p>
+            <w:pPr>
+              <w:jc w:val="center"/>
+            </w:pPr>
+            <w:r>
+              <w:rPr>
+                <w:b w:val="1"/>
+                <w:bCs w:val="1"/>
+              </w:rPr>
+              <w:t xml:space="preserve">Nº de raias:</w:t>
             </w:r>
           </w:p>
         </w:tc>
@@ -1186,7 +1186,7 @@
             </w:pPr>
             <w:r>
               <w:rPr/>
-              <w:t xml:space="preserve">10,9 cm</w:t>
+              <w:t xml:space="preserve">CINCO</w:t>
             </w:r>
           </w:p>
         </w:tc>
@@ -1222,7 +1222,7 @@
                 <w:b w:val="1"/>
                 <w:bCs w:val="1"/>
               </w:rPr>
-              <w:t xml:space="preserve">Nº de raias:</w:t>
+              <w:t xml:space="preserve">Orientação de raias:</w:t>
             </w:r>
           </w:p>
         </w:tc>
@@ -1236,7 +1236,7 @@
             </w:pPr>
             <w:r>
               <w:rPr/>
-              <w:t xml:space="preserve">SEIS</w:t>
+              <w:t xml:space="preserve">DEXTRÓGIRO</w:t>
             </w:r>
           </w:p>
         </w:tc>
@@ -1272,7 +1272,7 @@
                 <w:b w:val="1"/>
                 <w:bCs w:val="1"/>
               </w:rPr>
-              <w:t xml:space="preserve">Orientação de raias:</w:t>
+              <w:t xml:space="preserve">Sistema de carregamento:</w:t>
             </w:r>
           </w:p>
         </w:tc>
@@ -1286,7 +1286,7 @@
             </w:pPr>
             <w:r>
               <w:rPr/>
-              <w:t xml:space="preserve">DEXTRÓGIRO</w:t>
+              <w:t xml:space="preserve">RETROCARGA</w:t>
             </w:r>
           </w:p>
         </w:tc>
@@ -1322,7 +1322,7 @@
                 <w:b w:val="1"/>
                 <w:bCs w:val="1"/>
               </w:rPr>
-              <w:t xml:space="preserve">Sistema de carregamento:</w:t>
+              <w:t xml:space="preserve">Capacidade:</w:t>
             </w:r>
           </w:p>
         </w:tc>
@@ -1336,7 +1336,7 @@
             </w:pPr>
             <w:r>
               <w:rPr/>
-              <w:t xml:space="preserve">RETROCARGA</w:t>
+              <w:t xml:space="preserve">CINCO</w:t>
             </w:r>
           </w:p>
         </w:tc>
@@ -1355,24 +1355,24 @@
             <w:pPr/>
             <w:r>
               <w:rPr/>
-              <w:t xml:space="preserve"/>
-            </w:r>
-          </w:p>
-        </w:tc>
-        <w:tc>
-          <w:tcPr>
-            <w:tcW w:w="1000" w:type="dxa"/>
-          </w:tcPr>
-          <w:p>
-            <w:pPr>
-              <w:jc w:val="center"/>
-            </w:pPr>
-            <w:r>
-              <w:rPr>
-                <w:b w:val="1"/>
-                <w:bCs w:val="1"/>
-              </w:rPr>
-              <w:t xml:space="preserve">Capacidade:</w:t>
+              <w:t xml:space="preserve"> </w:t>
+            </w:r>
+          </w:p>
+        </w:tc>
+        <w:tc>
+          <w:tcPr>
+            <w:tcW w:w="2000" w:type="dxa"/>
+          </w:tcPr>
+          <w:p>
+            <w:pPr>
+              <w:jc w:val="center"/>
+            </w:pPr>
+            <w:r>
+              <w:rPr>
+                <w:b w:val="1"/>
+                <w:bCs w:val="1"/>
+              </w:rPr>
+              <w:t xml:space="preserve">Percussão:</w:t>
             </w:r>
           </w:p>
         </w:tc>
@@ -1386,7 +1386,7 @@
             </w:pPr>
             <w:r>
               <w:rPr/>
-              <w:t xml:space="preserve">DEZESSETE</w:t>
+              <w:t xml:space="preserve">INDIRETA COM CÃO EXPOSTO</w:t>
             </w:r>
           </w:p>
         </w:tc>
@@ -1405,24 +1405,24 @@
             <w:pPr/>
             <w:r>
               <w:rPr/>
-              <w:t xml:space="preserve"> </w:t>
-            </w:r>
-          </w:p>
-        </w:tc>
-        <w:tc>
-          <w:tcPr>
-            <w:tcW w:w="2000" w:type="dxa"/>
-          </w:tcPr>
-          <w:p>
-            <w:pPr>
-              <w:jc w:val="center"/>
-            </w:pPr>
-            <w:r>
-              <w:rPr>
-                <w:b w:val="1"/>
-                <w:bCs w:val="1"/>
-              </w:rPr>
-              <w:t xml:space="preserve">Percussão:</w:t>
+              <w:t xml:space="preserve"/>
+            </w:r>
+          </w:p>
+        </w:tc>
+        <w:tc>
+          <w:tcPr>
+            <w:tcW w:w="3050" w:type="dxa"/>
+          </w:tcPr>
+          <w:p>
+            <w:pPr>
+              <w:jc w:val="center"/>
+            </w:pPr>
+            <w:r>
+              <w:rPr>
+                <w:b w:val="1"/>
+                <w:bCs w:val="1"/>
+              </w:rPr>
+              <w:t xml:space="preserve">Sistema de disparo:</w:t>
             </w:r>
           </w:p>
         </w:tc>
@@ -1436,7 +1436,7 @@
             </w:pPr>
             <w:r>
               <w:rPr/>
-              <w:t xml:space="preserve">INDIRETA COM CÃO EXPOSTO</w:t>
+              <w:t xml:space="preserve">AÇÃO SIMPLES</w:t>
             </w:r>
           </w:p>
         </w:tc>
@@ -1449,13 +1449,18 @@
         <w:tc>
           <w:tcPr>
             <w:tcW w:w="2000" w:type="dxa"/>
-            <w:vMerge w:val="continue"/>
-          </w:tcPr>
-          <w:p>
-            <w:pPr/>
-            <w:r>
-              <w:rPr/>
-              <w:t xml:space="preserve"/>
+            <w:vMerge w:val="restart"/>
+          </w:tcPr>
+          <w:p>
+            <w:pPr>
+              <w:jc w:val="center"/>
+            </w:pPr>
+            <w:r>
+              <w:rPr>
+                <w:b w:val="1"/>
+                <w:bCs w:val="1"/>
+              </w:rPr>
+              <w:t xml:space="preserve">Outras Características</w:t>
             </w:r>
           </w:p>
         </w:tc>
@@ -1472,7 +1477,7 @@
                 <w:b w:val="1"/>
                 <w:bCs w:val="1"/>
               </w:rPr>
-              <w:t xml:space="preserve">Sistema de disparo:</w:t>
+              <w:t xml:space="preserve">Cabo:</w:t>
             </w:r>
           </w:p>
         </w:tc>
@@ -1486,7 +1491,7 @@
             </w:pPr>
             <w:r>
               <w:rPr/>
-              <w:t xml:space="preserve">MOVIMENTO DUPLO ( AÇÃO SIMPLES + DUPLA )</w:t>
+              <w:t xml:space="preserve">CHIFRE</w:t>
             </w:r>
           </w:p>
         </w:tc>
@@ -1499,35 +1504,30 @@
         <w:tc>
           <w:tcPr>
             <w:tcW w:w="2000" w:type="dxa"/>
-            <w:vMerge w:val="restart"/>
-          </w:tcPr>
-          <w:p>
-            <w:pPr>
-              <w:jc w:val="center"/>
-            </w:pPr>
-            <w:r>
-              <w:rPr>
-                <w:b w:val="1"/>
-                <w:bCs w:val="1"/>
-              </w:rPr>
-              <w:t xml:space="preserve">Outras Características</w:t>
-            </w:r>
-          </w:p>
-        </w:tc>
-        <w:tc>
-          <w:tcPr>
-            <w:tcW w:w="3050" w:type="dxa"/>
-          </w:tcPr>
-          <w:p>
-            <w:pPr>
-              <w:jc w:val="center"/>
-            </w:pPr>
-            <w:r>
-              <w:rPr>
-                <w:b w:val="1"/>
-                <w:bCs w:val="1"/>
-              </w:rPr>
-              <w:t xml:space="preserve">Cabo:</w:t>
+            <w:vMerge w:val="continue"/>
+          </w:tcPr>
+          <w:p>
+            <w:pPr/>
+            <w:r>
+              <w:rPr/>
+              <w:t xml:space="preserve"/>
+            </w:r>
+          </w:p>
+        </w:tc>
+        <w:tc>
+          <w:tcPr>
+            <w:tcW w:w="1000" w:type="dxa"/>
+          </w:tcPr>
+          <w:p>
+            <w:pPr>
+              <w:jc w:val="center"/>
+            </w:pPr>
+            <w:r>
+              <w:rPr>
+                <w:b w:val="1"/>
+                <w:bCs w:val="1"/>
+              </w:rPr>
+              <w:t xml:space="preserve">Acabamento:</w:t>
             </w:r>
           </w:p>
         </w:tc>
@@ -1541,7 +1541,7 @@
             </w:pPr>
             <w:r>
               <w:rPr/>
-              <w:t xml:space="preserve">MATERIAL SINTÉTICO</w:t>
+              <w:t xml:space="preserve">DESPROVIDO</w:t>
             </w:r>
           </w:p>
         </w:tc>
@@ -1566,18 +1566,18 @@
         </w:tc>
         <w:tc>
           <w:tcPr>
-            <w:tcW w:w="1000" w:type="dxa"/>
-          </w:tcPr>
-          <w:p>
-            <w:pPr>
-              <w:jc w:val="center"/>
-            </w:pPr>
-            <w:r>
-              <w:rPr>
-                <w:b w:val="1"/>
-                <w:bCs w:val="1"/>
-              </w:rPr>
-              <w:t xml:space="preserve">Acabamento:</w:t>
+            <w:tcW w:w="2000" w:type="dxa"/>
+          </w:tcPr>
+          <w:p>
+            <w:pPr>
+              <w:jc w:val="center"/>
+            </w:pPr>
+            <w:r>
+              <w:rPr>
+                <w:b w:val="1"/>
+                <w:bCs w:val="1"/>
+              </w:rPr>
+              <w:t xml:space="preserve">Medidas:</w:t>
             </w:r>
           </w:p>
         </w:tc>
@@ -1591,57 +1591,7 @@
             </w:pPr>
             <w:r>
               <w:rPr/>
-              <w:t xml:space="preserve">DESPROVIDO</w:t>
-            </w:r>
-          </w:p>
-        </w:tc>
-      </w:tr>
-      <w:tr>
-        <w:trPr>
-          <w:trHeight w:val="50" w:hRule="atLeast"/>
-          <w:cantSplit w:val="1"/>
-        </w:trPr>
-        <w:tc>
-          <w:tcPr>
-            <w:tcW w:w="2000" w:type="dxa"/>
-            <w:vMerge w:val="continue"/>
-          </w:tcPr>
-          <w:p>
-            <w:pPr/>
-            <w:r>
-              <w:rPr/>
-              <w:t xml:space="preserve"/>
-            </w:r>
-          </w:p>
-        </w:tc>
-        <w:tc>
-          <w:tcPr>
-            <w:tcW w:w="2000" w:type="dxa"/>
-          </w:tcPr>
-          <w:p>
-            <w:pPr>
-              <w:jc w:val="center"/>
-            </w:pPr>
-            <w:r>
-              <w:rPr>
-                <w:b w:val="1"/>
-                <w:bCs w:val="1"/>
-              </w:rPr>
-              <w:t xml:space="preserve">Medidas:</w:t>
-            </w:r>
-          </w:p>
-        </w:tc>
-        <w:tc>
-          <w:tcPr>
-            <w:tcW w:w="5050" w:type="dxa"/>
-          </w:tcPr>
-          <w:p>
-            <w:pPr>
-              <w:jc w:val="center"/>
-            </w:pPr>
-            <w:r>
-              <w:rPr/>
-              <w:t xml:space="preserve">COMPRIMENTO 20 cm ALTURA 13,8 cm</w:t>
+              <w:t xml:space="preserve">COMPRIMENTO 5 cm ALTURA 5 cm</w:t>
             </w:r>
           </w:p>
         </w:tc>

--- a/storage/laudos/Laudo 56456.docx
+++ b/storage/laudos/Laudo 56456.docx
@@ -56,7 +56,7 @@
           <w:b w:val="0"/>
           <w:bCs w:val="0"/>
         </w:rPr>
-        <w:t xml:space="preserve">Aos sete dias do mês de fevereiro do ano de dois mil e vinte e cinco, nesta cidade de Guarapuava e na </w:t>
+        <w:t xml:space="preserve">Aos treze dias do mês de março do ano de dois mil e vinte e cinco, nesta cidade de Guarapuava e na </w:t>
       </w:r>
       <w:r>
         <w:rPr>
@@ -86,7 +86,7 @@
           <w:b w:val="0"/>
           <w:bCs w:val="0"/>
         </w:rPr>
-        <w:t xml:space="preserve"> o(a) Perito(a) Criminal </w:t>
+        <w:t xml:space="preserve"> o(a) Perito(a) Oficial Criminal </w:t>
       </w:r>
       <w:r>
         <w:rPr>
@@ -106,17 +106,17 @@
           <w:b w:val="0"/>
           <w:bCs w:val="0"/>
         </w:rPr>
-        <w:t xml:space="preserve">, para proceder ao exame dos materiais abaixo discriminados recebidos nesta Seção em 07/02/2025</w:t>
-      </w:r>
-      <w:r>
-        <w:rPr>
-          <w:rFonts w:ascii="Arial" w:hAnsi="Arial" w:eastAsia="Arial" w:cs="Arial"/>
-          <w:sz w:val="24"/>
-          <w:szCs w:val="24"/>
-          <w:b w:val="0"/>
-          <w:bCs w:val="0"/>
-        </w:rPr>
-        <w:t xml:space="preserve"> a fim de ser atendida solicitação contida no Ofício nº 6456, datado de 07/02/2025, oriundo da 12ª SDP - DELEGACIA.</w:t>
+        <w:t xml:space="preserve">, para proceder ao exame dos materiais abaixo discriminados recebidos nesta Seção em 13/03/2025</w:t>
+      </w:r>
+      <w:r>
+        <w:rPr>
+          <w:rFonts w:ascii="Arial" w:hAnsi="Arial" w:eastAsia="Arial" w:cs="Arial"/>
+          <w:sz w:val="24"/>
+          <w:szCs w:val="24"/>
+          <w:b w:val="0"/>
+          <w:bCs w:val="0"/>
+        </w:rPr>
+        <w:t xml:space="preserve"> a fim de ser atendida solicitação contida no Ofício nº , datado de 13/03/2025, oriundo da 12ª SDP - DELEGACIA.</w:t>
       </w:r>
     </w:p>
     <w:p>
@@ -168,10 +168,8 @@
     <w:p/>
     <w:tbl>
       <w:tblGrid>
-        <w:gridCol w:w="3050" w:type="dxa"/>
-        <w:gridCol w:w="2000" w:type="dxa"/>
-        <w:gridCol w:w="1000" w:type="dxa"/>
-        <w:gridCol w:w="3050" w:type="dxa"/>
+        <w:gridCol w:w="3052" w:type="dxa"/>
+        <w:gridCol w:w="6000" w:type="dxa"/>
       </w:tblGrid>
       <w:tblPr>
         <w:tblStyle w:val="tabela"/>
@@ -216,21 +214,21 @@
                 <w:b w:val="1"/>
                 <w:bCs w:val="1"/>
               </w:rPr>
-              <w:t xml:space="preserve">Nome da vítima</w:t>
-            </w:r>
-          </w:p>
-        </w:tc>
-        <w:tc>
-          <w:tcPr>
-            <w:tcW w:w="3000" w:type="dxa"/>
-          </w:tcPr>
-          <w:p>
-            <w:pPr>
-              <w:jc w:val="center"/>
-            </w:pPr>
-            <w:r>
-              <w:rPr/>
-              <w:t xml:space="preserve">Mateus</w:t>
+              <w:t xml:space="preserve">Nome da Vítima</w:t>
+            </w:r>
+          </w:p>
+        </w:tc>
+        <w:tc>
+          <w:tcPr>
+            <w:tcW w:w="6000" w:type="dxa"/>
+          </w:tcPr>
+          <w:p>
+            <w:pPr>
+              <w:jc w:val="center"/>
+            </w:pPr>
+            <w:r>
+              <w:rPr/>
+              <w:t xml:space="preserve">RODRIGO</w:t>
             </w:r>
           </w:p>
         </w:tc>
@@ -241,32 +239,32 @@
         </w:trPr>
         <w:tc>
           <w:tcPr>
-            <w:tcW w:w="3052" w:type="dxa"/>
-          </w:tcPr>
-          <w:p>
-            <w:pPr>
-              <w:jc w:val="center"/>
-            </w:pPr>
-            <w:r>
-              <w:rPr>
-                <w:b w:val="1"/>
-                <w:bCs w:val="1"/>
-              </w:rPr>
-              <w:t xml:space="preserve">Em poder de</w:t>
-            </w:r>
-          </w:p>
-        </w:tc>
-        <w:tc>
-          <w:tcPr>
-            <w:tcW w:w="3000" w:type="dxa"/>
-          </w:tcPr>
-          <w:p>
-            <w:pPr>
-              <w:jc w:val="center"/>
-            </w:pPr>
-            <w:r>
-              <w:rPr/>
-              <w:t xml:space="preserve">GISELY VAZ GIULIANI SCHELLE</w:t>
+            <w:tcW w:w="1000" w:type="dxa"/>
+          </w:tcPr>
+          <w:p>
+            <w:pPr>
+              <w:jc w:val="center"/>
+            </w:pPr>
+            <w:r>
+              <w:rPr>
+                <w:b w:val="1"/>
+                <w:bCs w:val="1"/>
+              </w:rPr>
+              <w:t xml:space="preserve">Local:</w:t>
+            </w:r>
+          </w:p>
+        </w:tc>
+        <w:tc>
+          <w:tcPr>
+            <w:tcW w:w="3050" w:type="dxa"/>
+          </w:tcPr>
+          <w:p>
+            <w:pPr>
+              <w:jc w:val="center"/>
+            </w:pPr>
+            <w:r>
+              <w:rPr/>
+              <w:t xml:space="preserve">ABATIÁ</w:t>
             </w:r>
           </w:p>
         </w:tc>
@@ -277,6 +275,23 @@
         </w:trPr>
         <w:tc>
           <w:tcPr>
+            <w:tcW w:w="1000" w:type="dxa"/>
+          </w:tcPr>
+          <w:p>
+            <w:pPr>
+              <w:jc w:val="center"/>
+            </w:pPr>
+            <w:r>
+              <w:rPr>
+                <w:b w:val="1"/>
+                <w:bCs w:val="1"/>
+              </w:rPr>
+              <w:t xml:space="preserve">Nº do IP/APFD:</w:t>
+            </w:r>
+          </w:p>
+        </w:tc>
+        <w:tc>
+          <w:tcPr>
             <w:tcW w:w="3050" w:type="dxa"/>
           </w:tcPr>
           <w:p>
@@ -284,92 +299,8 @@
               <w:jc w:val="center"/>
             </w:pPr>
             <w:r>
-              <w:rPr>
-                <w:b w:val="1"/>
-                <w:bCs w:val="1"/>
-              </w:rPr>
-              <w:t xml:space="preserve">Data da Ocorrência:</w:t>
-            </w:r>
-          </w:p>
-        </w:tc>
-        <w:tc>
-          <w:tcPr>
-            <w:tcW w:w="2000" w:type="dxa"/>
-          </w:tcPr>
-          <w:p>
-            <w:pPr>
-              <w:jc w:val="center"/>
-            </w:pPr>
-            <w:r>
-              <w:rPr/>
-              <w:t xml:space="preserve">07/02/2025</w:t>
-            </w:r>
-          </w:p>
-        </w:tc>
-        <w:tc>
-          <w:tcPr>
-            <w:tcW w:w="1000" w:type="dxa"/>
-          </w:tcPr>
-          <w:p>
-            <w:pPr>
-              <w:jc w:val="center"/>
-            </w:pPr>
-            <w:r>
-              <w:rPr>
-                <w:b w:val="1"/>
-                <w:bCs w:val="1"/>
-              </w:rPr>
-              <w:t xml:space="preserve">Local:</w:t>
-            </w:r>
-          </w:p>
-        </w:tc>
-        <w:tc>
-          <w:tcPr>
-            <w:tcW w:w="3050" w:type="dxa"/>
-          </w:tcPr>
-          <w:p>
-            <w:pPr>
-              <w:jc w:val="center"/>
-            </w:pPr>
-            <w:r>
-              <w:rPr/>
-              <w:t xml:space="preserve">ABATIÁ</w:t>
-            </w:r>
-          </w:p>
-        </w:tc>
-      </w:tr>
-      <w:tr>
-        <w:trPr>
-          <w:trHeight w:val="50" w:hRule="atLeast"/>
-        </w:trPr>
-        <w:tc>
-          <w:tcPr>
-            <w:tcW w:w="1000" w:type="dxa"/>
-          </w:tcPr>
-          <w:p>
-            <w:pPr>
-              <w:jc w:val="center"/>
-            </w:pPr>
-            <w:r>
-              <w:rPr>
-                <w:b w:val="1"/>
-                <w:bCs w:val="1"/>
-              </w:rPr>
-              <w:t xml:space="preserve">Nº do IP/APFD:</w:t>
-            </w:r>
-          </w:p>
-        </w:tc>
-        <w:tc>
-          <w:tcPr>
-            <w:tcW w:w="3502" w:type="dxa"/>
-          </w:tcPr>
-          <w:p>
-            <w:pPr>
-              <w:jc w:val="center"/>
-            </w:pPr>
-            <w:r>
-              <w:rPr/>
-              <w:t xml:space="preserve">456456</w:t>
+              <w:rPr/>
+              <w:t xml:space="preserve">45645</w:t>
             </w:r>
           </w:p>
         </w:tc>
@@ -444,7 +375,6 @@
     <w:p/>
     <w:tbl>
       <w:tblGrid>
-        <w:gridCol/>
         <w:gridCol/>
         <w:gridCol/>
         <w:gridCol/>
@@ -493,21 +423,6 @@
                 <w:b w:val="1"/>
                 <w:bCs w:val="1"/>
               </w:rPr>
-              <w:t xml:space="preserve">Item</w:t>
-            </w:r>
-          </w:p>
-        </w:tc>
-        <w:tc>
-          <w:tcPr/>
-          <w:p>
-            <w:pPr>
-              <w:jc w:val="center"/>
-            </w:pPr>
-            <w:r>
-              <w:rPr>
-                <w:b w:val="1"/>
-                <w:bCs w:val="1"/>
-              </w:rPr>
               <w:t xml:space="preserve">Natureza</w:t>
             </w:r>
           </w:p>
@@ -586,7 +501,7 @@
             </w:pPr>
             <w:r>
               <w:rPr/>
-              <w:t xml:space="preserve">1</w:t>
+              <w:t xml:space="preserve">MUNIÇÃO</w:t>
             </w:r>
           </w:p>
         </w:tc>
@@ -598,7 +513,7 @@
             </w:pPr>
             <w:r>
               <w:rPr/>
-              <w:t xml:space="preserve">ARMA</w:t>
+              <w:t xml:space="preserve">10</w:t>
             </w:r>
           </w:p>
         </w:tc>
@@ -610,7 +525,7 @@
             </w:pPr>
             <w:r>
               <w:rPr/>
-              <w:t xml:space="preserve">1</w:t>
+              <w:t xml:space="preserve">CARTUCHO</w:t>
             </w:r>
           </w:p>
         </w:tc>
@@ -622,7 +537,7 @@
             </w:pPr>
             <w:r>
               <w:rPr/>
-              <w:t xml:space="preserve">PISTOLA</w:t>
+              <w:t xml:space="preserve">AGUILA</w:t>
             </w:r>
           </w:p>
         </w:tc>
@@ -634,19 +549,7 @@
             </w:pPr>
             <w:r>
               <w:rPr/>
-              <w:t xml:space="preserve"/>
-            </w:r>
-          </w:p>
-        </w:tc>
-        <w:tc>
-          <w:tcPr/>
-          <w:p>
-            <w:pPr>
-              <w:jc w:val="center"/>
-            </w:pPr>
-            <w:r>
-              <w:rPr/>
-              <w:t xml:space="preserve">45645</w:t>
+              <w:t xml:space="preserve">113</w:t>
             </w:r>
           </w:p>
         </w:tc>
@@ -702,7 +605,7 @@
             </w:pPr>
             <w:r>
               <w:pict>
-                <v:shape type="#_x0000_t75" style="width:220pt; height:150pt; margin-left:0pt; margin-top:0pt; mso-position-horizontal:left; mso-position-vertical:top; mso-position-horizontal-relative:char; mso-position-vertical-relative:line;">
+                <v:shape type="#_x0000_t75" style="width:220pt; height:109.53974895397pt; margin-left:0pt; margin-top:0pt; mso-position-horizontal:left; mso-position-vertical:top; mso-position-horizontal-relative:char; mso-position-vertical-relative:line;">
                   <w10:wrap type="inline"/>
                   <v:imagedata r:id="rId7" o:title=""/>
                 </v:shape>
@@ -730,7 +633,7 @@
             </w:pPr>
             <w:r>
               <w:pict>
-                <v:shape type="#_x0000_t75" style="width:220pt; height:150pt; margin-left:0pt; margin-top:0pt; mso-position-horizontal:left; mso-position-vertical:top; mso-position-horizontal-relative:char; mso-position-vertical-relative:line;">
+                <v:shape type="#_x0000_t75" style="width:220pt; height:110pt; margin-left:0pt; margin-top:0pt; mso-position-horizontal:left; mso-position-vertical:top; mso-position-horizontal-relative:char; mso-position-vertical-relative:line;">
                   <w10:wrap type="inline"/>
                   <v:imagedata r:id="rId8" o:title=""/>
                 </v:shape>
@@ -768,7 +671,6 @@
         <w:t xml:space="preserve">3. DO EXAME</w:t>
       </w:r>
     </w:p>
-    <w:p/>
     <w:p>
       <w:pPr>
         <w:pStyle w:val="justify"/>
@@ -781,887 +683,9 @@
           <w:b w:val="1"/>
           <w:bCs w:val="1"/>
         </w:rPr>
-        <w:t xml:space="preserve">3. 1. 1 -DA ARMA AF-A - BERETTA  – LACRE DE ENTRADA 45645</w:t>
+        <w:t xml:space="preserve">3.2 DOS CARTUCHOS </w:t>
       </w:r>
     </w:p>
-    <w:p/>
-    <w:p>
-      <w:pPr/>
-      <w:r>
-        <w:rPr>
-          <w:rFonts w:ascii="Arial" w:hAnsi="Arial" w:eastAsia="Arial" w:cs="Arial"/>
-          <w:sz w:val="24"/>
-          <w:szCs w:val="24"/>
-          <w:b w:val="1"/>
-          <w:bCs w:val="1"/>
-        </w:rPr>
-        <w:t xml:space="preserve">a) Descrição da arma:</w:t>
-      </w:r>
-    </w:p>
-    <w:tbl>
-      <w:tblGrid>
-        <w:gridCol w:w="2000" w:type="dxa"/>
-        <w:gridCol w:w="2000" w:type="dxa"/>
-        <w:gridCol w:w="5050" w:type="dxa"/>
-      </w:tblGrid>
-      <w:tblPr>
-        <w:tblStyle w:val="tabelaArmas"/>
-      </w:tblPr>
-      <w:tr>
-        <w:trPr>
-          <w:trHeight w:val="50" w:hRule="atLeast"/>
-          <w:tblHeader w:val="1"/>
-        </w:trPr>
-        <w:tc>
-          <w:tcPr>
-            <w:tcW w:w="5050" w:type="dxa"/>
-            <w:shd w:val="clear" w:fill="d3d3d3"/>
-          </w:tcPr>
-          <w:p>
-            <w:pPr>
-              <w:jc w:val="center"/>
-            </w:pPr>
-            <w:r>
-              <w:rPr>
-                <w:b w:val="1"/>
-                <w:bCs w:val="1"/>
-              </w:rPr>
-              <w:t xml:space="preserve">TABELA 4 – Descrição da Pistola</w:t>
-            </w:r>
-          </w:p>
-        </w:tc>
-      </w:tr>
-      <w:tr>
-        <w:trPr>
-          <w:trHeight w:val="50" w:hRule="atLeast"/>
-          <w:cantSplit w:val="1"/>
-        </w:trPr>
-        <w:tc>
-          <w:tcPr>
-            <w:tcW w:w="2000" w:type="dxa"/>
-            <w:vMerge w:val="restart"/>
-          </w:tcPr>
-          <w:p>
-            <w:pPr>
-              <w:jc w:val="center"/>
-            </w:pPr>
-            <w:r>
-              <w:rPr>
-                <w:b w:val="1"/>
-                <w:bCs w:val="1"/>
-              </w:rPr>
-              <w:t xml:space="preserve">Características Identificadoras</w:t>
-            </w:r>
-          </w:p>
-        </w:tc>
-        <w:tc>
-          <w:tcPr>
-            <w:tcW w:w="2000" w:type="dxa"/>
-          </w:tcPr>
-          <w:p>
-            <w:pPr>
-              <w:jc w:val="center"/>
-            </w:pPr>
-            <w:r>
-              <w:rPr>
-                <w:b w:val="1"/>
-                <w:bCs w:val="1"/>
-              </w:rPr>
-              <w:t xml:space="preserve">Marca:</w:t>
-            </w:r>
-          </w:p>
-        </w:tc>
-        <w:tc>
-          <w:tcPr>
-            <w:tcW w:w="5050" w:type="dxa"/>
-          </w:tcPr>
-          <w:p>
-            <w:pPr>
-              <w:jc w:val="center"/>
-            </w:pPr>
-            <w:r>
-              <w:rPr/>
-              <w:t xml:space="preserve">BERETTA</w:t>
-            </w:r>
-          </w:p>
-        </w:tc>
-      </w:tr>
-      <w:tr>
-        <w:trPr>
-          <w:trHeight w:val="50" w:hRule="atLeast"/>
-          <w:cantSplit w:val="1"/>
-        </w:trPr>
-        <w:tc>
-          <w:tcPr>
-            <w:tcW w:w="2000" w:type="dxa"/>
-            <w:vMerge w:val="continue"/>
-          </w:tcPr>
-          <w:p>
-            <w:pPr/>
-            <w:r>
-              <w:rPr/>
-              <w:t xml:space="preserve"/>
-            </w:r>
-          </w:p>
-        </w:tc>
-        <w:tc>
-          <w:tcPr>
-            <w:tcW w:w="1000" w:type="dxa"/>
-          </w:tcPr>
-          <w:p>
-            <w:pPr>
-              <w:jc w:val="center"/>
-            </w:pPr>
-            <w:r>
-              <w:rPr>
-                <w:b w:val="1"/>
-                <w:bCs w:val="1"/>
-              </w:rPr>
-              <w:t xml:space="preserve">Calibre nominal:</w:t>
-            </w:r>
-          </w:p>
-        </w:tc>
-        <w:tc>
-          <w:tcPr>
-            <w:tcW w:w="5050" w:type="dxa"/>
-          </w:tcPr>
-          <w:p>
-            <w:pPr>
-              <w:jc w:val="center"/>
-            </w:pPr>
-            <w:r>
-              <w:rPr/>
-              <w:t xml:space="preserve">.22 LR</w:t>
-            </w:r>
-          </w:p>
-        </w:tc>
-      </w:tr>
-      <w:tr>
-        <w:trPr>
-          <w:trHeight w:val="50" w:hRule="atLeast"/>
-          <w:cantSplit w:val="1"/>
-        </w:trPr>
-        <w:tc>
-          <w:tcPr>
-            <w:tcW w:w="2000" w:type="dxa"/>
-            <w:vMerge w:val="continue"/>
-          </w:tcPr>
-          <w:p>
-            <w:pPr/>
-            <w:r>
-              <w:rPr/>
-              <w:t xml:space="preserve"> </w:t>
-            </w:r>
-          </w:p>
-        </w:tc>
-        <w:tc>
-          <w:tcPr>
-            <w:tcW w:w="2000" w:type="dxa"/>
-          </w:tcPr>
-          <w:p>
-            <w:pPr>
-              <w:jc w:val="center"/>
-            </w:pPr>
-            <w:r>
-              <w:rPr>
-                <w:b w:val="1"/>
-                <w:bCs w:val="1"/>
-              </w:rPr>
-              <w:t xml:space="preserve">Procedência:</w:t>
-            </w:r>
-          </w:p>
-        </w:tc>
-        <w:tc>
-          <w:tcPr>
-            <w:tcW w:w="5050" w:type="dxa"/>
-          </w:tcPr>
-          <w:p>
-            <w:pPr>
-              <w:jc w:val="center"/>
-            </w:pPr>
-            <w:r>
-              <w:rPr/>
-              <w:t xml:space="preserve">ITALIANA</w:t>
-            </w:r>
-          </w:p>
-        </w:tc>
-      </w:tr>
-      <w:tr>
-        <w:trPr>
-          <w:trHeight w:val="50" w:hRule="atLeast"/>
-          <w:cantSplit w:val="1"/>
-        </w:trPr>
-        <w:tc>
-          <w:tcPr>
-            <w:tcW w:w="2000" w:type="dxa"/>
-            <w:vMerge w:val="restart"/>
-          </w:tcPr>
-          <w:p>
-            <w:pPr>
-              <w:jc w:val="center"/>
-            </w:pPr>
-            <w:r>
-              <w:rPr>
-                <w:b w:val="1"/>
-                <w:bCs w:val="1"/>
-              </w:rPr>
-              <w:t xml:space="preserve">Características do funcionamento</w:t>
-            </w:r>
-          </w:p>
-        </w:tc>
-        <w:tc>
-          <w:tcPr>
-            <w:tcW w:w="1000" w:type="dxa"/>
-          </w:tcPr>
-          <w:p>
-            <w:pPr>
-              <w:jc w:val="center"/>
-            </w:pPr>
-            <w:r>
-              <w:rPr>
-                <w:b w:val="1"/>
-                <w:bCs w:val="1"/>
-              </w:rPr>
-              <w:t xml:space="preserve">Quantidade de canos:</w:t>
-            </w:r>
-          </w:p>
-        </w:tc>
-        <w:tc>
-          <w:tcPr>
-            <w:tcW w:w="5050" w:type="dxa"/>
-          </w:tcPr>
-          <w:p>
-            <w:pPr>
-              <w:jc w:val="center"/>
-            </w:pPr>
-            <w:r>
-              <w:rPr/>
-              <w:t xml:space="preserve">UM</w:t>
-            </w:r>
-          </w:p>
-        </w:tc>
-      </w:tr>
-      <w:tr>
-        <w:trPr>
-          <w:trHeight w:val="50" w:hRule="atLeast"/>
-          <w:cantSplit w:val="1"/>
-        </w:trPr>
-        <w:tc>
-          <w:tcPr>
-            <w:tcW w:w="2000" w:type="dxa"/>
-            <w:vMerge w:val="continue"/>
-          </w:tcPr>
-          <w:p>
-            <w:pPr/>
-            <w:r>
-              <w:rPr/>
-              <w:t xml:space="preserve"/>
-            </w:r>
-          </w:p>
-        </w:tc>
-        <w:tc>
-          <w:tcPr>
-            <w:tcW w:w="3050" w:type="dxa"/>
-          </w:tcPr>
-          <w:p>
-            <w:pPr>
-              <w:jc w:val="center"/>
-            </w:pPr>
-            <w:r>
-              <w:rPr>
-                <w:b w:val="1"/>
-                <w:bCs w:val="1"/>
-              </w:rPr>
-              <w:t xml:space="preserve">Regime de tiro:</w:t>
-            </w:r>
-          </w:p>
-        </w:tc>
-        <w:tc>
-          <w:tcPr>
-            <w:tcW w:w="5050" w:type="dxa"/>
-          </w:tcPr>
-          <w:p>
-            <w:pPr>
-              <w:jc w:val="center"/>
-            </w:pPr>
-            <w:r>
-              <w:rPr/>
-              <w:t xml:space="preserve">UNITÁRIO</w:t>
-            </w:r>
-          </w:p>
-        </w:tc>
-      </w:tr>
-      <w:tr>
-        <w:trPr>
-          <w:trHeight w:val="50" w:hRule="atLeast"/>
-          <w:cantSplit w:val="1"/>
-        </w:trPr>
-        <w:tc>
-          <w:tcPr>
-            <w:tcW w:w="2000" w:type="dxa"/>
-            <w:vMerge w:val="continue"/>
-          </w:tcPr>
-          <w:p>
-            <w:pPr/>
-            <w:r>
-              <w:rPr/>
-              <w:t xml:space="preserve"/>
-            </w:r>
-          </w:p>
-        </w:tc>
-        <w:tc>
-          <w:tcPr>
-            <w:tcW w:w="2000" w:type="dxa"/>
-          </w:tcPr>
-          <w:p>
-            <w:pPr>
-              <w:jc w:val="center"/>
-            </w:pPr>
-            <w:r>
-              <w:rPr>
-                <w:b w:val="1"/>
-                <w:bCs w:val="1"/>
-              </w:rPr>
-              <w:t xml:space="preserve">Comprimento do cano:</w:t>
-            </w:r>
-          </w:p>
-        </w:tc>
-        <w:tc>
-          <w:tcPr>
-            <w:tcW w:w="5050" w:type="dxa"/>
-          </w:tcPr>
-          <w:p>
-            <w:pPr>
-              <w:jc w:val="center"/>
-            </w:pPr>
-            <w:r>
-              <w:rPr/>
-              <w:t xml:space="preserve">5 cm</w:t>
-            </w:r>
-          </w:p>
-        </w:tc>
-      </w:tr>
-      <w:tr>
-        <w:trPr>
-          <w:trHeight w:val="50" w:hRule="atLeast"/>
-          <w:cantSplit w:val="1"/>
-        </w:trPr>
-        <w:tc>
-          <w:tcPr>
-            <w:tcW w:w="2000" w:type="dxa"/>
-            <w:vMerge w:val="continue"/>
-          </w:tcPr>
-          <w:p>
-            <w:pPr/>
-            <w:r>
-              <w:rPr/>
-              <w:t xml:space="preserve"/>
-            </w:r>
-          </w:p>
-        </w:tc>
-        <w:tc>
-          <w:tcPr>
-            <w:tcW w:w="1000" w:type="dxa"/>
-          </w:tcPr>
-          <w:p>
-            <w:pPr>
-              <w:jc w:val="center"/>
-            </w:pPr>
-            <w:r>
-              <w:rPr>
-                <w:b w:val="1"/>
-                <w:bCs w:val="1"/>
-              </w:rPr>
-              <w:t xml:space="preserve">Nº de raias:</w:t>
-            </w:r>
-          </w:p>
-        </w:tc>
-        <w:tc>
-          <w:tcPr>
-            <w:tcW w:w="5050" w:type="dxa"/>
-          </w:tcPr>
-          <w:p>
-            <w:pPr>
-              <w:jc w:val="center"/>
-            </w:pPr>
-            <w:r>
-              <w:rPr/>
-              <w:t xml:space="preserve">CINCO</w:t>
-            </w:r>
-          </w:p>
-        </w:tc>
-      </w:tr>
-      <w:tr>
-        <w:trPr>
-          <w:trHeight w:val="50" w:hRule="atLeast"/>
-          <w:cantSplit w:val="1"/>
-        </w:trPr>
-        <w:tc>
-          <w:tcPr>
-            <w:tcW w:w="2000" w:type="dxa"/>
-            <w:vMerge w:val="continue"/>
-          </w:tcPr>
-          <w:p>
-            <w:pPr/>
-            <w:r>
-              <w:rPr/>
-              <w:t xml:space="preserve"/>
-            </w:r>
-          </w:p>
-        </w:tc>
-        <w:tc>
-          <w:tcPr>
-            <w:tcW w:w="1000" w:type="dxa"/>
-          </w:tcPr>
-          <w:p>
-            <w:pPr>
-              <w:jc w:val="center"/>
-            </w:pPr>
-            <w:r>
-              <w:rPr>
-                <w:b w:val="1"/>
-                <w:bCs w:val="1"/>
-              </w:rPr>
-              <w:t xml:space="preserve">Orientação de raias:</w:t>
-            </w:r>
-          </w:p>
-        </w:tc>
-        <w:tc>
-          <w:tcPr>
-            <w:tcW w:w="5050" w:type="dxa"/>
-          </w:tcPr>
-          <w:p>
-            <w:pPr>
-              <w:jc w:val="center"/>
-            </w:pPr>
-            <w:r>
-              <w:rPr/>
-              <w:t xml:space="preserve">DEXTRÓGIRO</w:t>
-            </w:r>
-          </w:p>
-        </w:tc>
-      </w:tr>
-      <w:tr>
-        <w:trPr>
-          <w:trHeight w:val="50" w:hRule="atLeast"/>
-          <w:cantSplit w:val="1"/>
-        </w:trPr>
-        <w:tc>
-          <w:tcPr>
-            <w:tcW w:w="2000" w:type="dxa"/>
-            <w:vMerge w:val="continue"/>
-          </w:tcPr>
-          <w:p>
-            <w:pPr/>
-            <w:r>
-              <w:rPr/>
-              <w:t xml:space="preserve"/>
-            </w:r>
-          </w:p>
-        </w:tc>
-        <w:tc>
-          <w:tcPr>
-            <w:tcW w:w="1000" w:type="dxa"/>
-          </w:tcPr>
-          <w:p>
-            <w:pPr>
-              <w:jc w:val="center"/>
-            </w:pPr>
-            <w:r>
-              <w:rPr>
-                <w:b w:val="1"/>
-                <w:bCs w:val="1"/>
-              </w:rPr>
-              <w:t xml:space="preserve">Sistema de carregamento:</w:t>
-            </w:r>
-          </w:p>
-        </w:tc>
-        <w:tc>
-          <w:tcPr>
-            <w:tcW w:w="5050" w:type="dxa"/>
-          </w:tcPr>
-          <w:p>
-            <w:pPr>
-              <w:jc w:val="center"/>
-            </w:pPr>
-            <w:r>
-              <w:rPr/>
-              <w:t xml:space="preserve">RETROCARGA</w:t>
-            </w:r>
-          </w:p>
-        </w:tc>
-      </w:tr>
-      <w:tr>
-        <w:trPr>
-          <w:trHeight w:val="50" w:hRule="atLeast"/>
-          <w:cantSplit w:val="1"/>
-        </w:trPr>
-        <w:tc>
-          <w:tcPr>
-            <w:tcW w:w="2000" w:type="dxa"/>
-            <w:vMerge w:val="continue"/>
-          </w:tcPr>
-          <w:p>
-            <w:pPr/>
-            <w:r>
-              <w:rPr/>
-              <w:t xml:space="preserve"/>
-            </w:r>
-          </w:p>
-        </w:tc>
-        <w:tc>
-          <w:tcPr>
-            <w:tcW w:w="1000" w:type="dxa"/>
-          </w:tcPr>
-          <w:p>
-            <w:pPr>
-              <w:jc w:val="center"/>
-            </w:pPr>
-            <w:r>
-              <w:rPr>
-                <w:b w:val="1"/>
-                <w:bCs w:val="1"/>
-              </w:rPr>
-              <w:t xml:space="preserve">Capacidade:</w:t>
-            </w:r>
-          </w:p>
-        </w:tc>
-        <w:tc>
-          <w:tcPr>
-            <w:tcW w:w="5050" w:type="dxa"/>
-          </w:tcPr>
-          <w:p>
-            <w:pPr>
-              <w:jc w:val="center"/>
-            </w:pPr>
-            <w:r>
-              <w:rPr/>
-              <w:t xml:space="preserve">CINCO</w:t>
-            </w:r>
-          </w:p>
-        </w:tc>
-      </w:tr>
-      <w:tr>
-        <w:trPr>
-          <w:trHeight w:val="50" w:hRule="atLeast"/>
-          <w:cantSplit w:val="1"/>
-        </w:trPr>
-        <w:tc>
-          <w:tcPr>
-            <w:tcW w:w="2000" w:type="dxa"/>
-            <w:vMerge w:val="continue"/>
-          </w:tcPr>
-          <w:p>
-            <w:pPr/>
-            <w:r>
-              <w:rPr/>
-              <w:t xml:space="preserve"> </w:t>
-            </w:r>
-          </w:p>
-        </w:tc>
-        <w:tc>
-          <w:tcPr>
-            <w:tcW w:w="2000" w:type="dxa"/>
-          </w:tcPr>
-          <w:p>
-            <w:pPr>
-              <w:jc w:val="center"/>
-            </w:pPr>
-            <w:r>
-              <w:rPr>
-                <w:b w:val="1"/>
-                <w:bCs w:val="1"/>
-              </w:rPr>
-              <w:t xml:space="preserve">Percussão:</w:t>
-            </w:r>
-          </w:p>
-        </w:tc>
-        <w:tc>
-          <w:tcPr>
-            <w:tcW w:w="5050" w:type="dxa"/>
-          </w:tcPr>
-          <w:p>
-            <w:pPr>
-              <w:jc w:val="center"/>
-            </w:pPr>
-            <w:r>
-              <w:rPr/>
-              <w:t xml:space="preserve">INDIRETA COM CÃO EXPOSTO</w:t>
-            </w:r>
-          </w:p>
-        </w:tc>
-      </w:tr>
-      <w:tr>
-        <w:trPr>
-          <w:trHeight w:val="50" w:hRule="atLeast"/>
-          <w:cantSplit w:val="1"/>
-        </w:trPr>
-        <w:tc>
-          <w:tcPr>
-            <w:tcW w:w="2000" w:type="dxa"/>
-            <w:vMerge w:val="continue"/>
-          </w:tcPr>
-          <w:p>
-            <w:pPr/>
-            <w:r>
-              <w:rPr/>
-              <w:t xml:space="preserve"/>
-            </w:r>
-          </w:p>
-        </w:tc>
-        <w:tc>
-          <w:tcPr>
-            <w:tcW w:w="3050" w:type="dxa"/>
-          </w:tcPr>
-          <w:p>
-            <w:pPr>
-              <w:jc w:val="center"/>
-            </w:pPr>
-            <w:r>
-              <w:rPr>
-                <w:b w:val="1"/>
-                <w:bCs w:val="1"/>
-              </w:rPr>
-              <w:t xml:space="preserve">Sistema de disparo:</w:t>
-            </w:r>
-          </w:p>
-        </w:tc>
-        <w:tc>
-          <w:tcPr>
-            <w:tcW w:w="5050" w:type="dxa"/>
-          </w:tcPr>
-          <w:p>
-            <w:pPr>
-              <w:jc w:val="center"/>
-            </w:pPr>
-            <w:r>
-              <w:rPr/>
-              <w:t xml:space="preserve">AÇÃO SIMPLES</w:t>
-            </w:r>
-          </w:p>
-        </w:tc>
-      </w:tr>
-      <w:tr>
-        <w:trPr>
-          <w:trHeight w:val="50" w:hRule="atLeast"/>
-          <w:cantSplit w:val="1"/>
-        </w:trPr>
-        <w:tc>
-          <w:tcPr>
-            <w:tcW w:w="2000" w:type="dxa"/>
-            <w:vMerge w:val="restart"/>
-          </w:tcPr>
-          <w:p>
-            <w:pPr>
-              <w:jc w:val="center"/>
-            </w:pPr>
-            <w:r>
-              <w:rPr>
-                <w:b w:val="1"/>
-                <w:bCs w:val="1"/>
-              </w:rPr>
-              <w:t xml:space="preserve">Outras Características</w:t>
-            </w:r>
-          </w:p>
-        </w:tc>
-        <w:tc>
-          <w:tcPr>
-            <w:tcW w:w="3050" w:type="dxa"/>
-          </w:tcPr>
-          <w:p>
-            <w:pPr>
-              <w:jc w:val="center"/>
-            </w:pPr>
-            <w:r>
-              <w:rPr>
-                <w:b w:val="1"/>
-                <w:bCs w:val="1"/>
-              </w:rPr>
-              <w:t xml:space="preserve">Cabo:</w:t>
-            </w:r>
-          </w:p>
-        </w:tc>
-        <w:tc>
-          <w:tcPr>
-            <w:tcW w:w="5050" w:type="dxa"/>
-          </w:tcPr>
-          <w:p>
-            <w:pPr>
-              <w:jc w:val="center"/>
-            </w:pPr>
-            <w:r>
-              <w:rPr/>
-              <w:t xml:space="preserve">CHIFRE</w:t>
-            </w:r>
-          </w:p>
-        </w:tc>
-      </w:tr>
-      <w:tr>
-        <w:trPr>
-          <w:trHeight w:val="50" w:hRule="atLeast"/>
-          <w:cantSplit w:val="1"/>
-        </w:trPr>
-        <w:tc>
-          <w:tcPr>
-            <w:tcW w:w="2000" w:type="dxa"/>
-            <w:vMerge w:val="continue"/>
-          </w:tcPr>
-          <w:p>
-            <w:pPr/>
-            <w:r>
-              <w:rPr/>
-              <w:t xml:space="preserve"/>
-            </w:r>
-          </w:p>
-        </w:tc>
-        <w:tc>
-          <w:tcPr>
-            <w:tcW w:w="1000" w:type="dxa"/>
-          </w:tcPr>
-          <w:p>
-            <w:pPr>
-              <w:jc w:val="center"/>
-            </w:pPr>
-            <w:r>
-              <w:rPr>
-                <w:b w:val="1"/>
-                <w:bCs w:val="1"/>
-              </w:rPr>
-              <w:t xml:space="preserve">Acabamento:</w:t>
-            </w:r>
-          </w:p>
-        </w:tc>
-        <w:tc>
-          <w:tcPr>
-            <w:tcW w:w="5050" w:type="dxa"/>
-          </w:tcPr>
-          <w:p>
-            <w:pPr>
-              <w:jc w:val="center"/>
-            </w:pPr>
-            <w:r>
-              <w:rPr/>
-              <w:t xml:space="preserve">DESPROVIDO</w:t>
-            </w:r>
-          </w:p>
-        </w:tc>
-      </w:tr>
-      <w:tr>
-        <w:trPr>
-          <w:trHeight w:val="50" w:hRule="atLeast"/>
-          <w:cantSplit w:val="1"/>
-        </w:trPr>
-        <w:tc>
-          <w:tcPr>
-            <w:tcW w:w="2000" w:type="dxa"/>
-            <w:vMerge w:val="continue"/>
-          </w:tcPr>
-          <w:p>
-            <w:pPr/>
-            <w:r>
-              <w:rPr/>
-              <w:t xml:space="preserve"/>
-            </w:r>
-          </w:p>
-        </w:tc>
-        <w:tc>
-          <w:tcPr>
-            <w:tcW w:w="2000" w:type="dxa"/>
-          </w:tcPr>
-          <w:p>
-            <w:pPr>
-              <w:jc w:val="center"/>
-            </w:pPr>
-            <w:r>
-              <w:rPr>
-                <w:b w:val="1"/>
-                <w:bCs w:val="1"/>
-              </w:rPr>
-              <w:t xml:space="preserve">Medidas:</w:t>
-            </w:r>
-          </w:p>
-        </w:tc>
-        <w:tc>
-          <w:tcPr>
-            <w:tcW w:w="5050" w:type="dxa"/>
-          </w:tcPr>
-          <w:p>
-            <w:pPr>
-              <w:jc w:val="center"/>
-            </w:pPr>
-            <w:r>
-              <w:rPr/>
-              <w:t xml:space="preserve">COMPRIMENTO 5 cm ALTURA 5 cm</w:t>
-            </w:r>
-          </w:p>
-        </w:tc>
-      </w:tr>
-      <w:tr>
-        <w:trPr>
-          <w:trHeight w:val="50" w:hRule="atLeast"/>
-          <w:cantSplit w:val="1"/>
-        </w:trPr>
-        <w:tc>
-          <w:tcPr>
-            <w:tcW w:w="2000" w:type="dxa"/>
-            <w:vMerge w:val="continue"/>
-          </w:tcPr>
-          <w:p>
-            <w:pPr/>
-            <w:r>
-              <w:rPr/>
-              <w:t xml:space="preserve"/>
-            </w:r>
-          </w:p>
-        </w:tc>
-        <w:tc>
-          <w:tcPr>
-            <w:tcW w:w="3050" w:type="dxa"/>
-          </w:tcPr>
-          <w:p>
-            <w:pPr>
-              <w:jc w:val="center"/>
-            </w:pPr>
-            <w:r>
-              <w:rPr>
-                <w:b w:val="1"/>
-                <w:bCs w:val="1"/>
-              </w:rPr>
-              <w:t xml:space="preserve">Estado de conservação:</w:t>
-            </w:r>
-          </w:p>
-        </w:tc>
-        <w:tc>
-          <w:tcPr>
-            <w:tcW w:w="5050" w:type="dxa"/>
-          </w:tcPr>
-          <w:p>
-            <w:pPr>
-              <w:jc w:val="center"/>
-            </w:pPr>
-            <w:r>
-              <w:rPr/>
-              <w:t xml:space="preserve">REGULAR</w:t>
-            </w:r>
-          </w:p>
-        </w:tc>
-      </w:tr>
-    </w:tbl>
-    <w:p/>
-    <w:p>
-      <w:pPr/>
-      <w:r>
-        <w:rPr>
-          <w:rFonts w:ascii="Arial" w:hAnsi="Arial" w:eastAsia="Arial" w:cs="Arial"/>
-          <w:sz w:val="24"/>
-          <w:szCs w:val="24"/>
-          <w:b w:val="1"/>
-          <w:bCs w:val="1"/>
-        </w:rPr>
-        <w:t xml:space="preserve">b) Funcionamento e Eficiência:</w:t>
-      </w:r>
-    </w:p>
-    <w:p/>
     <w:p>
       <w:pPr>
         <w:pStyle w:val="justify"/>
@@ -1674,7 +698,7 @@
           <w:b w:val="0"/>
           <w:bCs w:val="0"/>
         </w:rPr>
-        <w:t xml:space="preserve">Buscando atestar tais atributos da arma, o Perito(a) submeteu-a ao teste de tiro, usando as munições de correspondente calibre encaminhadas para o exame e efetuando disparos em ação simples e ação dupla. Foram observados os funcionamentos normais dos seus componentes, os quais deflagraram as respectivas cargas de projeção ao serem as espoletas percutidas por uma só vez. Os remanescentes da munição foram devidamente descartados. Nestas condições, verificou-se estar a</w:t>
+        <w:t xml:space="preserve">Trata-se de </w:t>
       </w:r>
       <w:r>
         <w:rPr>
@@ -1685,51 +709,38 @@
           <w:bCs w:val="1"/>
           <w:u w:val="single"/>
         </w:rPr>
-        <w:t xml:space="preserve"> arma eficiente para a realização de tiros.</w:t>
-      </w:r>
+        <w:t xml:space="preserve">dez cartuchos </w:t>
+      </w:r>
+      <w:r>
+        <w:rPr>
+          <w:rFonts w:ascii="Arial" w:hAnsi="Arial" w:eastAsia="Arial" w:cs="Arial"/>
+          <w:sz w:val="24"/>
+          <w:szCs w:val="24"/>
+          <w:b w:val="0"/>
+          <w:bCs w:val="0"/>
+        </w:rPr>
+        <w:t xml:space="preserve"> próprios para uso em armas de fogo, integralmente descritos no quadro a seguir:</w:t>
+      </w:r>
+      <w:br/>
     </w:p>
-    <w:p/>
-    <w:p>
-      <w:pPr/>
-      <w:r>
-        <w:rPr>
-          <w:rFonts w:ascii="Arial" w:hAnsi="Arial" w:eastAsia="Arial" w:cs="Arial"/>
-          <w:sz w:val="24"/>
-          <w:szCs w:val="24"/>
-          <w:b w:val="1"/>
-          <w:bCs w:val="1"/>
-        </w:rPr>
-        <w:t xml:space="preserve">c) Coleta de Padrões Balísticos:</w:t>
-      </w:r>
-    </w:p>
-    <w:p/>
-    <w:p>
-      <w:pPr>
-        <w:pStyle w:val="justify"/>
-      </w:pPr>
-      <w:r>
-        <w:rPr>
-          <w:rFonts w:ascii="Arial" w:hAnsi="Arial" w:eastAsia="Arial" w:cs="Arial"/>
-          <w:sz w:val="24"/>
-          <w:szCs w:val="24"/>
-          <w:b w:val="0"/>
-          <w:bCs w:val="0"/>
-        </w:rPr>
-        <w:t xml:space="preserve">Cumpre informar que foram coletados padrões balísticos da arma em exame, com o propósito de viabilizar futuros exames complementares, conforme descrito no Relatório de Coleta de Padrão nº .</w:t>
-      </w:r>
-    </w:p>
-    <w:p/>
     <w:tbl>
       <w:tblGrid>
-        <w:gridCol/>
+        <w:gridCol w:w="450" w:type="dxa"/>
+        <w:gridCol w:w="400" w:type="dxa"/>
+        <w:gridCol w:w="1100" w:type="dxa"/>
+        <w:gridCol w:w="1187" w:type="dxa"/>
+        <w:gridCol w:w="1550" w:type="dxa"/>
+        <w:gridCol w:w="1200" w:type="dxa"/>
+        <w:gridCol w:w="1400" w:type="dxa"/>
+        <w:gridCol w:w="820" w:type="dxa"/>
+        <w:gridCol w:w="1250" w:type="dxa"/>
       </w:tblGrid>
       <w:tblPr>
-        <w:tblStyle w:val="tabela2img"/>
+        <w:tblStyle w:val="tabela"/>
       </w:tblPr>
       <w:tr>
         <w:trPr>
           <w:trHeight w:val="10" w:hRule="atLeast"/>
-          <w:tblHeader w:val="1"/>
         </w:trPr>
         <w:tc>
           <w:tcPr>
@@ -1744,7 +755,7 @@
                 <w:b w:val="1"/>
                 <w:bCs w:val="1"/>
               </w:rPr>
-              <w:t xml:space="preserve">Tabela 5 -Tomadas fotográficas- Pistola</w:t>
+              <w:t xml:space="preserve"> TABELA 4 – DESCRIÇÃO DO(S) CARTUCHO(S) INTACTOS</w:t>
             </w:r>
           </w:p>
         </w:tc>
@@ -1752,33 +763,336 @@
       <w:tr>
         <w:trPr>
           <w:trHeight w:val="10" w:hRule="atLeast"/>
-          <w:cantSplit w:val="1"/>
         </w:trPr>
         <w:tc>
+          <w:tcPr>
+            <w:tcW w:w="450" w:type="dxa"/>
+          </w:tcPr>
+          <w:p>
+            <w:pPr>
+              <w:jc w:val="center"/>
+            </w:pPr>
+            <w:r>
+              <w:rPr>
+                <w:b w:val="1"/>
+                <w:bCs w:val="1"/>
+              </w:rPr>
+              <w:t xml:space="preserve">Item</w:t>
+            </w:r>
+          </w:p>
+        </w:tc>
+        <w:tc>
+          <w:tcPr>
+            <w:tcW w:w="400" w:type="dxa"/>
+          </w:tcPr>
+          <w:p>
+            <w:pPr>
+              <w:jc w:val="center"/>
+            </w:pPr>
+            <w:r>
+              <w:rPr>
+                <w:b w:val="1"/>
+                <w:bCs w:val="1"/>
+              </w:rPr>
+              <w:t xml:space="preserve">Qtd</w:t>
+            </w:r>
+          </w:p>
+        </w:tc>
+        <w:tc>
+          <w:tcPr>
+            <w:tcW w:w="1100" w:type="dxa"/>
+          </w:tcPr>
+          <w:p>
+            <w:pPr>
+              <w:jc w:val="center"/>
+            </w:pPr>
+            <w:r>
+              <w:rPr>
+                <w:b w:val="1"/>
+                <w:bCs w:val="1"/>
+              </w:rPr>
+              <w:t xml:space="preserve">Calibre Nominal</w:t>
+            </w:r>
+          </w:p>
+        </w:tc>
+        <w:tc>
+          <w:tcPr>
+            <w:tcW w:w="1187" w:type="dxa"/>
+          </w:tcPr>
+          <w:p>
+            <w:pPr>
+              <w:jc w:val="center"/>
+            </w:pPr>
+            <w:r>
+              <w:rPr>
+                <w:b w:val="1"/>
+                <w:bCs w:val="1"/>
+              </w:rPr>
+              <w:t xml:space="preserve">Marca</w:t>
+            </w:r>
+          </w:p>
+        </w:tc>
+        <w:tc>
+          <w:tcPr>
+            <w:tcW w:w="1550" w:type="dxa"/>
+          </w:tcPr>
+          <w:p>
+            <w:pPr>
+              <w:jc w:val="center"/>
+            </w:pPr>
+            <w:r>
+              <w:rPr>
+                <w:b w:val="1"/>
+                <w:bCs w:val="1"/>
+              </w:rPr>
+              <w:t xml:space="preserve">Procedência</w:t>
+            </w:r>
+          </w:p>
+        </w:tc>
+        <w:tc>
+          <w:tcPr>
+            <w:tcW w:w="1200" w:type="dxa"/>
+          </w:tcPr>
+          <w:p>
+            <w:pPr>
+              <w:jc w:val="center"/>
+            </w:pPr>
+            <w:r>
+              <w:rPr>
+                <w:b w:val="1"/>
+                <w:bCs w:val="1"/>
+              </w:rPr>
+              <w:t xml:space="preserve">Espoleta</w:t>
+            </w:r>
+          </w:p>
+        </w:tc>
+        <w:tc>
+          <w:tcPr>
+            <w:tcW w:w="1400" w:type="dxa"/>
+          </w:tcPr>
+          <w:p>
+            <w:pPr>
+              <w:jc w:val="center"/>
+            </w:pPr>
+            <w:r>
+              <w:rPr>
+                <w:b w:val="1"/>
+                <w:bCs w:val="1"/>
+              </w:rPr>
+              <w:t xml:space="preserve">Estojo (Lote)</w:t>
+            </w:r>
+          </w:p>
+        </w:tc>
+        <w:tc>
+          <w:tcPr>
+            <w:tcW w:w="820" w:type="dxa"/>
+          </w:tcPr>
+          <w:p>
+            <w:pPr>
+              <w:jc w:val="center"/>
+            </w:pPr>
+            <w:r>
+              <w:rPr>
+                <w:b w:val="1"/>
+                <w:bCs w:val="1"/>
+              </w:rPr>
+              <w:t xml:space="preserve">Projétil</w:t>
+            </w:r>
+          </w:p>
+        </w:tc>
+        <w:tc>
+          <w:tcPr>
+            <w:tcW w:w="1250" w:type="dxa"/>
+          </w:tcPr>
+          <w:p>
+            <w:pPr>
+              <w:jc w:val="center"/>
+            </w:pPr>
+            <w:r>
+              <w:rPr>
+                <w:b w:val="1"/>
+                <w:bCs w:val="1"/>
+              </w:rPr>
+              <w:t xml:space="preserve">Condição Observação</w:t>
+            </w:r>
+          </w:p>
+        </w:tc>
+      </w:tr>
+      <w:tr>
+        <w:trPr/>
+        <w:tc>
+          <w:tcPr>
+            <w:tcW w:w="400" w:type="dxa"/>
+          </w:tcPr>
+          <w:p>
+            <w:pPr>
+              <w:jc w:val="center"/>
+            </w:pPr>
+            <w:r>
+              <w:rPr/>
+              <w:t xml:space="preserve">1</w:t>
+            </w:r>
+          </w:p>
+        </w:tc>
+        <w:tc>
+          <w:tcPr>
+            <w:tcW w:w="400" w:type="dxa"/>
+          </w:tcPr>
+          <w:p>
+            <w:pPr>
+              <w:jc w:val="center"/>
+            </w:pPr>
+            <w:r>
+              <w:rPr/>
+              <w:t xml:space="preserve">10</w:t>
+            </w:r>
+          </w:p>
+        </w:tc>
+        <w:tc>
+          <w:tcPr>
+            <w:tcW w:w="1100" w:type="dxa"/>
+          </w:tcPr>
+          <w:p>
+            <w:pPr>
+              <w:jc w:val="center"/>
+            </w:pPr>
+            <w:r>
+              <w:rPr/>
+              <w:t xml:space="preserve">.22 Curto</w:t>
+            </w:r>
+          </w:p>
+        </w:tc>
+        <w:tc>
+          <w:tcPr>
+            <w:tcW w:w="1187" w:type="dxa"/>
+          </w:tcPr>
+          <w:p>
+            <w:pPr>
+              <w:jc w:val="center"/>
+            </w:pPr>
+            <w:r>
+              <w:rPr/>
+              <w:t xml:space="preserve">AGUILA</w:t>
+            </w:r>
+          </w:p>
+        </w:tc>
+        <w:tc>
+          <w:tcPr>
+            <w:tcW w:w="1600" w:type="dxa"/>
+          </w:tcPr>
+          <w:p>
+            <w:pPr>
+              <w:jc w:val="center"/>
+            </w:pPr>
+            <w:r>
+              <w:rPr/>
+              <w:t xml:space="preserve">MEXICANA</w:t>
+            </w:r>
+          </w:p>
+        </w:tc>
+        <w:tc>
+          <w:tcPr>
+            <w:tcW w:w="1100" w:type="dxa"/>
+          </w:tcPr>
+          <w:p>
+            <w:pPr>
+              <w:jc w:val="center"/>
+            </w:pPr>
+            <w:r>
+              <w:rPr/>
+              <w:t xml:space="preserve">LATONADA</w:t>
+            </w:r>
+          </w:p>
+        </w:tc>
+        <w:tc>
+          <w:tcPr>
+            <w:tcW w:w="1400" w:type="dxa"/>
+          </w:tcPr>
+          <w:p>
+            <w:pPr>
+              <w:jc w:val="center"/>
+            </w:pPr>
+            <w:r>
+              <w:rPr/>
+              <w:t xml:space="preserve">LATONADO</w:t>
+            </w:r>
+          </w:p>
+          <w:p>
+            <w:pPr>
+              <w:jc w:val="center"/>
+            </w:pPr>
+            <w:r>
+              <w:rPr/>
+              <w:t xml:space="preserve"/>
+            </w:r>
+          </w:p>
+        </w:tc>
+        <w:tc>
+          <w:tcPr>
+            <w:tcW w:w="820" w:type="dxa"/>
+          </w:tcPr>
+          <w:p>
+            <w:pPr>
+              <w:jc w:val="center"/>
+            </w:pPr>
+            <w:r>
+              <w:rPr/>
+              <w:t xml:space="preserve">CHOG</w:t>
+            </w:r>
+          </w:p>
+        </w:tc>
+        <w:tc>
+          <w:tcPr>
+            <w:tcW w:w="1250" w:type="dxa"/>
+          </w:tcPr>
+          <w:p>
+            <w:pPr>
+              <w:jc w:val="center"/>
+            </w:pPr>
+            <w:r>
+              <w:rPr/>
+              <w:t xml:space="preserve">INTACTO</w:t>
+            </w:r>
+          </w:p>
+          <w:p>
+            <w:pPr>
+              <w:jc w:val="center"/>
+            </w:pPr>
+            <w:r>
+              <w:rPr/>
+              <w:t xml:space="preserve"/>
+            </w:r>
+          </w:p>
+        </w:tc>
+      </w:tr>
+      <w:tr>
+        <w:trPr>
+          <w:trHeight w:val="10" w:hRule="atLeast"/>
+        </w:trPr>
+        <w:tc>
           <w:tcPr/>
           <w:p>
-            <w:pPr>
-              <w:jc w:val="center"/>
-            </w:pPr>
-            <w:r>
-              <w:pict>
-                <v:shape type="#_x0000_t75" style="width:450pt; height:250pt; margin-left:0pt; margin-top:0pt; mso-position-horizontal:left; mso-position-vertical:top; mso-position-horizontal-relative:char; mso-position-vertical-relative:line;">
-                  <w10:wrap type="inline"/>
-                  <v:imagedata r:id="rId9" o:title=""/>
-                </v:shape>
-              </w:pict>
-            </w:r>
-          </w:p>
-          <w:p>
-            <w:pPr>
-              <w:jc w:val="center"/>
-            </w:pPr>
-            <w:r>
-              <w:rPr>
-                <w:b w:val="1"/>
-                <w:bCs w:val="1"/>
-              </w:rPr>
-              <w:t xml:space="preserve">Vista lateral direita</w:t>
+            <w:pPr/>
+            <w:r>
+              <w:rPr>
+                <w:sz w:val="18"/>
+                <w:szCs w:val="18"/>
+                <w:b w:val="1"/>
+                <w:bCs w:val="1"/>
+              </w:rPr>
+              <w:t xml:space="preserve">Legenda:</w:t>
+            </w:r>
+          </w:p>
+          <w:p>
+            <w:pPr/>
+            <w:r>
+              <w:rPr>
+                <w:sz w:val="16"/>
+                <w:szCs w:val="16"/>
+                <w:b w:val="0"/>
+                <w:bCs w:val="0"/>
+              </w:rPr>
+              <w:t xml:space="preserve">CHOG Chumbo Ogival</w:t>
             </w:r>
           </w:p>
         </w:tc>
@@ -1794,6 +1108,94 @@
           <w:rFonts w:ascii="Arial" w:hAnsi="Arial" w:eastAsia="Arial" w:cs="Arial"/>
           <w:sz w:val="24"/>
           <w:szCs w:val="24"/>
+          <w:b w:val="0"/>
+          <w:bCs w:val="0"/>
+        </w:rPr>
+        <w:t xml:space="preserve"/>
+      </w:r>
+      <w:r>
+        <w:rPr>
+          <w:rFonts w:ascii="Arial" w:hAnsi="Arial" w:eastAsia="Arial" w:cs="Arial"/>
+          <w:sz w:val="24"/>
+          <w:szCs w:val="24"/>
+          <w:b w:val="0"/>
+          <w:bCs w:val="0"/>
+        </w:rPr>
+        <w:t xml:space="preserve"/>
+      </w:r>
+      <w:r>
+        <w:rPr>
+          <w:rFonts w:ascii="Arial" w:hAnsi="Arial" w:eastAsia="Arial" w:cs="Arial"/>
+          <w:sz w:val="24"/>
+          <w:szCs w:val="24"/>
+          <w:b w:val="0"/>
+          <w:bCs w:val="0"/>
+        </w:rPr>
+        <w:t xml:space="preserve">Buscando testar a eficiência dos cartuchos, o Perito submeteu-os ao teste de tiro, </w:t>
+      </w:r>
+      <w:r>
+        <w:rPr>
+          <w:rFonts w:ascii="Arial" w:hAnsi="Arial" w:eastAsia="Arial" w:cs="Arial"/>
+          <w:sz w:val="24"/>
+          <w:szCs w:val="24"/>
+          <w:b w:val="0"/>
+          <w:bCs w:val="0"/>
+        </w:rPr>
+        <w:t xml:space="preserve">usando a arma encaminhada para exame</w:t>
+      </w:r>
+      <w:r>
+        <w:rPr>
+          <w:rFonts w:ascii="Arial" w:hAnsi="Arial" w:eastAsia="Arial" w:cs="Arial"/>
+          <w:sz w:val="24"/>
+          <w:szCs w:val="24"/>
+          <w:b w:val="0"/>
+          <w:bCs w:val="0"/>
+        </w:rPr>
+        <w:t xml:space="preserve"> e efetuando disparos. Foram observados os funcionamentos normais dos seus componentes, os quais deflagraram as respectivas cargas de projeção ao serem as espoletas percutidas por uma só vez. Os remanescentes foram devidamente descartados. </w:t>
+      </w:r>
+      <w:r>
+        <w:rPr>
+          <w:rFonts w:ascii="Arial" w:hAnsi="Arial" w:eastAsia="Arial" w:cs="Arial"/>
+          <w:sz w:val="24"/>
+          <w:szCs w:val="24"/>
+          <w:b w:val="0"/>
+          <w:bCs w:val="0"/>
+        </w:rPr>
+        <w:t xml:space="preserve"/>
+      </w:r>
+      <w:r>
+        <w:rPr>
+          <w:rFonts w:ascii="Arial" w:hAnsi="Arial" w:eastAsia="Arial" w:cs="Arial"/>
+          <w:sz w:val="24"/>
+          <w:szCs w:val="24"/>
+          <w:b w:val="0"/>
+          <w:bCs w:val="0"/>
+        </w:rPr>
+        <w:t xml:space="preserve">Nestas condições, verificou-se estar a </w:t>
+      </w:r>
+      <w:r>
+        <w:rPr>
+          <w:rFonts w:ascii="Arial" w:hAnsi="Arial" w:eastAsia="Arial" w:cs="Arial"/>
+          <w:sz w:val="24"/>
+          <w:szCs w:val="24"/>
+          <w:b w:val="1"/>
+          <w:bCs w:val="1"/>
+        </w:rPr>
+        <w:t xml:space="preserve">munição eficiente para a realização de tiros.</w:t>
+      </w:r>
+    </w:p>
+    <w:p/>
+    <w:p/>
+    <w:p/>
+    <w:p>
+      <w:pPr>
+        <w:pStyle w:val="justify"/>
+      </w:pPr>
+      <w:r>
+        <w:rPr>
+          <w:rFonts w:ascii="Arial" w:hAnsi="Arial" w:eastAsia="Arial" w:cs="Arial"/>
+          <w:sz w:val="24"/>
+          <w:szCs w:val="24"/>
           <w:b w:val="1"/>
           <w:bCs w:val="1"/>
         </w:rPr>
@@ -1825,41 +1227,9 @@
           <w:b w:val="0"/>
           <w:bCs w:val="0"/>
         </w:rPr>
-        <w:t xml:space="preserve">•   Arma AF-A encontrava-se eficiente para a realização de tiros.</w:t>
+        <w:t xml:space="preserve">•   cartucho(s) item 1 encontrava(m)-se eficiente(s) para a realização de tiros.</w:t>
       </w:r>
     </w:p>
-    <w:p/>
-    <w:p>
-      <w:pPr>
-        <w:pStyle w:val="justify"/>
-      </w:pPr>
-      <w:r>
-        <w:rPr>
-          <w:rFonts w:ascii="Arial" w:hAnsi="Arial" w:eastAsia="Arial" w:cs="Arial"/>
-          <w:sz w:val="24"/>
-          <w:szCs w:val="24"/>
-          <w:b w:val="1"/>
-          <w:bCs w:val="1"/>
-        </w:rPr>
-        <w:t xml:space="preserve">5. CONSIDERAÇÕES FINAIS:</w:t>
-      </w:r>
-    </w:p>
-    <w:p>
-      <w:pPr>
-        <w:pStyle w:val="justify"/>
-      </w:pPr>
-      <w:r>
-        <w:rPr>
-          <w:rFonts w:ascii="Arial" w:hAnsi="Arial" w:eastAsia="Arial" w:cs="Arial"/>
-          <w:sz w:val="24"/>
-          <w:szCs w:val="24"/>
-          <w:b w:val="0"/>
-          <w:bCs w:val="0"/>
-        </w:rPr>
-        <w:t xml:space="preserve">O material descrito neste documento, após examinado, foi devidamente identificado, embalado e lacrado com o(s) lacre(s) nº  (Arma AF-A), conforme requerido pelos artigos 158-A a 158-F do Código de Processo Penal (Lei nº 13.964/2019), e encaminhado para a Central de Custódia da Polícia Científica do Paraná.</w:t>
-      </w:r>
-    </w:p>
-    <w:p/>
     <w:p>
       <w:pPr>
         <w:pStyle w:val="justify"/>
@@ -1957,7 +1327,7 @@
                 <w:b w:val="1"/>
                 <w:bCs w:val="1"/>
               </w:rPr>
-              <w:t xml:space="preserve">Perito(a) Criminal – Seção de Balística Forense</w:t>
+              <w:t xml:space="preserve">Perito(a) Oficial – Seção de Balística Forense</w:t>
             </w:r>
           </w:p>
           <w:p>
@@ -1978,8 +1348,7 @@
       </w:tr>
     </w:tbl>
     <w:sectPr>
-      <w:headerReference w:type="default" r:id="rId10"/>
-      <w:footerReference w:type="default" r:id="rId11"/>
+      <w:headerReference w:type="default" r:id="rId9"/>
       <w:pgSz w:orient="portrait" w:w="11905.511811023622" w:h="16837.79527559055"/>
       <w:pgMar w:top="1440" w:right="1133.8582677165352" w:bottom="0" w:left="1700.787401574803" w:header="2437.7952755905512" w:footer="2267.7165354330705" w:gutter="0"/>
       <w:cols w:num="1" w:space="720"/>
@@ -1990,26 +1359,6 @@
 
 <file path=word/comments.xml><?xml version="1.0" encoding="utf-8"?>
 <w:comments xmlns:ve="http://schemas.openxmlformats.org/markup-compatibility/2006" xmlns:o="urn:schemas-microsoft-com:office:office" xmlns:r="http://schemas.openxmlformats.org/officeDocument/2006/relationships" xmlns:m="http://schemas.openxmlformats.org/officeDocument/2006/math" xmlns:v="urn:schemas-microsoft-com:vml" xmlns:wp="http://schemas.openxmlformats.org/drawingml/2006/wordprocessingDrawing" xmlns:w10="urn:schemas-microsoft-com:office:word" xmlns:w="http://schemas.openxmlformats.org/wordprocessingml/2006/main" xmlns:wne="http://schemas.microsoft.com/office/word/2006/wordml"/>
-</file>
-
-<file path=word/footer1.xml><?xml version="1.0" encoding="utf-8"?>
-<w:ftr xmlns:ve="http://schemas.openxmlformats.org/markup-compatibility/2006" xmlns:o="urn:schemas-microsoft-com:office:office" xmlns:r="http://schemas.openxmlformats.org/officeDocument/2006/relationships" xmlns:m="http://schemas.openxmlformats.org/officeDocument/2006/math" xmlns:v="urn:schemas-microsoft-com:vml" xmlns:wp="http://schemas.openxmlformats.org/drawingml/2006/wordprocessingDrawing" xmlns:w10="urn:schemas-microsoft-com:office:word" xmlns:w="http://schemas.openxmlformats.org/wordprocessingml/2006/main" xmlns:wne="http://schemas.microsoft.com/office/word/2006/wordml">
-  <w:p>
-    <w:pPr/>
-    <w:r>
-      <w:pict>
-        <v:shapetype id="_x0000_t32" coordsize="21600,21600" o:spt="32" o:oned="t" path="m,l21600,21600e" filled="f">
-          <v:path arrowok="t" fillok="f" o:connecttype="none"/>
-          <o:lock v:ext="edit" shapetype="t"/>
-        </v:shapetype>
-        <v:shape id="_x0000_s1001" type="#_x0000_t32" style="width:445pt; height:60pt; margin-left:500pt; margin-top:-500pt; position:relative; mso-position-horizontal:left; mso-position-vertical:top; mso-position-horizontal-relative:char; mso-position-vertical-relative:line;">
-          <w10:wrap type="inline"/>
-          <v:stroke/>
-        </v:shape>
-      </w:pict>
-    </w:r>
-  </w:p>
-</w:ftr>
 </file>
 
 <file path=word/header1.xml><?xml version="1.0" encoding="utf-8"?>

--- a/storage/laudos/Laudo 56456.docx
+++ b/storage/laudos/Laudo 56456.docx
@@ -56,7 +56,7 @@
           <w:b w:val="0"/>
           <w:bCs w:val="0"/>
         </w:rPr>
-        <w:t xml:space="preserve">Aos treze dias do mês de março do ano de dois mil e vinte e cinco, nesta cidade de Guarapuava e na </w:t>
+        <w:t xml:space="preserve">Aos dezoito dias do mês de março do ano de dois mil e vinte e cinco, nesta cidade de Umuarama e na </w:t>
       </w:r>
       <w:r>
         <w:rPr>
@@ -106,7 +106,7 @@
           <w:b w:val="0"/>
           <w:bCs w:val="0"/>
         </w:rPr>
-        <w:t xml:space="preserve">, para proceder ao exame dos materiais abaixo discriminados recebidos nesta Seção em 13/03/2025</w:t>
+        <w:t xml:space="preserve">, para proceder ao exame dos materiais abaixo discriminados recebidos nesta Seção em 18/03/2025</w:t>
       </w:r>
       <w:r>
         <w:rPr>
@@ -116,7 +116,7 @@
           <w:b w:val="0"/>
           <w:bCs w:val="0"/>
         </w:rPr>
-        <w:t xml:space="preserve"> a fim de ser atendida solicitação contida no Ofício nº , datado de 13/03/2025, oriundo da 12ª SDP - DELEGACIA.</w:t>
+        <w:t xml:space="preserve"> a fim de ser atendida solicitação contida no Ofício nº , datado de 18/03/2025, oriundo da 12ª SDP - DELEGACIA.</w:t>
       </w:r>
     </w:p>
     <w:p>
@@ -228,7 +228,7 @@
             </w:pPr>
             <w:r>
               <w:rPr/>
-              <w:t xml:space="preserve">RODRIGO</w:t>
+              <w:t xml:space="preserve">MATEUS</w:t>
             </w:r>
           </w:p>
         </w:tc>
@@ -501,55 +501,55 @@
             </w:pPr>
             <w:r>
               <w:rPr/>
-              <w:t xml:space="preserve">MUNIÇÃO</w:t>
-            </w:r>
-          </w:p>
-        </w:tc>
-        <w:tc>
-          <w:tcPr/>
-          <w:p>
-            <w:pPr>
-              <w:jc w:val="center"/>
-            </w:pPr>
-            <w:r>
-              <w:rPr/>
-              <w:t xml:space="preserve">10</w:t>
-            </w:r>
-          </w:p>
-        </w:tc>
-        <w:tc>
-          <w:tcPr/>
-          <w:p>
-            <w:pPr>
-              <w:jc w:val="center"/>
-            </w:pPr>
-            <w:r>
-              <w:rPr/>
-              <w:t xml:space="preserve">CARTUCHO</w:t>
-            </w:r>
-          </w:p>
-        </w:tc>
-        <w:tc>
-          <w:tcPr/>
-          <w:p>
-            <w:pPr>
-              <w:jc w:val="center"/>
-            </w:pPr>
-            <w:r>
-              <w:rPr/>
-              <w:t xml:space="preserve">AGUILA</w:t>
-            </w:r>
-          </w:p>
-        </w:tc>
-        <w:tc>
-          <w:tcPr/>
-          <w:p>
-            <w:pPr>
-              <w:jc w:val="center"/>
-            </w:pPr>
-            <w:r>
-              <w:rPr/>
-              <w:t xml:space="preserve">113</w:t>
+              <w:t xml:space="preserve">PROJETIL</w:t>
+            </w:r>
+          </w:p>
+        </w:tc>
+        <w:tc>
+          <w:tcPr/>
+          <w:p>
+            <w:pPr>
+              <w:jc w:val="center"/>
+            </w:pPr>
+            <w:r>
+              <w:rPr/>
+              <w:t xml:space="preserve">1</w:t>
+            </w:r>
+          </w:p>
+        </w:tc>
+        <w:tc>
+          <w:tcPr/>
+          <w:p>
+            <w:pPr>
+              <w:jc w:val="center"/>
+            </w:pPr>
+            <w:r>
+              <w:rPr/>
+              <w:t xml:space="preserve"/>
+            </w:r>
+          </w:p>
+        </w:tc>
+        <w:tc>
+          <w:tcPr/>
+          <w:p>
+            <w:pPr>
+              <w:jc w:val="center"/>
+            </w:pPr>
+            <w:r>
+              <w:rPr/>
+              <w:t xml:space="preserve">TESTANDO</w:t>
+            </w:r>
+          </w:p>
+        </w:tc>
+        <w:tc>
+          <w:tcPr/>
+          <w:p>
+            <w:pPr>
+              <w:jc w:val="center"/>
+            </w:pPr>
+            <w:r>
+              <w:rPr/>
+              <w:t xml:space="preserve">456456</w:t>
             </w:r>
           </w:p>
         </w:tc>
@@ -605,7 +605,7 @@
             </w:pPr>
             <w:r>
               <w:pict>
-                <v:shape type="#_x0000_t75" style="width:220pt; height:109.53974895397pt; margin-left:0pt; margin-top:0pt; mso-position-horizontal:left; mso-position-vertical:top; mso-position-horizontal-relative:char; mso-position-vertical-relative:line;">
+                <v:shape type="#_x0000_t75" style="width:220pt; height:110pt; margin-left:0pt; margin-top:0pt; mso-position-horizontal:left; mso-position-vertical:top; mso-position-horizontal-relative:char; mso-position-vertical-relative:line;">
                   <w10:wrap type="inline"/>
                   <v:imagedata r:id="rId7" o:title=""/>
                 </v:shape>
@@ -625,6 +625,601 @@
             </w:r>
           </w:p>
         </w:tc>
+        <w:tc>
+          <w:tcPr/>
+          <w:p>
+            <w:pPr>
+              <w:jc w:val="center"/>
+            </w:pPr>
+            <w:r>
+              <w:pict>
+                <v:shape type="#_x0000_t75" style="width:220pt; height:110pt; margin-left:0pt; margin-top:0pt; mso-position-horizontal:left; mso-position-vertical:top; mso-position-horizontal-relative:char; mso-position-vertical-relative:line;">
+                  <w10:wrap type="inline"/>
+                  <v:imagedata r:id="rId7" o:title=""/>
+                </v:shape>
+              </w:pict>
+            </w:r>
+          </w:p>
+          <w:p>
+            <w:pPr>
+              <w:jc w:val="center"/>
+            </w:pPr>
+            <w:r>
+              <w:rPr>
+                <w:b w:val="1"/>
+                <w:bCs w:val="1"/>
+              </w:rPr>
+              <w:t xml:space="preserve">Verso</w:t>
+            </w:r>
+          </w:p>
+        </w:tc>
+      </w:tr>
+    </w:tbl>
+    <w:p/>
+    <w:p>
+      <w:pPr>
+        <w:pStyle w:val="justify"/>
+      </w:pPr>
+      <w:r>
+        <w:rPr>
+          <w:rFonts w:ascii="Arial" w:hAnsi="Arial" w:eastAsia="Arial" w:cs="Arial"/>
+          <w:sz w:val="24"/>
+          <w:szCs w:val="24"/>
+          <w:b w:val="1"/>
+          <w:bCs w:val="1"/>
+        </w:rPr>
+        <w:t xml:space="preserve">3. DO EXAME</w:t>
+      </w:r>
+    </w:p>
+    <w:p>
+      <w:pPr>
+        <w:pStyle w:val="justify"/>
+      </w:pPr>
+      <w:r>
+        <w:rPr>
+          <w:rFonts w:ascii="Arial" w:hAnsi="Arial" w:eastAsia="Arial" w:cs="Arial"/>
+          <w:sz w:val="24"/>
+          <w:szCs w:val="24"/>
+          <w:b w:val="1"/>
+          <w:bCs w:val="1"/>
+        </w:rPr>
+        <w:t xml:space="preserve">3.2 DOS PROJÉTEIS:</w:t>
+      </w:r>
+    </w:p>
+    <w:p>
+      <w:pPr>
+        <w:pStyle w:val="justify"/>
+      </w:pPr>
+      <w:r>
+        <w:rPr>
+          <w:rFonts w:ascii="Arial" w:hAnsi="Arial" w:eastAsia="Arial" w:cs="Arial"/>
+          <w:sz w:val="24"/>
+          <w:szCs w:val="24"/>
+          <w:b w:val="0"/>
+          <w:bCs w:val="0"/>
+        </w:rPr>
+        <w:t xml:space="preserve">Trata-se de </w:t>
+      </w:r>
+      <w:r>
+        <w:rPr>
+          <w:rFonts w:ascii="Arial" w:hAnsi="Arial" w:eastAsia="Arial" w:cs="Arial"/>
+          <w:sz w:val="24"/>
+          <w:szCs w:val="24"/>
+          <w:b w:val="1"/>
+          <w:bCs w:val="1"/>
+          <w:u w:val="single"/>
+        </w:rPr>
+        <w:t xml:space="preserve">um projétil</w:t>
+      </w:r>
+      <w:r>
+        <w:rPr>
+          <w:rFonts w:ascii="Arial" w:hAnsi="Arial" w:eastAsia="Arial" w:cs="Arial"/>
+          <w:sz w:val="24"/>
+          <w:szCs w:val="24"/>
+          <w:b w:val="0"/>
+          <w:bCs w:val="0"/>
+        </w:rPr>
+        <w:t xml:space="preserve"> provenientes de munição própria para uso em armas de fogo, integralmente descritos no quadro a seguir:</w:t>
+      </w:r>
+    </w:p>
+    <w:p/>
+    <w:tbl>
+      <w:tblGrid>
+        <w:gridCol/>
+        <w:gridCol/>
+      </w:tblGrid>
+      <w:tblPr>
+        <w:tblStyle w:val="tabela"/>
+      </w:tblPr>
+      <w:tr>
+        <w:trPr>
+          <w:trHeight w:val="10" w:hRule="atLeast"/>
+          <w:tblHeader w:val="1"/>
+        </w:trPr>
+        <w:tc>
+          <w:tcPr>
+            <w:shd w:val="clear" w:fill="d3d3d3"/>
+          </w:tcPr>
+          <w:p>
+            <w:pPr>
+              <w:jc w:val="center"/>
+            </w:pPr>
+            <w:r>
+              <w:rPr>
+                <w:b w:val="1"/>
+                <w:bCs w:val="1"/>
+              </w:rPr>
+              <w:t xml:space="preserve"> TABELA 4 –  DESCRIÇÃO DOS PROJÉTEIS</w:t>
+            </w:r>
+          </w:p>
+        </w:tc>
+      </w:tr>
+      <w:tr>
+        <w:trPr>
+          <w:trHeight w:val="10" w:hRule="atLeast"/>
+        </w:trPr>
+        <w:tc>
+          <w:tcPr>
+            <w:shd w:val="clear" w:fill="d3d3d3"/>
+          </w:tcPr>
+          <w:p>
+            <w:pPr>
+              <w:jc w:val="center"/>
+            </w:pPr>
+            <w:r>
+              <w:rPr>
+                <w:b w:val="1"/>
+                <w:bCs w:val="1"/>
+              </w:rPr>
+              <w:t xml:space="preserve">Características</w:t>
+            </w:r>
+          </w:p>
+        </w:tc>
+        <w:tc>
+          <w:tcPr>
+            <w:shd w:val="clear" w:fill="d3d3d3"/>
+          </w:tcPr>
+          <w:p>
+            <w:pPr>
+              <w:jc w:val="center"/>
+            </w:pPr>
+            <w:r>
+              <w:rPr/>
+              <w:t xml:space="preserve">PQ 1</w:t>
+            </w:r>
+          </w:p>
+        </w:tc>
+      </w:tr>
+      <w:tr>
+        <w:trPr>
+          <w:trHeight w:val="10" w:hRule="atLeast"/>
+        </w:trPr>
+        <w:tc>
+          <w:tcPr/>
+          <w:p>
+            <w:pPr>
+              <w:jc w:val="center"/>
+            </w:pPr>
+            <w:r>
+              <w:rPr>
+                <w:b w:val="1"/>
+                <w:bCs w:val="1"/>
+              </w:rPr>
+              <w:t xml:space="preserve">Origem</w:t>
+            </w:r>
+          </w:p>
+        </w:tc>
+        <w:tc>
+          <w:tcPr/>
+          <w:p>
+            <w:pPr>
+              <w:jc w:val="center"/>
+            </w:pPr>
+            <w:r>
+              <w:rPr/>
+              <w:t xml:space="preserve"/>
+            </w:r>
+          </w:p>
+        </w:tc>
+      </w:tr>
+      <w:tr>
+        <w:trPr>
+          <w:trHeight w:val="10" w:hRule="atLeast"/>
+        </w:trPr>
+        <w:tc>
+          <w:tcPr/>
+          <w:p>
+            <w:pPr>
+              <w:jc w:val="center"/>
+            </w:pPr>
+            <w:r>
+              <w:rPr>
+                <w:b w:val="1"/>
+                <w:bCs w:val="1"/>
+              </w:rPr>
+              <w:t xml:space="preserve">Tipo</w:t>
+            </w:r>
+          </w:p>
+        </w:tc>
+        <w:tc>
+          <w:tcPr/>
+          <w:p>
+            <w:pPr>
+              <w:jc w:val="center"/>
+            </w:pPr>
+            <w:r>
+              <w:rPr/>
+              <w:t xml:space="preserve"/>
+            </w:r>
+          </w:p>
+        </w:tc>
+      </w:tr>
+      <w:tr>
+        <w:trPr>
+          <w:trHeight w:val="10" w:hRule="atLeast"/>
+        </w:trPr>
+        <w:tc>
+          <w:tcPr/>
+          <w:p>
+            <w:pPr>
+              <w:jc w:val="center"/>
+            </w:pPr>
+            <w:r>
+              <w:rPr>
+                <w:b w:val="1"/>
+                <w:bCs w:val="1"/>
+              </w:rPr>
+              <w:t xml:space="preserve">Constituição e formato</w:t>
+            </w:r>
+          </w:p>
+        </w:tc>
+        <w:tc>
+          <w:tcPr/>
+          <w:p>
+            <w:pPr>
+              <w:jc w:val="center"/>
+            </w:pPr>
+            <w:r>
+              <w:rPr/>
+              <w:t xml:space="preserve">CHOG</w:t>
+            </w:r>
+          </w:p>
+          <w:p>
+            <w:pPr>
+              <w:jc w:val="center"/>
+            </w:pPr>
+            <w:r>
+              <w:rPr/>
+              <w:t xml:space="preserve">AZUL</w:t>
+            </w:r>
+          </w:p>
+        </w:tc>
+      </w:tr>
+      <w:tr>
+        <w:trPr>
+          <w:trHeight w:val="10" w:hRule="atLeast"/>
+        </w:trPr>
+        <w:tc>
+          <w:tcPr/>
+          <w:p>
+            <w:pPr>
+              <w:jc w:val="center"/>
+            </w:pPr>
+            <w:r>
+              <w:rPr>
+                <w:b w:val="1"/>
+                <w:bCs w:val="1"/>
+              </w:rPr>
+              <w:t xml:space="preserve">Massa (g)</w:t>
+            </w:r>
+          </w:p>
+        </w:tc>
+        <w:tc>
+          <w:tcPr/>
+          <w:p>
+            <w:pPr>
+              <w:jc w:val="center"/>
+            </w:pPr>
+            <w:r>
+              <w:rPr/>
+              <w:t xml:space="preserve">10</w:t>
+            </w:r>
+          </w:p>
+        </w:tc>
+      </w:tr>
+      <w:tr>
+        <w:trPr>
+          <w:trHeight w:val="10" w:hRule="atLeast"/>
+        </w:trPr>
+        <w:tc>
+          <w:tcPr/>
+          <w:p>
+            <w:pPr>
+              <w:jc w:val="center"/>
+            </w:pPr>
+            <w:r>
+              <w:rPr>
+                <w:b w:val="1"/>
+                <w:bCs w:val="1"/>
+              </w:rPr>
+              <w:t xml:space="preserve">Calibre real médio (mm)</w:t>
+            </w:r>
+          </w:p>
+        </w:tc>
+        <w:tc>
+          <w:tcPr/>
+          <w:p>
+            <w:pPr>
+              <w:jc w:val="center"/>
+            </w:pPr>
+            <w:r>
+              <w:rPr/>
+              <w:t xml:space="preserve"/>
+            </w:r>
+          </w:p>
+        </w:tc>
+      </w:tr>
+      <w:tr>
+        <w:trPr>
+          <w:trHeight w:val="10" w:hRule="atLeast"/>
+        </w:trPr>
+        <w:tc>
+          <w:tcPr/>
+          <w:p>
+            <w:pPr>
+              <w:jc w:val="center"/>
+            </w:pPr>
+            <w:r>
+              <w:rPr>
+                <w:b w:val="1"/>
+                <w:bCs w:val="1"/>
+              </w:rPr>
+              <w:t xml:space="preserve">Altura máxima (mm)</w:t>
+            </w:r>
+          </w:p>
+        </w:tc>
+        <w:tc>
+          <w:tcPr/>
+          <w:p>
+            <w:pPr>
+              <w:jc w:val="center"/>
+            </w:pPr>
+            <w:r>
+              <w:rPr/>
+              <w:t xml:space="preserve"/>
+            </w:r>
+          </w:p>
+        </w:tc>
+      </w:tr>
+      <w:tr>
+        <w:trPr>
+          <w:trHeight w:val="10" w:hRule="atLeast"/>
+        </w:trPr>
+        <w:tc>
+          <w:tcPr/>
+          <w:p>
+            <w:pPr>
+              <w:jc w:val="center"/>
+            </w:pPr>
+            <w:r>
+              <w:rPr>
+                <w:b w:val="1"/>
+                <w:bCs w:val="1"/>
+              </w:rPr>
+              <w:t xml:space="preserve">Provável calibre nominal</w:t>
+            </w:r>
+          </w:p>
+        </w:tc>
+        <w:tc>
+          <w:tcPr/>
+          <w:p>
+            <w:pPr>
+              <w:jc w:val="center"/>
+            </w:pPr>
+            <w:r>
+              <w:rPr/>
+              <w:t xml:space="preserve">.22 CURTO</w:t>
+            </w:r>
+          </w:p>
+        </w:tc>
+      </w:tr>
+      <w:tr>
+        <w:trPr>
+          <w:trHeight w:val="10" w:hRule="atLeast"/>
+        </w:trPr>
+        <w:tc>
+          <w:tcPr/>
+          <w:p>
+            <w:pPr>
+              <w:jc w:val="center"/>
+            </w:pPr>
+            <w:r>
+              <w:rPr>
+                <w:b w:val="1"/>
+                <w:bCs w:val="1"/>
+              </w:rPr>
+              <w:t xml:space="preserve">Raiamento e Orientação</w:t>
+            </w:r>
+          </w:p>
+        </w:tc>
+        <w:tc>
+          <w:tcPr/>
+          <w:p>
+            <w:pPr>
+              <w:jc w:val="center"/>
+            </w:pPr>
+            <w:r>
+              <w:rPr/>
+              <w:t xml:space="preserve"/>
+            </w:r>
+          </w:p>
+        </w:tc>
+      </w:tr>
+      <w:tr>
+        <w:trPr>
+          <w:trHeight w:val="10" w:hRule="atLeast"/>
+        </w:trPr>
+        <w:tc>
+          <w:tcPr/>
+          <w:p>
+            <w:pPr>
+              <w:jc w:val="center"/>
+            </w:pPr>
+            <w:r>
+              <w:rPr>
+                <w:b w:val="1"/>
+                <w:bCs w:val="1"/>
+              </w:rPr>
+              <w:t xml:space="preserve">Tipo de Raiamento</w:t>
+            </w:r>
+          </w:p>
+        </w:tc>
+        <w:tc>
+          <w:tcPr/>
+          <w:p>
+            <w:pPr>
+              <w:jc w:val="center"/>
+            </w:pPr>
+            <w:r>
+              <w:rPr/>
+              <w:t xml:space="preserve">POLIGONAL APRIMORADO</w:t>
+            </w:r>
+          </w:p>
+        </w:tc>
+      </w:tr>
+      <w:tr>
+        <w:trPr>
+          <w:trHeight w:val="10" w:hRule="atLeast"/>
+        </w:trPr>
+        <w:tc>
+          <w:tcPr/>
+          <w:p>
+            <w:pPr>
+              <w:jc w:val="center"/>
+            </w:pPr>
+            <w:r>
+              <w:rPr>
+                <w:b w:val="1"/>
+                <w:bCs w:val="1"/>
+              </w:rPr>
+              <w:t xml:space="preserve">Deformações Acidentais</w:t>
+            </w:r>
+          </w:p>
+        </w:tc>
+        <w:tc>
+          <w:tcPr/>
+          <w:p>
+            <w:pPr>
+              <w:jc w:val="center"/>
+            </w:pPr>
+            <w:r>
+              <w:rPr/>
+              <w:t xml:space="preserve"/>
+            </w:r>
+          </w:p>
+        </w:tc>
+      </w:tr>
+      <w:tr>
+        <w:trPr>
+          <w:trHeight w:val="10" w:hRule="atLeast"/>
+        </w:trPr>
+        <w:tc>
+          <w:tcPr/>
+          <w:p>
+            <w:pPr>
+              <w:jc w:val="center"/>
+            </w:pPr>
+            <w:r>
+              <w:rPr>
+                <w:b w:val="1"/>
+                <w:bCs w:val="1"/>
+              </w:rPr>
+              <w:t xml:space="preserve">Aderências </w:t>
+            </w:r>
+          </w:p>
+        </w:tc>
+        <w:tc>
+          <w:tcPr/>
+          <w:p>
+            <w:pPr>
+              <w:jc w:val="center"/>
+            </w:pPr>
+            <w:r>
+              <w:rPr/>
+              <w:t xml:space="preserve"/>
+            </w:r>
+          </w:p>
+        </w:tc>
+      </w:tr>
+      <w:tr>
+        <w:trPr>
+          <w:trHeight w:val="10" w:hRule="atLeast"/>
+        </w:trPr>
+        <w:tc>
+          <w:tcPr/>
+          <w:p>
+            <w:pPr/>
+            <w:r>
+              <w:rPr>
+                <w:sz w:val="18"/>
+                <w:szCs w:val="18"/>
+                <w:b w:val="1"/>
+                <w:bCs w:val="1"/>
+              </w:rPr>
+              <w:t xml:space="preserve">Legenda:</w:t>
+            </w:r>
+          </w:p>
+          <w:p>
+            <w:pPr/>
+            <w:r>
+              <w:rPr>
+                <w:sz w:val="16"/>
+                <w:szCs w:val="16"/>
+                <w:b w:val="0"/>
+                <w:bCs w:val="0"/>
+              </w:rPr>
+              <w:t xml:space="preserve">CHOG Chumbo Ogival </w:t>
+            </w:r>
+          </w:p>
+        </w:tc>
+      </w:tr>
+    </w:tbl>
+    <w:p/>
+    <w:tbl>
+      <w:tblGrid>
+        <w:gridCol/>
+        <w:gridCol/>
+      </w:tblGrid>
+      <w:tblPr>
+        <w:tblStyle w:val="tabela2img"/>
+      </w:tblPr>
+      <w:tr>
+        <w:trPr>
+          <w:trHeight w:val="10" w:hRule="atLeast"/>
+          <w:tblHeader w:val="1"/>
+        </w:trPr>
+        <w:tc>
+          <w:tcPr>
+            <w:shd w:val="clear" w:fill="d3d3d3"/>
+          </w:tcPr>
+          <w:p>
+            <w:pPr>
+              <w:jc w:val="center"/>
+            </w:pPr>
+            <w:r>
+              <w:rPr>
+                <w:b w:val="1"/>
+                <w:bCs w:val="1"/>
+              </w:rPr>
+              <w:t xml:space="preserve">Tabela 5 Tomadas fotográficas Projétil</w:t>
+            </w:r>
+          </w:p>
+        </w:tc>
+      </w:tr>
+      <w:tr>
+        <w:trPr>
+          <w:trHeight w:val="10" w:hRule="atLeast"/>
+        </w:trPr>
         <w:tc>
           <w:tcPr/>
           <w:p>
@@ -640,22 +1235,60 @@
               </w:pict>
             </w:r>
           </w:p>
-          <w:p>
-            <w:pPr>
-              <w:jc w:val="center"/>
-            </w:pPr>
-            <w:r>
-              <w:rPr>
-                <w:b w:val="1"/>
-                <w:bCs w:val="1"/>
-              </w:rPr>
-              <w:t xml:space="preserve">Verso</w:t>
+        </w:tc>
+        <w:tc>
+          <w:tcPr/>
+          <w:p>
+            <w:pPr>
+              <w:jc w:val="center"/>
+            </w:pPr>
+            <w:r>
+              <w:pict>
+                <v:shape type="#_x0000_t75" style="width:220pt; height:110pt; margin-left:0pt; margin-top:0pt; mso-position-horizontal:left; mso-position-vertical:top; mso-position-horizontal-relative:char; mso-position-vertical-relative:line;">
+                  <w10:wrap type="inline"/>
+                  <v:imagedata r:id="rId8" o:title=""/>
+                </v:shape>
+              </w:pict>
+            </w:r>
+          </w:p>
+        </w:tc>
+      </w:tr>
+      <w:tr>
+        <w:trPr>
+          <w:trHeight w:val="1" w:hRule="atLeast"/>
+        </w:trPr>
+        <w:tc>
+          <w:tcPr/>
+          <w:p>
+            <w:pPr>
+              <w:jc w:val="center"/>
+            </w:pPr>
+            <w:r>
+              <w:rPr>
+                <w:b w:val="1"/>
+                <w:bCs w:val="1"/>
+              </w:rPr>
+              <w:t xml:space="preserve">Projétil Base PQ 01</w:t>
+            </w:r>
+          </w:p>
+        </w:tc>
+        <w:tc>
+          <w:tcPr/>
+          <w:p>
+            <w:pPr>
+              <w:jc w:val="center"/>
+            </w:pPr>
+            <w:r>
+              <w:rPr>
+                <w:b w:val="1"/>
+                <w:bCs w:val="1"/>
+              </w:rPr>
+              <w:t xml:space="preserve">Projétil Lateral PQ 01</w:t>
             </w:r>
           </w:p>
         </w:tc>
       </w:tr>
     </w:tbl>
-    <w:p/>
     <w:p>
       <w:pPr>
         <w:pStyle w:val="justify"/>
@@ -668,7 +1301,7 @@
           <w:b w:val="1"/>
           <w:bCs w:val="1"/>
         </w:rPr>
-        <w:t xml:space="preserve">3. DO EXAME</w:t>
+        <w:t xml:space="preserve">4. ENCERRAMENTO:</w:t>
       </w:r>
     </w:p>
     <w:p>
@@ -680,580 +1313,6 @@
           <w:rFonts w:ascii="Arial" w:hAnsi="Arial" w:eastAsia="Arial" w:cs="Arial"/>
           <w:sz w:val="24"/>
           <w:szCs w:val="24"/>
-          <w:b w:val="1"/>
-          <w:bCs w:val="1"/>
-        </w:rPr>
-        <w:t xml:space="preserve">3.2 DOS CARTUCHOS </w:t>
-      </w:r>
-    </w:p>
-    <w:p>
-      <w:pPr>
-        <w:pStyle w:val="justify"/>
-      </w:pPr>
-      <w:r>
-        <w:rPr>
-          <w:rFonts w:ascii="Arial" w:hAnsi="Arial" w:eastAsia="Arial" w:cs="Arial"/>
-          <w:sz w:val="24"/>
-          <w:szCs w:val="24"/>
-          <w:b w:val="0"/>
-          <w:bCs w:val="0"/>
-        </w:rPr>
-        <w:t xml:space="preserve">Trata-se de </w:t>
-      </w:r>
-      <w:r>
-        <w:rPr>
-          <w:rFonts w:ascii="Arial" w:hAnsi="Arial" w:eastAsia="Arial" w:cs="Arial"/>
-          <w:sz w:val="24"/>
-          <w:szCs w:val="24"/>
-          <w:b w:val="1"/>
-          <w:bCs w:val="1"/>
-          <w:u w:val="single"/>
-        </w:rPr>
-        <w:t xml:space="preserve">dez cartuchos </w:t>
-      </w:r>
-      <w:r>
-        <w:rPr>
-          <w:rFonts w:ascii="Arial" w:hAnsi="Arial" w:eastAsia="Arial" w:cs="Arial"/>
-          <w:sz w:val="24"/>
-          <w:szCs w:val="24"/>
-          <w:b w:val="0"/>
-          <w:bCs w:val="0"/>
-        </w:rPr>
-        <w:t xml:space="preserve"> próprios para uso em armas de fogo, integralmente descritos no quadro a seguir:</w:t>
-      </w:r>
-      <w:br/>
-    </w:p>
-    <w:tbl>
-      <w:tblGrid>
-        <w:gridCol w:w="450" w:type="dxa"/>
-        <w:gridCol w:w="400" w:type="dxa"/>
-        <w:gridCol w:w="1100" w:type="dxa"/>
-        <w:gridCol w:w="1187" w:type="dxa"/>
-        <w:gridCol w:w="1550" w:type="dxa"/>
-        <w:gridCol w:w="1200" w:type="dxa"/>
-        <w:gridCol w:w="1400" w:type="dxa"/>
-        <w:gridCol w:w="820" w:type="dxa"/>
-        <w:gridCol w:w="1250" w:type="dxa"/>
-      </w:tblGrid>
-      <w:tblPr>
-        <w:tblStyle w:val="tabela"/>
-      </w:tblPr>
-      <w:tr>
-        <w:trPr>
-          <w:trHeight w:val="10" w:hRule="atLeast"/>
-        </w:trPr>
-        <w:tc>
-          <w:tcPr>
-            <w:shd w:val="clear" w:fill="d3d3d3"/>
-          </w:tcPr>
-          <w:p>
-            <w:pPr>
-              <w:jc w:val="center"/>
-            </w:pPr>
-            <w:r>
-              <w:rPr>
-                <w:b w:val="1"/>
-                <w:bCs w:val="1"/>
-              </w:rPr>
-              <w:t xml:space="preserve"> TABELA 4 – DESCRIÇÃO DO(S) CARTUCHO(S) INTACTOS</w:t>
-            </w:r>
-          </w:p>
-        </w:tc>
-      </w:tr>
-      <w:tr>
-        <w:trPr>
-          <w:trHeight w:val="10" w:hRule="atLeast"/>
-        </w:trPr>
-        <w:tc>
-          <w:tcPr>
-            <w:tcW w:w="450" w:type="dxa"/>
-          </w:tcPr>
-          <w:p>
-            <w:pPr>
-              <w:jc w:val="center"/>
-            </w:pPr>
-            <w:r>
-              <w:rPr>
-                <w:b w:val="1"/>
-                <w:bCs w:val="1"/>
-              </w:rPr>
-              <w:t xml:space="preserve">Item</w:t>
-            </w:r>
-          </w:p>
-        </w:tc>
-        <w:tc>
-          <w:tcPr>
-            <w:tcW w:w="400" w:type="dxa"/>
-          </w:tcPr>
-          <w:p>
-            <w:pPr>
-              <w:jc w:val="center"/>
-            </w:pPr>
-            <w:r>
-              <w:rPr>
-                <w:b w:val="1"/>
-                <w:bCs w:val="1"/>
-              </w:rPr>
-              <w:t xml:space="preserve">Qtd</w:t>
-            </w:r>
-          </w:p>
-        </w:tc>
-        <w:tc>
-          <w:tcPr>
-            <w:tcW w:w="1100" w:type="dxa"/>
-          </w:tcPr>
-          <w:p>
-            <w:pPr>
-              <w:jc w:val="center"/>
-            </w:pPr>
-            <w:r>
-              <w:rPr>
-                <w:b w:val="1"/>
-                <w:bCs w:val="1"/>
-              </w:rPr>
-              <w:t xml:space="preserve">Calibre Nominal</w:t>
-            </w:r>
-          </w:p>
-        </w:tc>
-        <w:tc>
-          <w:tcPr>
-            <w:tcW w:w="1187" w:type="dxa"/>
-          </w:tcPr>
-          <w:p>
-            <w:pPr>
-              <w:jc w:val="center"/>
-            </w:pPr>
-            <w:r>
-              <w:rPr>
-                <w:b w:val="1"/>
-                <w:bCs w:val="1"/>
-              </w:rPr>
-              <w:t xml:space="preserve">Marca</w:t>
-            </w:r>
-          </w:p>
-        </w:tc>
-        <w:tc>
-          <w:tcPr>
-            <w:tcW w:w="1550" w:type="dxa"/>
-          </w:tcPr>
-          <w:p>
-            <w:pPr>
-              <w:jc w:val="center"/>
-            </w:pPr>
-            <w:r>
-              <w:rPr>
-                <w:b w:val="1"/>
-                <w:bCs w:val="1"/>
-              </w:rPr>
-              <w:t xml:space="preserve">Procedência</w:t>
-            </w:r>
-          </w:p>
-        </w:tc>
-        <w:tc>
-          <w:tcPr>
-            <w:tcW w:w="1200" w:type="dxa"/>
-          </w:tcPr>
-          <w:p>
-            <w:pPr>
-              <w:jc w:val="center"/>
-            </w:pPr>
-            <w:r>
-              <w:rPr>
-                <w:b w:val="1"/>
-                <w:bCs w:val="1"/>
-              </w:rPr>
-              <w:t xml:space="preserve">Espoleta</w:t>
-            </w:r>
-          </w:p>
-        </w:tc>
-        <w:tc>
-          <w:tcPr>
-            <w:tcW w:w="1400" w:type="dxa"/>
-          </w:tcPr>
-          <w:p>
-            <w:pPr>
-              <w:jc w:val="center"/>
-            </w:pPr>
-            <w:r>
-              <w:rPr>
-                <w:b w:val="1"/>
-                <w:bCs w:val="1"/>
-              </w:rPr>
-              <w:t xml:space="preserve">Estojo (Lote)</w:t>
-            </w:r>
-          </w:p>
-        </w:tc>
-        <w:tc>
-          <w:tcPr>
-            <w:tcW w:w="820" w:type="dxa"/>
-          </w:tcPr>
-          <w:p>
-            <w:pPr>
-              <w:jc w:val="center"/>
-            </w:pPr>
-            <w:r>
-              <w:rPr>
-                <w:b w:val="1"/>
-                <w:bCs w:val="1"/>
-              </w:rPr>
-              <w:t xml:space="preserve">Projétil</w:t>
-            </w:r>
-          </w:p>
-        </w:tc>
-        <w:tc>
-          <w:tcPr>
-            <w:tcW w:w="1250" w:type="dxa"/>
-          </w:tcPr>
-          <w:p>
-            <w:pPr>
-              <w:jc w:val="center"/>
-            </w:pPr>
-            <w:r>
-              <w:rPr>
-                <w:b w:val="1"/>
-                <w:bCs w:val="1"/>
-              </w:rPr>
-              <w:t xml:space="preserve">Condição Observação</w:t>
-            </w:r>
-          </w:p>
-        </w:tc>
-      </w:tr>
-      <w:tr>
-        <w:trPr/>
-        <w:tc>
-          <w:tcPr>
-            <w:tcW w:w="400" w:type="dxa"/>
-          </w:tcPr>
-          <w:p>
-            <w:pPr>
-              <w:jc w:val="center"/>
-            </w:pPr>
-            <w:r>
-              <w:rPr/>
-              <w:t xml:space="preserve">1</w:t>
-            </w:r>
-          </w:p>
-        </w:tc>
-        <w:tc>
-          <w:tcPr>
-            <w:tcW w:w="400" w:type="dxa"/>
-          </w:tcPr>
-          <w:p>
-            <w:pPr>
-              <w:jc w:val="center"/>
-            </w:pPr>
-            <w:r>
-              <w:rPr/>
-              <w:t xml:space="preserve">10</w:t>
-            </w:r>
-          </w:p>
-        </w:tc>
-        <w:tc>
-          <w:tcPr>
-            <w:tcW w:w="1100" w:type="dxa"/>
-          </w:tcPr>
-          <w:p>
-            <w:pPr>
-              <w:jc w:val="center"/>
-            </w:pPr>
-            <w:r>
-              <w:rPr/>
-              <w:t xml:space="preserve">.22 Curto</w:t>
-            </w:r>
-          </w:p>
-        </w:tc>
-        <w:tc>
-          <w:tcPr>
-            <w:tcW w:w="1187" w:type="dxa"/>
-          </w:tcPr>
-          <w:p>
-            <w:pPr>
-              <w:jc w:val="center"/>
-            </w:pPr>
-            <w:r>
-              <w:rPr/>
-              <w:t xml:space="preserve">AGUILA</w:t>
-            </w:r>
-          </w:p>
-        </w:tc>
-        <w:tc>
-          <w:tcPr>
-            <w:tcW w:w="1600" w:type="dxa"/>
-          </w:tcPr>
-          <w:p>
-            <w:pPr>
-              <w:jc w:val="center"/>
-            </w:pPr>
-            <w:r>
-              <w:rPr/>
-              <w:t xml:space="preserve">MEXICANA</w:t>
-            </w:r>
-          </w:p>
-        </w:tc>
-        <w:tc>
-          <w:tcPr>
-            <w:tcW w:w="1100" w:type="dxa"/>
-          </w:tcPr>
-          <w:p>
-            <w:pPr>
-              <w:jc w:val="center"/>
-            </w:pPr>
-            <w:r>
-              <w:rPr/>
-              <w:t xml:space="preserve">LATONADA</w:t>
-            </w:r>
-          </w:p>
-        </w:tc>
-        <w:tc>
-          <w:tcPr>
-            <w:tcW w:w="1400" w:type="dxa"/>
-          </w:tcPr>
-          <w:p>
-            <w:pPr>
-              <w:jc w:val="center"/>
-            </w:pPr>
-            <w:r>
-              <w:rPr/>
-              <w:t xml:space="preserve">LATONADO</w:t>
-            </w:r>
-          </w:p>
-          <w:p>
-            <w:pPr>
-              <w:jc w:val="center"/>
-            </w:pPr>
-            <w:r>
-              <w:rPr/>
-              <w:t xml:space="preserve"/>
-            </w:r>
-          </w:p>
-        </w:tc>
-        <w:tc>
-          <w:tcPr>
-            <w:tcW w:w="820" w:type="dxa"/>
-          </w:tcPr>
-          <w:p>
-            <w:pPr>
-              <w:jc w:val="center"/>
-            </w:pPr>
-            <w:r>
-              <w:rPr/>
-              <w:t xml:space="preserve">CHOG</w:t>
-            </w:r>
-          </w:p>
-        </w:tc>
-        <w:tc>
-          <w:tcPr>
-            <w:tcW w:w="1250" w:type="dxa"/>
-          </w:tcPr>
-          <w:p>
-            <w:pPr>
-              <w:jc w:val="center"/>
-            </w:pPr>
-            <w:r>
-              <w:rPr/>
-              <w:t xml:space="preserve">INTACTO</w:t>
-            </w:r>
-          </w:p>
-          <w:p>
-            <w:pPr>
-              <w:jc w:val="center"/>
-            </w:pPr>
-            <w:r>
-              <w:rPr/>
-              <w:t xml:space="preserve"/>
-            </w:r>
-          </w:p>
-        </w:tc>
-      </w:tr>
-      <w:tr>
-        <w:trPr>
-          <w:trHeight w:val="10" w:hRule="atLeast"/>
-        </w:trPr>
-        <w:tc>
-          <w:tcPr/>
-          <w:p>
-            <w:pPr/>
-            <w:r>
-              <w:rPr>
-                <w:sz w:val="18"/>
-                <w:szCs w:val="18"/>
-                <w:b w:val="1"/>
-                <w:bCs w:val="1"/>
-              </w:rPr>
-              <w:t xml:space="preserve">Legenda:</w:t>
-            </w:r>
-          </w:p>
-          <w:p>
-            <w:pPr/>
-            <w:r>
-              <w:rPr>
-                <w:sz w:val="16"/>
-                <w:szCs w:val="16"/>
-                <w:b w:val="0"/>
-                <w:bCs w:val="0"/>
-              </w:rPr>
-              <w:t xml:space="preserve">CHOG Chumbo Ogival</w:t>
-            </w:r>
-          </w:p>
-        </w:tc>
-      </w:tr>
-    </w:tbl>
-    <w:p/>
-    <w:p>
-      <w:pPr>
-        <w:pStyle w:val="justify"/>
-      </w:pPr>
-      <w:r>
-        <w:rPr>
-          <w:rFonts w:ascii="Arial" w:hAnsi="Arial" w:eastAsia="Arial" w:cs="Arial"/>
-          <w:sz w:val="24"/>
-          <w:szCs w:val="24"/>
-          <w:b w:val="0"/>
-          <w:bCs w:val="0"/>
-        </w:rPr>
-        <w:t xml:space="preserve"/>
-      </w:r>
-      <w:r>
-        <w:rPr>
-          <w:rFonts w:ascii="Arial" w:hAnsi="Arial" w:eastAsia="Arial" w:cs="Arial"/>
-          <w:sz w:val="24"/>
-          <w:szCs w:val="24"/>
-          <w:b w:val="0"/>
-          <w:bCs w:val="0"/>
-        </w:rPr>
-        <w:t xml:space="preserve"/>
-      </w:r>
-      <w:r>
-        <w:rPr>
-          <w:rFonts w:ascii="Arial" w:hAnsi="Arial" w:eastAsia="Arial" w:cs="Arial"/>
-          <w:sz w:val="24"/>
-          <w:szCs w:val="24"/>
-          <w:b w:val="0"/>
-          <w:bCs w:val="0"/>
-        </w:rPr>
-        <w:t xml:space="preserve">Buscando testar a eficiência dos cartuchos, o Perito submeteu-os ao teste de tiro, </w:t>
-      </w:r>
-      <w:r>
-        <w:rPr>
-          <w:rFonts w:ascii="Arial" w:hAnsi="Arial" w:eastAsia="Arial" w:cs="Arial"/>
-          <w:sz w:val="24"/>
-          <w:szCs w:val="24"/>
-          <w:b w:val="0"/>
-          <w:bCs w:val="0"/>
-        </w:rPr>
-        <w:t xml:space="preserve">usando a arma encaminhada para exame</w:t>
-      </w:r>
-      <w:r>
-        <w:rPr>
-          <w:rFonts w:ascii="Arial" w:hAnsi="Arial" w:eastAsia="Arial" w:cs="Arial"/>
-          <w:sz w:val="24"/>
-          <w:szCs w:val="24"/>
-          <w:b w:val="0"/>
-          <w:bCs w:val="0"/>
-        </w:rPr>
-        <w:t xml:space="preserve"> e efetuando disparos. Foram observados os funcionamentos normais dos seus componentes, os quais deflagraram as respectivas cargas de projeção ao serem as espoletas percutidas por uma só vez. Os remanescentes foram devidamente descartados. </w:t>
-      </w:r>
-      <w:r>
-        <w:rPr>
-          <w:rFonts w:ascii="Arial" w:hAnsi="Arial" w:eastAsia="Arial" w:cs="Arial"/>
-          <w:sz w:val="24"/>
-          <w:szCs w:val="24"/>
-          <w:b w:val="0"/>
-          <w:bCs w:val="0"/>
-        </w:rPr>
-        <w:t xml:space="preserve"/>
-      </w:r>
-      <w:r>
-        <w:rPr>
-          <w:rFonts w:ascii="Arial" w:hAnsi="Arial" w:eastAsia="Arial" w:cs="Arial"/>
-          <w:sz w:val="24"/>
-          <w:szCs w:val="24"/>
-          <w:b w:val="0"/>
-          <w:bCs w:val="0"/>
-        </w:rPr>
-        <w:t xml:space="preserve">Nestas condições, verificou-se estar a </w:t>
-      </w:r>
-      <w:r>
-        <w:rPr>
-          <w:rFonts w:ascii="Arial" w:hAnsi="Arial" w:eastAsia="Arial" w:cs="Arial"/>
-          <w:sz w:val="24"/>
-          <w:szCs w:val="24"/>
-          <w:b w:val="1"/>
-          <w:bCs w:val="1"/>
-        </w:rPr>
-        <w:t xml:space="preserve">munição eficiente para a realização de tiros.</w:t>
-      </w:r>
-    </w:p>
-    <w:p/>
-    <w:p/>
-    <w:p/>
-    <w:p>
-      <w:pPr>
-        <w:pStyle w:val="justify"/>
-      </w:pPr>
-      <w:r>
-        <w:rPr>
-          <w:rFonts w:ascii="Arial" w:hAnsi="Arial" w:eastAsia="Arial" w:cs="Arial"/>
-          <w:sz w:val="24"/>
-          <w:szCs w:val="24"/>
-          <w:b w:val="1"/>
-          <w:bCs w:val="1"/>
-        </w:rPr>
-        <w:t xml:space="preserve">4. CONCLUSÃO:</w:t>
-      </w:r>
-    </w:p>
-    <w:p>
-      <w:pPr>
-        <w:pStyle w:val="justify"/>
-      </w:pPr>
-      <w:r>
-        <w:rPr>
-          <w:rFonts w:ascii="Arial" w:hAnsi="Arial" w:eastAsia="Arial" w:cs="Arial"/>
-          <w:sz w:val="24"/>
-          <w:szCs w:val="24"/>
-          <w:b w:val="0"/>
-          <w:bCs w:val="0"/>
-        </w:rPr>
-        <w:t xml:space="preserve">Concluídos os exames descritos neste laudo, constatou-se que:</w:t>
-      </w:r>
-    </w:p>
-    <w:p>
-      <w:pPr/>
-      <w:r>
-        <w:rPr>
-          <w:rFonts w:ascii="Arial" w:hAnsi="Arial" w:eastAsia="Arial" w:cs="Arial"/>
-          <w:sz w:val="24"/>
-          <w:szCs w:val="24"/>
-          <w:b w:val="0"/>
-          <w:bCs w:val="0"/>
-        </w:rPr>
-        <w:t xml:space="preserve">•   cartucho(s) item 1 encontrava(m)-se eficiente(s) para a realização de tiros.</w:t>
-      </w:r>
-    </w:p>
-    <w:p>
-      <w:pPr>
-        <w:pStyle w:val="justify"/>
-      </w:pPr>
-      <w:r>
-        <w:rPr>
-          <w:rFonts w:ascii="Arial" w:hAnsi="Arial" w:eastAsia="Arial" w:cs="Arial"/>
-          <w:sz w:val="24"/>
-          <w:szCs w:val="24"/>
-          <w:b w:val="1"/>
-          <w:bCs w:val="1"/>
-        </w:rPr>
-        <w:t xml:space="preserve">6. ENCERRAMENTO: </w:t>
-      </w:r>
-    </w:p>
-    <w:p>
-      <w:pPr>
-        <w:pStyle w:val="justify"/>
-      </w:pPr>
-      <w:r>
-        <w:rPr>
-          <w:rFonts w:ascii="Arial" w:hAnsi="Arial" w:eastAsia="Arial" w:cs="Arial"/>
-          <w:sz w:val="24"/>
-          <w:szCs w:val="24"/>
           <w:b w:val="0"/>
           <w:bCs w:val="0"/>
         </w:rPr>
@@ -1341,7 +1400,7 @@
                 <w:b w:val="1"/>
                 <w:bCs w:val="1"/>
               </w:rPr>
-              <w:t xml:space="preserve">UETC Guarapuava – Polícia Científica do Paraná</w:t>
+              <w:t xml:space="preserve">UETC Umuarama – Polícia Científica do Paraná</w:t>
             </w:r>
           </w:p>
         </w:tc>

--- a/storage/laudos/Laudo 56456.docx
+++ b/storage/laudos/Laudo 56456.docx
@@ -14,7 +14,7 @@
           <w:b w:val="1"/>
           <w:bCs w:val="1"/>
         </w:rPr>
-        <w:t xml:space="preserve">LAUDO DE EXAME DE VEÍCULO A MOTOR</w:t>
+        <w:t xml:space="preserve">LAUDO DE PERÍCIA CRIMINAL</w:t>
       </w:r>
       <w:br/>
       <w:r>
@@ -25,7 +25,7 @@
           <w:b w:val="1"/>
           <w:bCs w:val="1"/>
         </w:rPr>
-        <w:t xml:space="preserve">(NUMERAÇÕES IDENTIFICADORAS)</w:t>
+        <w:t xml:space="preserve">(EXAME DE EFICIÊNCIA EM ARMA DE FOGO E MUNIÇÃO)</w:t>
       </w:r>
     </w:p>
     <w:p>
@@ -40,7 +40,7 @@
           <w:b w:val="1"/>
           <w:bCs w:val="1"/>
         </w:rPr>
-        <w:t xml:space="preserve">Código: I801</w:t>
+        <w:t xml:space="preserve">Código: B602 - EFICIÊNCIA E PRESTABILIDADE</w:t>
       </w:r>
     </w:p>
     <w:p/>
@@ -56,7 +56,7 @@
           <w:b w:val="0"/>
           <w:bCs w:val="0"/>
         </w:rPr>
-        <w:t xml:space="preserve">Aos dezenove dias do mês de março do ano de dois mil e vinte e cinco, nesta cidade de Umuarama e na </w:t>
+        <w:t xml:space="preserve">Aos dezoito dias do mês de março do ano de dois mil e vinte e cinco, nesta cidade de Umuarama e na </w:t>
       </w:r>
       <w:r>
         <w:rPr>
@@ -86,7 +86,7 @@
           <w:b w:val="0"/>
           <w:bCs w:val="0"/>
         </w:rPr>
-        <w:t xml:space="preserve"> o(a) Perito(a) Criminal </w:t>
+        <w:t xml:space="preserve"> o(a) Perito(a) Oficial Criminal </w:t>
       </w:r>
       <w:r>
         <w:rPr>
@@ -96,7 +96,7 @@
           <w:b w:val="1"/>
           <w:bCs w:val="1"/>
         </w:rPr>
-        <w:t xml:space="preserve">Usuário Admin, </w:t>
+        <w:t xml:space="preserve">Usuário Admin</w:t>
       </w:r>
       <w:r>
         <w:rPr>
@@ -106,7 +106,7 @@
           <w:b w:val="0"/>
           <w:bCs w:val="0"/>
         </w:rPr>
-        <w:t xml:space="preserve">para proceder ao exame no veículo adiante descrito, </w:t>
+        <w:t xml:space="preserve">, para proceder ao exame dos materiais abaixo discriminados recebidos nesta Seção em 18/03/2025</w:t>
       </w:r>
       <w:r>
         <w:rPr>
@@ -116,27 +116,7 @@
           <w:b w:val="0"/>
           <w:bCs w:val="0"/>
         </w:rPr>
-        <w:t xml:space="preserve">a fim de ser atendida a solicitação constante no Ofício sob n°</w:t>
-      </w:r>
-      <w:r>
-        <w:rPr>
-          <w:rFonts w:ascii="Arial" w:hAnsi="Arial" w:eastAsia="Arial" w:cs="Arial"/>
-          <w:sz w:val="24"/>
-          <w:szCs w:val="24"/>
-          <w:b w:val="0"/>
-          <w:bCs w:val="0"/>
-        </w:rPr>
-        <w:t xml:space="preserve"> , datado de 19/03/2025, oriundo da </w:t>
-      </w:r>
-      <w:r>
-        <w:rPr>
-          <w:rFonts w:ascii="Arial" w:hAnsi="Arial" w:eastAsia="Arial" w:cs="Arial"/>
-          <w:sz w:val="24"/>
-          <w:szCs w:val="24"/>
-          <w:b w:val="1"/>
-          <w:bCs w:val="1"/>
-        </w:rPr>
-        <w:t xml:space="preserve">BATALHÃO DE POLÍCIA AMBIENTAL - FORÇA VERDE.</w:t>
+        <w:t xml:space="preserve"> a fim de ser atendida solicitação contida no Ofício nº , datado de 18/03/2025, oriundo da .</w:t>
       </w:r>
     </w:p>
     <w:p>
@@ -152,29 +132,6 @@
           <w:bCs w:val="0"/>
         </w:rPr>
         <w:t xml:space="preserve">Em consequência, o Perito procedeu ao exame solicitado, relatando-o com a verdade e com todas as circunstâncias relevantes, da forma como segue:</w:t>
-      </w:r>
-    </w:p>
-    <w:p/>
-    <w:p>
-      <w:pPr/>
-      <w:r>
-        <w:rPr/>
-        <w:t xml:space="preserve"/>
-      </w:r>
-    </w:p>
-    <w:p>
-      <w:pPr>
-        <w:pStyle w:val="justify"/>
-      </w:pPr>
-      <w:r>
-        <w:rPr>
-          <w:rFonts w:ascii="Arial" w:hAnsi="Arial" w:eastAsia="Arial" w:cs="Arial"/>
-          <w:sz w:val="24"/>
-          <w:szCs w:val="24"/>
-          <w:b w:val="1"/>
-          <w:bCs w:val="1"/>
-        </w:rPr>
-        <w:t xml:space="preserve">MOTIVO DA PERÍCIA</w:t>
       </w:r>
     </w:p>
     <w:p/>
@@ -187,28 +144,10 @@
           <w:rFonts w:ascii="Arial" w:hAnsi="Arial" w:eastAsia="Arial" w:cs="Arial"/>
           <w:sz w:val="24"/>
           <w:szCs w:val="24"/>
-          <w:b w:val="0"/>
-          <w:bCs w:val="0"/>
-        </w:rPr>
-        <w:t xml:space="preserve">Depreende-se da leitura do ofício supracitado que a perícia tem por finalidade </w:t>
-      </w:r>
-      <w:r>
-        <w:rPr>
-          <w:rFonts w:ascii="Arial" w:hAnsi="Arial" w:eastAsia="Arial" w:cs="Arial"/>
-          <w:sz w:val="24"/>
-          <w:szCs w:val="24"/>
-          <w:b w:val="0"/>
-          <w:bCs w:val="0"/>
-        </w:rPr>
-        <w:t xml:space="preserve">proceder ao exame nas numerações identificadoras do veículo apresentado.</w:t>
-      </w:r>
-    </w:p>
-    <w:p/>
-    <w:p>
-      <w:pPr/>
-      <w:r>
-        <w:rPr/>
-        <w:t xml:space="preserve"/>
+          <w:b w:val="1"/>
+          <w:bCs w:val="1"/>
+        </w:rPr>
+        <w:t xml:space="preserve">1. OBJETIVO</w:t>
       </w:r>
     </w:p>
     <w:p>
@@ -220,13 +159,204 @@
           <w:rFonts w:ascii="Arial" w:hAnsi="Arial" w:eastAsia="Arial" w:cs="Arial"/>
           <w:sz w:val="24"/>
           <w:szCs w:val="24"/>
+          <w:b w:val="0"/>
+          <w:bCs w:val="0"/>
+        </w:rPr>
+        <w:t xml:space="preserve">A perícia tem como objetivo a efetivação do exame descritivo da totalidade do material, bem como a sua eficiência e prestabilidade, para instruir os autos da investigação policial abaixo descrita:</w:t>
+      </w:r>
+    </w:p>
+    <w:p/>
+    <w:tbl>
+      <w:tblGrid>
+        <w:gridCol w:w="3052" w:type="dxa"/>
+        <w:gridCol w:w="6000" w:type="dxa"/>
+      </w:tblGrid>
+      <w:tblPr>
+        <w:tblStyle w:val="tabela"/>
+      </w:tblPr>
+      <w:tr>
+        <w:trPr>
+          <w:trHeight w:val="50" w:hRule="atLeast"/>
+        </w:trPr>
+        <w:tc>
+          <w:tcPr>
+            <w:tcW w:w="5" w:type="dxa"/>
+            <w:shd w:val="clear" w:fill="d3d3d3"/>
+          </w:tcPr>
+          <w:p>
+            <w:pPr>
+              <w:jc w:val="center"/>
+            </w:pPr>
+            <w:r>
+              <w:rPr>
+                <w:b w:val="1"/>
+                <w:bCs w:val="1"/>
+              </w:rPr>
+              <w:t xml:space="preserve">TABELA 1 – DADOS DA INVESTIGAÇÃO</w:t>
+            </w:r>
+          </w:p>
+        </w:tc>
+      </w:tr>
+      <w:tr>
+        <w:trPr>
+          <w:trHeight w:val="50" w:hRule="atLeast"/>
+        </w:trPr>
+        <w:tc>
+          <w:tcPr>
+            <w:tcW w:w="3052" w:type="dxa"/>
+          </w:tcPr>
+          <w:p>
+            <w:pPr>
+              <w:jc w:val="center"/>
+            </w:pPr>
+            <w:r>
+              <w:rPr>
+                <w:b w:val="1"/>
+                <w:bCs w:val="1"/>
+              </w:rPr>
+              <w:t xml:space="preserve">Nome da Vítima</w:t>
+            </w:r>
+          </w:p>
+        </w:tc>
+        <w:tc>
+          <w:tcPr>
+            <w:tcW w:w="6000" w:type="dxa"/>
+          </w:tcPr>
+          <w:p>
+            <w:pPr>
+              <w:jc w:val="center"/>
+            </w:pPr>
+            <w:r>
+              <w:rPr/>
+              <w:t xml:space="preserve">MATEUS</w:t>
+            </w:r>
+          </w:p>
+        </w:tc>
+      </w:tr>
+      <w:tr>
+        <w:trPr>
+          <w:trHeight w:val="50" w:hRule="atLeast"/>
+        </w:trPr>
+        <w:tc>
+          <w:tcPr>
+            <w:tcW w:w="1000" w:type="dxa"/>
+          </w:tcPr>
+          <w:p>
+            <w:pPr>
+              <w:jc w:val="center"/>
+            </w:pPr>
+            <w:r>
+              <w:rPr>
+                <w:b w:val="1"/>
+                <w:bCs w:val="1"/>
+              </w:rPr>
+              <w:t xml:space="preserve">Local:</w:t>
+            </w:r>
+          </w:p>
+        </w:tc>
+        <w:tc>
+          <w:tcPr>
+            <w:tcW w:w="3050" w:type="dxa"/>
+          </w:tcPr>
+          <w:p>
+            <w:pPr>
+              <w:jc w:val="center"/>
+            </w:pPr>
+            <w:r>
+              <w:rPr/>
+              <w:t xml:space="preserve"/>
+            </w:r>
+          </w:p>
+        </w:tc>
+      </w:tr>
+      <w:tr>
+        <w:trPr>
+          <w:trHeight w:val="50" w:hRule="atLeast"/>
+        </w:trPr>
+        <w:tc>
+          <w:tcPr>
+            <w:tcW w:w="1000" w:type="dxa"/>
+          </w:tcPr>
+          <w:p>
+            <w:pPr>
+              <w:jc w:val="center"/>
+            </w:pPr>
+            <w:r>
+              <w:rPr>
+                <w:b w:val="1"/>
+                <w:bCs w:val="1"/>
+              </w:rPr>
+              <w:t xml:space="preserve">Nº do IP/APFD:</w:t>
+            </w:r>
+          </w:p>
+        </w:tc>
+        <w:tc>
+          <w:tcPr>
+            <w:tcW w:w="3050" w:type="dxa"/>
+          </w:tcPr>
+          <w:p>
+            <w:pPr>
+              <w:jc w:val="center"/>
+            </w:pPr>
+            <w:r>
+              <w:rPr/>
+              <w:t xml:space="preserve">45645</w:t>
+            </w:r>
+          </w:p>
+        </w:tc>
+      </w:tr>
+      <w:tr>
+        <w:trPr>
+          <w:trHeight w:val="50" w:hRule="atLeast"/>
+        </w:trPr>
+        <w:tc>
+          <w:tcPr>
+            <w:tcW w:w="3052" w:type="dxa"/>
+          </w:tcPr>
+          <w:p>
+            <w:pPr>
+              <w:jc w:val="center"/>
+            </w:pPr>
+            <w:r>
+              <w:rPr>
+                <w:b w:val="1"/>
+                <w:bCs w:val="1"/>
+              </w:rPr>
+              <w:t xml:space="preserve">Unidade Policial:</w:t>
+            </w:r>
+          </w:p>
+        </w:tc>
+        <w:tc>
+          <w:tcPr>
+            <w:tcW w:w="3000" w:type="dxa"/>
+          </w:tcPr>
+          <w:p>
+            <w:pPr>
+              <w:jc w:val="center"/>
+            </w:pPr>
+            <w:r>
+              <w:rPr/>
+              <w:t xml:space="preserve"/>
+            </w:r>
+          </w:p>
+        </w:tc>
+      </w:tr>
+    </w:tbl>
+    <w:p>
+      <w:pPr>
+        <w:pStyle w:val="justifyExam"/>
+      </w:pPr>
+      <w:r>
+        <w:rPr>
+          <w:rFonts w:ascii="Arial" w:hAnsi="Arial" w:eastAsia="Arial" w:cs="Arial"/>
+          <w:sz w:val="24"/>
+          <w:szCs w:val="24"/>
           <w:b w:val="1"/>
           <w:bCs w:val="1"/>
         </w:rPr>
-        <w:t xml:space="preserve">DO VEÍCULO</w:t>
+        <w:t xml:space="preserve">2. MATERIAL APRESENTADO A EXAME</w:t>
       </w:r>
     </w:p>
-    <w:p/>
     <w:p>
       <w:pPr>
         <w:pStyle w:val="justify"/>
@@ -239,40 +369,258 @@
           <w:b w:val="0"/>
           <w:bCs w:val="0"/>
         </w:rPr>
-        <w:t xml:space="preserve">Trata-se de uma motocicleta da marca de fabricação Honda ghfgh</w:t>
-      </w:r>
-      <w:r>
-        <w:rPr>
-          <w:rFonts w:ascii="Arial" w:hAnsi="Arial" w:eastAsia="Arial" w:cs="Arial"/>
-          <w:sz w:val="24"/>
-          <w:szCs w:val="24"/>
-          <w:b w:val="0"/>
-          <w:bCs w:val="0"/>
-        </w:rPr>
-        <w:t xml:space="preserve">, ano de fabricação/modelo 4564/ghfgh de cor Vermelho</w:t>
-      </w:r>
-      <w:r>
-        <w:rPr>
-          <w:rFonts w:ascii="Arial" w:hAnsi="Arial" w:eastAsia="Arial" w:cs="Arial"/>
-          <w:sz w:val="24"/>
-          <w:szCs w:val="24"/>
-          <w:b w:val="0"/>
-          <w:bCs w:val="0"/>
-        </w:rPr>
-        <w:t xml:space="preserve">, desprovido de placa</w:t>
-      </w:r>
-      <w:r>
-        <w:rPr>
-          <w:rFonts w:ascii="Arial" w:hAnsi="Arial" w:eastAsia="Arial" w:cs="Arial"/>
-          <w:sz w:val="24"/>
-          <w:szCs w:val="24"/>
-          <w:b w:val="0"/>
-          <w:bCs w:val="0"/>
-        </w:rPr>
-        <w:t xml:space="preserve"> e em MAU estado de conservação.</w:t>
+        <w:t xml:space="preserve">Foi encaminhado a esta Unidade de Execução Técnico-científica, em embalagens plásticas transparentes lacradas, conforme ofício recebido, o seguinte material:</w:t>
       </w:r>
     </w:p>
     <w:p/>
+    <w:tbl>
+      <w:tblGrid>
+        <w:gridCol/>
+        <w:gridCol/>
+        <w:gridCol/>
+        <w:gridCol/>
+        <w:gridCol/>
+      </w:tblGrid>
+      <w:tblPr>
+        <w:tblStyle w:val="tabela"/>
+      </w:tblPr>
+      <w:tr>
+        <w:trPr>
+          <w:trHeight w:val="10" w:hRule="atLeast"/>
+          <w:tblHeader w:val="1"/>
+        </w:trPr>
+        <w:tc>
+          <w:tcPr>
+            <w:shd w:val="clear" w:fill="d3d3d3"/>
+          </w:tcPr>
+          <w:p>
+            <w:pPr>
+              <w:jc w:val="center"/>
+            </w:pPr>
+            <w:r>
+              <w:rPr>
+                <w:b w:val="1"/>
+                <w:bCs w:val="1"/>
+              </w:rPr>
+              <w:t xml:space="preserve">TABELA 2 – MATERIAL ENCAMINHADO A EXAME</w:t>
+            </w:r>
+          </w:p>
+        </w:tc>
+      </w:tr>
+      <w:tr>
+        <w:trPr>
+          <w:trHeight w:val="10" w:hRule="atLeast"/>
+          <w:tblHeader w:val="1"/>
+        </w:trPr>
+        <w:tc>
+          <w:tcPr/>
+          <w:p>
+            <w:pPr>
+              <w:jc w:val="center"/>
+            </w:pPr>
+            <w:r>
+              <w:rPr>
+                <w:b w:val="1"/>
+                <w:bCs w:val="1"/>
+              </w:rPr>
+              <w:t xml:space="preserve">Natureza</w:t>
+            </w:r>
+          </w:p>
+        </w:tc>
+        <w:tc>
+          <w:tcPr/>
+          <w:p>
+            <w:pPr>
+              <w:jc w:val="center"/>
+            </w:pPr>
+            <w:r>
+              <w:rPr>
+                <w:b w:val="1"/>
+                <w:bCs w:val="1"/>
+              </w:rPr>
+              <w:t xml:space="preserve">Quantidade</w:t>
+            </w:r>
+          </w:p>
+        </w:tc>
+        <w:tc>
+          <w:tcPr/>
+          <w:p>
+            <w:pPr>
+              <w:jc w:val="center"/>
+            </w:pPr>
+            <w:r>
+              <w:rPr>
+                <w:b w:val="1"/>
+                <w:bCs w:val="1"/>
+              </w:rPr>
+              <w:t xml:space="preserve">Tipo</w:t>
+            </w:r>
+          </w:p>
+        </w:tc>
+        <w:tc>
+          <w:tcPr/>
+          <w:p>
+            <w:pPr>
+              <w:jc w:val="center"/>
+            </w:pPr>
+            <w:r>
+              <w:rPr>
+                <w:b w:val="1"/>
+                <w:bCs w:val="1"/>
+              </w:rPr>
+              <w:t xml:space="preserve">Dito no ofício</w:t>
+            </w:r>
+          </w:p>
+        </w:tc>
+        <w:tc>
+          <w:tcPr/>
+          <w:p>
+            <w:pPr>
+              <w:jc w:val="center"/>
+            </w:pPr>
+            <w:r>
+              <w:rPr>
+                <w:b w:val="1"/>
+                <w:bCs w:val="1"/>
+              </w:rPr>
+              <w:t xml:space="preserve">Lacre de Entrada</w:t>
+            </w:r>
+          </w:p>
+        </w:tc>
+      </w:tr>
+      <w:tr>
+        <w:trPr>
+          <w:trHeight w:val="10" w:hRule="atLeast"/>
+          <w:tblHeader w:val="1"/>
+        </w:trPr>
+        <w:tc>
+          <w:tcPr/>
+          <w:p>
+            <w:pPr>
+              <w:jc w:val="center"/>
+            </w:pPr>
+            <w:r>
+              <w:rPr/>
+              <w:t xml:space="preserve">MUNIÇÃO</w:t>
+            </w:r>
+          </w:p>
+        </w:tc>
+        <w:tc>
+          <w:tcPr/>
+          <w:p>
+            <w:pPr>
+              <w:jc w:val="center"/>
+            </w:pPr>
+            <w:r>
+              <w:rPr/>
+              <w:t xml:space="preserve">10</w:t>
+            </w:r>
+          </w:p>
+        </w:tc>
+        <w:tc>
+          <w:tcPr/>
+          <w:p>
+            <w:pPr>
+              <w:jc w:val="center"/>
+            </w:pPr>
+            <w:r>
+              <w:rPr/>
+              <w:t xml:space="preserve">CARTUCHO</w:t>
+            </w:r>
+          </w:p>
+        </w:tc>
+        <w:tc>
+          <w:tcPr/>
+          <w:p>
+            <w:pPr>
+              <w:jc w:val="center"/>
+            </w:pPr>
+            <w:r>
+              <w:rPr/>
+              <w:t xml:space="preserve">TESTANDO</w:t>
+            </w:r>
+          </w:p>
+        </w:tc>
+        <w:tc>
+          <w:tcPr/>
+          <w:p>
+            <w:pPr>
+              <w:jc w:val="center"/>
+            </w:pPr>
+            <w:r>
+              <w:rPr/>
+              <w:t xml:space="preserve">1111</w:t>
+            </w:r>
+          </w:p>
+        </w:tc>
+      </w:tr>
+      <w:tr>
+        <w:trPr>
+          <w:trHeight w:val="10" w:hRule="atLeast"/>
+          <w:tblHeader w:val="1"/>
+        </w:trPr>
+        <w:tc>
+          <w:tcPr/>
+          <w:p>
+            <w:pPr>
+              <w:jc w:val="center"/>
+            </w:pPr>
+            <w:r>
+              <w:rPr/>
+              <w:t xml:space="preserve">PROJETIL</w:t>
+            </w:r>
+          </w:p>
+        </w:tc>
+        <w:tc>
+          <w:tcPr/>
+          <w:p>
+            <w:pPr>
+              <w:jc w:val="center"/>
+            </w:pPr>
+            <w:r>
+              <w:rPr/>
+              <w:t xml:space="preserve">1</w:t>
+            </w:r>
+          </w:p>
+        </w:tc>
+        <w:tc>
+          <w:tcPr/>
+          <w:p>
+            <w:pPr>
+              <w:jc w:val="center"/>
+            </w:pPr>
+            <w:r>
+              <w:rPr/>
+              <w:t xml:space="preserve"/>
+            </w:r>
+          </w:p>
+        </w:tc>
+        <w:tc>
+          <w:tcPr/>
+          <w:p>
+            <w:pPr>
+              <w:jc w:val="center"/>
+            </w:pPr>
+            <w:r>
+              <w:rPr/>
+              <w:t xml:space="preserve">TESTANDO</w:t>
+            </w:r>
+          </w:p>
+        </w:tc>
+        <w:tc>
+          <w:tcPr/>
+          <w:p>
+            <w:pPr>
+              <w:jc w:val="center"/>
+            </w:pPr>
+            <w:r>
+              <w:rPr/>
+              <w:t xml:space="preserve">456456</w:t>
+            </w:r>
+          </w:p>
+        </w:tc>
+      </w:tr>
+    </w:tbl>
     <w:p>
       <w:pPr/>
       <w:r>
@@ -289,7 +637,32 @@
         <w:tblStyle w:val="tabela2img"/>
       </w:tblPr>
       <w:tr>
-        <w:trPr/>
+        <w:trPr>
+          <w:trHeight w:val="10" w:hRule="atLeast"/>
+          <w:tblHeader w:val="1"/>
+        </w:trPr>
+        <w:tc>
+          <w:tcPr>
+            <w:shd w:val="clear" w:fill="d3d3d3"/>
+          </w:tcPr>
+          <w:p>
+            <w:pPr>
+              <w:jc w:val="center"/>
+            </w:pPr>
+            <w:r>
+              <w:rPr>
+                <w:b w:val="1"/>
+                <w:bCs w:val="1"/>
+              </w:rPr>
+              <w:t xml:space="preserve">TABELA 3 – TOMADAS FOTOGRÁFICAS DA EMBALAGEM RECEBIDA 1</w:t>
+            </w:r>
+          </w:p>
+        </w:tc>
+      </w:tr>
+      <w:tr>
+        <w:trPr>
+          <w:trHeight w:val="10" w:hRule="atLeast"/>
+        </w:trPr>
         <w:tc>
           <w:tcPr/>
           <w:p>
@@ -298,13 +671,25 @@
             </w:pPr>
             <w:r>
               <w:pict>
-                <v:shape type="#_x0000_t75" style="width:220pt; height:120.45pt; margin-left:0pt; margin-top:0pt; mso-position-horizontal:left; mso-position-vertical:top; mso-position-horizontal-relative:char; mso-position-vertical-relative:line;">
+                <v:shape type="#_x0000_t75" style="width:220pt; height:110pt; margin-left:0pt; margin-top:0pt; mso-position-horizontal:left; mso-position-vertical:top; mso-position-horizontal-relative:char; mso-position-vertical-relative:line;">
                   <w10:wrap type="inline"/>
                   <v:imagedata r:id="rId7" o:title=""/>
                 </v:shape>
               </w:pict>
             </w:r>
           </w:p>
+          <w:p>
+            <w:pPr>
+              <w:jc w:val="center"/>
+            </w:pPr>
+            <w:r>
+              <w:rPr>
+                <w:b w:val="1"/>
+                <w:bCs w:val="1"/>
+              </w:rPr>
+              <w:t xml:space="preserve">Frente</w:t>
+            </w:r>
+          </w:p>
         </w:tc>
         <w:tc>
           <w:tcPr/>
@@ -314,19 +699,32 @@
             </w:pPr>
             <w:r>
               <w:pict>
-                <v:shape type="#_x0000_t75" style="width:220pt; height:120.45pt; margin-left:0pt; margin-top:0pt; mso-position-horizontal:left; mso-position-vertical:top; mso-position-horizontal-relative:char; mso-position-vertical-relative:line;">
+                <v:shape type="#_x0000_t75" style="width:220pt; height:110pt; margin-left:0pt; margin-top:0pt; mso-position-horizontal:left; mso-position-vertical:top; mso-position-horizontal-relative:char; mso-position-vertical-relative:line;">
                   <w10:wrap type="inline"/>
-                  <v:imagedata r:id="rId8" o:title=""/>
+                  <v:imagedata r:id="rId7" o:title=""/>
                 </v:shape>
               </w:pict>
             </w:r>
           </w:p>
+          <w:p>
+            <w:pPr>
+              <w:jc w:val="center"/>
+            </w:pPr>
+            <w:r>
+              <w:rPr>
+                <w:b w:val="1"/>
+                <w:bCs w:val="1"/>
+              </w:rPr>
+              <w:t xml:space="preserve">Verso</w:t>
+            </w:r>
+          </w:p>
         </w:tc>
       </w:tr>
     </w:tbl>
+    <w:p/>
     <w:p>
       <w:pPr>
-        <w:pStyle w:val="center"/>
+        <w:pStyle w:val="justify"/>
       </w:pPr>
       <w:r>
         <w:rPr>
@@ -336,7 +734,7 @@
           <w:b w:val="1"/>
           <w:bCs w:val="1"/>
         </w:rPr>
-        <w:t xml:space="preserve">MOTOCICLETA PERICIADA</w:t>
+        <w:t xml:space="preserve">3. DO EXAME</w:t>
       </w:r>
     </w:p>
     <w:p>
@@ -351,9 +749,870 @@
           <w:b w:val="1"/>
           <w:bCs w:val="1"/>
         </w:rPr>
-        <w:t xml:space="preserve">DO EXAME</w:t>
+        <w:t xml:space="preserve">3.2 DOS PROJÉTEIS:</w:t>
       </w:r>
     </w:p>
+    <w:p>
+      <w:pPr>
+        <w:pStyle w:val="justify"/>
+      </w:pPr>
+      <w:r>
+        <w:rPr>
+          <w:rFonts w:ascii="Arial" w:hAnsi="Arial" w:eastAsia="Arial" w:cs="Arial"/>
+          <w:sz w:val="24"/>
+          <w:szCs w:val="24"/>
+          <w:b w:val="0"/>
+          <w:bCs w:val="0"/>
+        </w:rPr>
+        <w:t xml:space="preserve">Trata-se de </w:t>
+      </w:r>
+      <w:r>
+        <w:rPr>
+          <w:rFonts w:ascii="Arial" w:hAnsi="Arial" w:eastAsia="Arial" w:cs="Arial"/>
+          <w:sz w:val="24"/>
+          <w:szCs w:val="24"/>
+          <w:b w:val="1"/>
+          <w:bCs w:val="1"/>
+          <w:u w:val="single"/>
+        </w:rPr>
+        <w:t xml:space="preserve">um projétil</w:t>
+      </w:r>
+      <w:r>
+        <w:rPr>
+          <w:rFonts w:ascii="Arial" w:hAnsi="Arial" w:eastAsia="Arial" w:cs="Arial"/>
+          <w:sz w:val="24"/>
+          <w:szCs w:val="24"/>
+          <w:b w:val="0"/>
+          <w:bCs w:val="0"/>
+        </w:rPr>
+        <w:t xml:space="preserve"> provenientes de munição própria para uso em armas de fogo, integralmente descritos no quadro a seguir:</w:t>
+      </w:r>
+    </w:p>
+    <w:p/>
+    <w:tbl>
+      <w:tblGrid>
+        <w:gridCol/>
+        <w:gridCol/>
+      </w:tblGrid>
+      <w:tblPr>
+        <w:tblStyle w:val="tabela"/>
+      </w:tblPr>
+      <w:tr>
+        <w:trPr>
+          <w:trHeight w:val="10" w:hRule="atLeast"/>
+          <w:tblHeader w:val="1"/>
+        </w:trPr>
+        <w:tc>
+          <w:tcPr>
+            <w:shd w:val="clear" w:fill="d3d3d3"/>
+          </w:tcPr>
+          <w:p>
+            <w:pPr>
+              <w:jc w:val="center"/>
+            </w:pPr>
+            <w:r>
+              <w:rPr>
+                <w:b w:val="1"/>
+                <w:bCs w:val="1"/>
+              </w:rPr>
+              <w:t xml:space="preserve"> TABELA 4 –  DESCRIÇÃO DOS PROJÉTEIS</w:t>
+            </w:r>
+          </w:p>
+        </w:tc>
+      </w:tr>
+      <w:tr>
+        <w:trPr>
+          <w:trHeight w:val="10" w:hRule="atLeast"/>
+        </w:trPr>
+        <w:tc>
+          <w:tcPr>
+            <w:shd w:val="clear" w:fill="d3d3d3"/>
+          </w:tcPr>
+          <w:p>
+            <w:pPr>
+              <w:jc w:val="center"/>
+            </w:pPr>
+            <w:r>
+              <w:rPr>
+                <w:b w:val="1"/>
+                <w:bCs w:val="1"/>
+              </w:rPr>
+              <w:t xml:space="preserve">Características</w:t>
+            </w:r>
+          </w:p>
+        </w:tc>
+        <w:tc>
+          <w:tcPr>
+            <w:shd w:val="clear" w:fill="d3d3d3"/>
+          </w:tcPr>
+          <w:p>
+            <w:pPr>
+              <w:jc w:val="center"/>
+            </w:pPr>
+            <w:r>
+              <w:rPr/>
+              <w:t xml:space="preserve">PQ 1</w:t>
+            </w:r>
+          </w:p>
+        </w:tc>
+      </w:tr>
+      <w:tr>
+        <w:trPr>
+          <w:trHeight w:val="10" w:hRule="atLeast"/>
+        </w:trPr>
+        <w:tc>
+          <w:tcPr/>
+          <w:p>
+            <w:pPr>
+              <w:jc w:val="center"/>
+            </w:pPr>
+            <w:r>
+              <w:rPr>
+                <w:b w:val="1"/>
+                <w:bCs w:val="1"/>
+              </w:rPr>
+              <w:t xml:space="preserve">Massa (g)</w:t>
+            </w:r>
+          </w:p>
+        </w:tc>
+        <w:tc>
+          <w:tcPr/>
+          <w:p>
+            <w:pPr>
+              <w:jc w:val="center"/>
+            </w:pPr>
+            <w:r>
+              <w:rPr/>
+              <w:t xml:space="preserve">10</w:t>
+            </w:r>
+          </w:p>
+        </w:tc>
+      </w:tr>
+      <w:tr>
+        <w:trPr>
+          <w:trHeight w:val="10" w:hRule="atLeast"/>
+        </w:trPr>
+        <w:tc>
+          <w:tcPr/>
+          <w:p>
+            <w:pPr>
+              <w:jc w:val="center"/>
+            </w:pPr>
+            <w:r>
+              <w:rPr>
+                <w:b w:val="1"/>
+                <w:bCs w:val="1"/>
+              </w:rPr>
+              <w:t xml:space="preserve">Calibre real médio (mm)</w:t>
+            </w:r>
+          </w:p>
+        </w:tc>
+        <w:tc>
+          <w:tcPr/>
+          <w:p>
+            <w:pPr>
+              <w:jc w:val="center"/>
+            </w:pPr>
+            <w:r>
+              <w:rPr/>
+              <w:t xml:space="preserve"/>
+            </w:r>
+          </w:p>
+        </w:tc>
+      </w:tr>
+      <w:tr>
+        <w:trPr>
+          <w:trHeight w:val="10" w:hRule="atLeast"/>
+        </w:trPr>
+        <w:tc>
+          <w:tcPr/>
+          <w:p>
+            <w:pPr>
+              <w:jc w:val="center"/>
+            </w:pPr>
+            <w:r>
+              <w:rPr>
+                <w:b w:val="1"/>
+                <w:bCs w:val="1"/>
+              </w:rPr>
+              <w:t xml:space="preserve">Altura máxima (mm)</w:t>
+            </w:r>
+          </w:p>
+        </w:tc>
+        <w:tc>
+          <w:tcPr/>
+          <w:p>
+            <w:pPr>
+              <w:jc w:val="center"/>
+            </w:pPr>
+            <w:r>
+              <w:rPr/>
+              <w:t xml:space="preserve"/>
+            </w:r>
+          </w:p>
+        </w:tc>
+      </w:tr>
+      <w:tr>
+        <w:trPr>
+          <w:trHeight w:val="10" w:hRule="atLeast"/>
+        </w:trPr>
+        <w:tc>
+          <w:tcPr/>
+          <w:p>
+            <w:pPr>
+              <w:jc w:val="center"/>
+            </w:pPr>
+            <w:r>
+              <w:rPr>
+                <w:b w:val="1"/>
+                <w:bCs w:val="1"/>
+              </w:rPr>
+              <w:t xml:space="preserve">Provável calibre nominal</w:t>
+            </w:r>
+          </w:p>
+        </w:tc>
+        <w:tc>
+          <w:tcPr/>
+          <w:p>
+            <w:pPr>
+              <w:jc w:val="center"/>
+            </w:pPr>
+            <w:r>
+              <w:rPr/>
+              <w:t xml:space="preserve">.22 CURTO</w:t>
+            </w:r>
+          </w:p>
+        </w:tc>
+      </w:tr>
+      <w:tr>
+        <w:trPr>
+          <w:trHeight w:val="10" w:hRule="atLeast"/>
+        </w:trPr>
+        <w:tc>
+          <w:tcPr/>
+          <w:p>
+            <w:pPr>
+              <w:jc w:val="center"/>
+            </w:pPr>
+            <w:r>
+              <w:rPr>
+                <w:b w:val="1"/>
+                <w:bCs w:val="1"/>
+              </w:rPr>
+              <w:t xml:space="preserve">Raiamento e Orientação</w:t>
+            </w:r>
+          </w:p>
+        </w:tc>
+        <w:tc>
+          <w:tcPr/>
+          <w:p>
+            <w:pPr>
+              <w:jc w:val="center"/>
+            </w:pPr>
+            <w:r>
+              <w:rPr/>
+              <w:t xml:space="preserve"/>
+            </w:r>
+          </w:p>
+        </w:tc>
+      </w:tr>
+      <w:tr>
+        <w:trPr>
+          <w:trHeight w:val="10" w:hRule="atLeast"/>
+        </w:trPr>
+        <w:tc>
+          <w:tcPr/>
+          <w:p>
+            <w:pPr>
+              <w:jc w:val="center"/>
+            </w:pPr>
+            <w:r>
+              <w:rPr>
+                <w:b w:val="1"/>
+                <w:bCs w:val="1"/>
+              </w:rPr>
+              <w:t xml:space="preserve">Tipo de Raiamento</w:t>
+            </w:r>
+          </w:p>
+        </w:tc>
+        <w:tc>
+          <w:tcPr/>
+          <w:p>
+            <w:pPr>
+              <w:jc w:val="center"/>
+            </w:pPr>
+            <w:r>
+              <w:rPr/>
+              <w:t xml:space="preserve">POLIGONAL APRIMORADO</w:t>
+            </w:r>
+          </w:p>
+        </w:tc>
+      </w:tr>
+      <w:tr>
+        <w:trPr>
+          <w:trHeight w:val="10" w:hRule="atLeast"/>
+        </w:trPr>
+        <w:tc>
+          <w:tcPr/>
+          <w:p>
+            <w:pPr/>
+            <w:r>
+              <w:rPr>
+                <w:sz w:val="18"/>
+                <w:szCs w:val="18"/>
+                <w:b w:val="1"/>
+                <w:bCs w:val="1"/>
+              </w:rPr>
+              <w:t xml:space="preserve">Legenda:</w:t>
+            </w:r>
+          </w:p>
+          <w:p>
+            <w:pPr/>
+            <w:r>
+              <w:rPr>
+                <w:sz w:val="16"/>
+                <w:szCs w:val="16"/>
+                <w:b w:val="0"/>
+                <w:bCs w:val="0"/>
+              </w:rPr>
+              <w:t xml:space="preserve">CHOG Chumbo Ogival </w:t>
+            </w:r>
+          </w:p>
+        </w:tc>
+      </w:tr>
+    </w:tbl>
+    <w:p/>
+    <w:tbl>
+      <w:tblGrid>
+        <w:gridCol/>
+        <w:gridCol/>
+      </w:tblGrid>
+      <w:tblPr>
+        <w:tblStyle w:val="tabela2img"/>
+      </w:tblPr>
+      <w:tr>
+        <w:trPr>
+          <w:trHeight w:val="10" w:hRule="atLeast"/>
+          <w:tblHeader w:val="1"/>
+        </w:trPr>
+        <w:tc>
+          <w:tcPr>
+            <w:shd w:val="clear" w:fill="d3d3d3"/>
+          </w:tcPr>
+          <w:p>
+            <w:pPr>
+              <w:jc w:val="center"/>
+            </w:pPr>
+            <w:r>
+              <w:rPr>
+                <w:b w:val="1"/>
+                <w:bCs w:val="1"/>
+              </w:rPr>
+              <w:t xml:space="preserve">Tabela 5 Tomadas fotográficas Projétil</w:t>
+            </w:r>
+          </w:p>
+        </w:tc>
+      </w:tr>
+      <w:tr>
+        <w:trPr>
+          <w:trHeight w:val="10" w:hRule="atLeast"/>
+        </w:trPr>
+        <w:tc>
+          <w:tcPr/>
+          <w:p>
+            <w:pPr>
+              <w:jc w:val="center"/>
+            </w:pPr>
+            <w:r>
+              <w:pict>
+                <v:shape type="#_x0000_t75" style="width:220pt; height:110pt; margin-left:0pt; margin-top:0pt; mso-position-horizontal:left; mso-position-vertical:top; mso-position-horizontal-relative:char; mso-position-vertical-relative:line;">
+                  <w10:wrap type="inline"/>
+                  <v:imagedata r:id="rId8" o:title=""/>
+                </v:shape>
+              </w:pict>
+            </w:r>
+          </w:p>
+        </w:tc>
+        <w:tc>
+          <w:tcPr/>
+          <w:p>
+            <w:pPr>
+              <w:jc w:val="center"/>
+            </w:pPr>
+            <w:r>
+              <w:pict>
+                <v:shape type="#_x0000_t75" style="width:220pt; height:110pt; margin-left:0pt; margin-top:0pt; mso-position-horizontal:left; mso-position-vertical:top; mso-position-horizontal-relative:char; mso-position-vertical-relative:line;">
+                  <w10:wrap type="inline"/>
+                  <v:imagedata r:id="rId8" o:title=""/>
+                </v:shape>
+              </w:pict>
+            </w:r>
+          </w:p>
+        </w:tc>
+      </w:tr>
+      <w:tr>
+        <w:trPr>
+          <w:trHeight w:val="1" w:hRule="atLeast"/>
+        </w:trPr>
+        <w:tc>
+          <w:tcPr/>
+          <w:p>
+            <w:pPr>
+              <w:jc w:val="center"/>
+            </w:pPr>
+            <w:r>
+              <w:rPr>
+                <w:b w:val="1"/>
+                <w:bCs w:val="1"/>
+              </w:rPr>
+              <w:t xml:space="preserve">Projétil Base PQ 01</w:t>
+            </w:r>
+          </w:p>
+        </w:tc>
+        <w:tc>
+          <w:tcPr/>
+          <w:p>
+            <w:pPr>
+              <w:jc w:val="center"/>
+            </w:pPr>
+            <w:r>
+              <w:rPr>
+                <w:b w:val="1"/>
+                <w:bCs w:val="1"/>
+              </w:rPr>
+              <w:t xml:space="preserve">Projétil Lateral PQ 01</w:t>
+            </w:r>
+          </w:p>
+        </w:tc>
+      </w:tr>
+    </w:tbl>
+    <w:p>
+      <w:pPr>
+        <w:pStyle w:val="justify"/>
+      </w:pPr>
+      <w:r>
+        <w:rPr>
+          <w:rFonts w:ascii="Arial" w:hAnsi="Arial" w:eastAsia="Arial" w:cs="Arial"/>
+          <w:sz w:val="24"/>
+          <w:szCs w:val="24"/>
+          <w:b w:val="1"/>
+          <w:bCs w:val="1"/>
+        </w:rPr>
+        <w:t xml:space="preserve">3.3 DOS CARTUCHOS </w:t>
+      </w:r>
+    </w:p>
+    <w:p>
+      <w:pPr>
+        <w:pStyle w:val="justify"/>
+      </w:pPr>
+      <w:r>
+        <w:rPr>
+          <w:rFonts w:ascii="Arial" w:hAnsi="Arial" w:eastAsia="Arial" w:cs="Arial"/>
+          <w:sz w:val="24"/>
+          <w:szCs w:val="24"/>
+          <w:b w:val="0"/>
+          <w:bCs w:val="0"/>
+        </w:rPr>
+        <w:t xml:space="preserve">Trata-se de </w:t>
+      </w:r>
+      <w:r>
+        <w:rPr>
+          <w:rFonts w:ascii="Arial" w:hAnsi="Arial" w:eastAsia="Arial" w:cs="Arial"/>
+          <w:sz w:val="24"/>
+          <w:szCs w:val="24"/>
+          <w:b w:val="1"/>
+          <w:bCs w:val="1"/>
+          <w:u w:val="single"/>
+        </w:rPr>
+        <w:t xml:space="preserve">dez cartuchos </w:t>
+      </w:r>
+      <w:r>
+        <w:rPr>
+          <w:rFonts w:ascii="Arial" w:hAnsi="Arial" w:eastAsia="Arial" w:cs="Arial"/>
+          <w:sz w:val="24"/>
+          <w:szCs w:val="24"/>
+          <w:b w:val="0"/>
+          <w:bCs w:val="0"/>
+        </w:rPr>
+        <w:t xml:space="preserve"> próprios para uso em armas de fogo, integralmente descritos no quadro a seguir:</w:t>
+      </w:r>
+      <w:br/>
+    </w:p>
+    <w:tbl>
+      <w:tblGrid>
+        <w:gridCol w:w="450" w:type="dxa"/>
+        <w:gridCol w:w="400" w:type="dxa"/>
+        <w:gridCol w:w="1100" w:type="dxa"/>
+        <w:gridCol w:w="1100" w:type="dxa"/>
+        <w:gridCol w:w="1500" w:type="dxa"/>
+        <w:gridCol w:w="1200" w:type="dxa"/>
+        <w:gridCol w:w="1300" w:type="dxa"/>
+        <w:gridCol w:w="820" w:type="dxa"/>
+        <w:gridCol w:w="1200" w:type="dxa"/>
+      </w:tblGrid>
+      <w:tblPr>
+        <w:tblStyle w:val="tabela"/>
+      </w:tblPr>
+      <w:tr>
+        <w:trPr>
+          <w:trHeight w:val="10" w:hRule="atLeast"/>
+        </w:trPr>
+        <w:tc>
+          <w:tcPr>
+            <w:shd w:val="clear" w:fill="d3d3d3"/>
+          </w:tcPr>
+          <w:p>
+            <w:pPr>
+              <w:jc w:val="center"/>
+            </w:pPr>
+            <w:r>
+              <w:rPr>
+                <w:b w:val="1"/>
+                <w:bCs w:val="1"/>
+              </w:rPr>
+              <w:t xml:space="preserve"> TABELA 6 – DESCRIÇÃO DO(S) CARTUCHO(S) INTACTOS</w:t>
+            </w:r>
+          </w:p>
+        </w:tc>
+      </w:tr>
+      <w:tr>
+        <w:trPr>
+          <w:trHeight w:val="10" w:hRule="atLeast"/>
+        </w:trPr>
+        <w:tc>
+          <w:tcPr>
+            <w:tcW w:w="450" w:type="dxa"/>
+          </w:tcPr>
+          <w:p>
+            <w:pPr>
+              <w:jc w:val="center"/>
+            </w:pPr>
+            <w:r>
+              <w:rPr>
+                <w:b w:val="1"/>
+                <w:bCs w:val="1"/>
+              </w:rPr>
+              <w:t xml:space="preserve">Item</w:t>
+            </w:r>
+          </w:p>
+        </w:tc>
+        <w:tc>
+          <w:tcPr>
+            <w:tcW w:w="400" w:type="dxa"/>
+          </w:tcPr>
+          <w:p>
+            <w:pPr>
+              <w:jc w:val="center"/>
+            </w:pPr>
+            <w:r>
+              <w:rPr>
+                <w:b w:val="1"/>
+                <w:bCs w:val="1"/>
+              </w:rPr>
+              <w:t xml:space="preserve">Qtd</w:t>
+            </w:r>
+          </w:p>
+        </w:tc>
+        <w:tc>
+          <w:tcPr>
+            <w:tcW w:w="1100" w:type="dxa"/>
+          </w:tcPr>
+          <w:p>
+            <w:pPr>
+              <w:jc w:val="center"/>
+            </w:pPr>
+            <w:r>
+              <w:rPr>
+                <w:b w:val="1"/>
+                <w:bCs w:val="1"/>
+              </w:rPr>
+              <w:t xml:space="preserve">Calibre Nominal</w:t>
+            </w:r>
+          </w:p>
+        </w:tc>
+        <w:tc>
+          <w:tcPr>
+            <w:tcW w:w="1100" w:type="dxa"/>
+          </w:tcPr>
+          <w:p>
+            <w:pPr>
+              <w:jc w:val="center"/>
+            </w:pPr>
+            <w:r>
+              <w:rPr>
+                <w:b w:val="1"/>
+                <w:bCs w:val="1"/>
+              </w:rPr>
+              <w:t xml:space="preserve">Marca</w:t>
+            </w:r>
+          </w:p>
+        </w:tc>
+        <w:tc>
+          <w:tcPr>
+            <w:tcW w:w="1500" w:type="dxa"/>
+          </w:tcPr>
+          <w:p>
+            <w:pPr>
+              <w:jc w:val="center"/>
+            </w:pPr>
+            <w:r>
+              <w:rPr>
+                <w:b w:val="1"/>
+                <w:bCs w:val="1"/>
+              </w:rPr>
+              <w:t xml:space="preserve">Procedência</w:t>
+            </w:r>
+          </w:p>
+        </w:tc>
+        <w:tc>
+          <w:tcPr>
+            <w:tcW w:w="1200" w:type="dxa"/>
+          </w:tcPr>
+          <w:p>
+            <w:pPr>
+              <w:jc w:val="center"/>
+            </w:pPr>
+            <w:r>
+              <w:rPr>
+                <w:b w:val="1"/>
+                <w:bCs w:val="1"/>
+              </w:rPr>
+              <w:t xml:space="preserve">Espoleta</w:t>
+            </w:r>
+          </w:p>
+        </w:tc>
+        <w:tc>
+          <w:tcPr>
+            <w:tcW w:w="1300" w:type="dxa"/>
+          </w:tcPr>
+          <w:p>
+            <w:pPr>
+              <w:jc w:val="center"/>
+            </w:pPr>
+            <w:r>
+              <w:rPr>
+                <w:b w:val="1"/>
+                <w:bCs w:val="1"/>
+              </w:rPr>
+              <w:t xml:space="preserve">Estojo (Lote)</w:t>
+            </w:r>
+          </w:p>
+        </w:tc>
+        <w:tc>
+          <w:tcPr>
+            <w:tcW w:w="820" w:type="dxa"/>
+          </w:tcPr>
+          <w:p>
+            <w:pPr>
+              <w:jc w:val="center"/>
+            </w:pPr>
+            <w:r>
+              <w:rPr>
+                <w:b w:val="1"/>
+                <w:bCs w:val="1"/>
+              </w:rPr>
+              <w:t xml:space="preserve">Projétil</w:t>
+            </w:r>
+          </w:p>
+        </w:tc>
+        <w:tc>
+          <w:tcPr>
+            <w:tcW w:w="1200" w:type="dxa"/>
+          </w:tcPr>
+          <w:p>
+            <w:pPr>
+              <w:jc w:val="center"/>
+            </w:pPr>
+            <w:r>
+              <w:rPr>
+                <w:b w:val="1"/>
+                <w:bCs w:val="1"/>
+              </w:rPr>
+              <w:t xml:space="preserve">Condição Observação</w:t>
+            </w:r>
+          </w:p>
+        </w:tc>
+      </w:tr>
+      <w:tr>
+        <w:trPr/>
+        <w:tc>
+          <w:tcPr>
+            <w:tcW w:w="400" w:type="dxa"/>
+          </w:tcPr>
+          <w:p>
+            <w:pPr>
+              <w:jc w:val="center"/>
+            </w:pPr>
+            <w:r>
+              <w:rPr/>
+              <w:t xml:space="preserve">1</w:t>
+            </w:r>
+          </w:p>
+        </w:tc>
+        <w:tc>
+          <w:tcPr>
+            <w:tcW w:w="400" w:type="dxa"/>
+          </w:tcPr>
+          <w:p>
+            <w:pPr>
+              <w:jc w:val="center"/>
+            </w:pPr>
+            <w:r>
+              <w:rPr/>
+              <w:t xml:space="preserve">10</w:t>
+            </w:r>
+          </w:p>
+        </w:tc>
+        <w:tc>
+          <w:tcPr>
+            <w:tcW w:w="1100" w:type="dxa"/>
+          </w:tcPr>
+          <w:p>
+            <w:pPr>
+              <w:jc w:val="center"/>
+            </w:pPr>
+            <w:r>
+              <w:rPr/>
+              <w:t xml:space="preserve">.17HMR</w:t>
+            </w:r>
+          </w:p>
+        </w:tc>
+        <w:tc>
+          <w:tcPr>
+            <w:tcW w:w="1100" w:type="dxa"/>
+          </w:tcPr>
+          <w:p>
+            <w:pPr>
+              <w:jc w:val="center"/>
+            </w:pPr>
+            <w:r>
+              <w:rPr/>
+              <w:t xml:space="preserve">BLAZER</w:t>
+            </w:r>
+          </w:p>
+        </w:tc>
+        <w:tc>
+          <w:tcPr>
+            <w:tcW w:w="1500" w:type="dxa"/>
+          </w:tcPr>
+          <w:p>
+            <w:pPr>
+              <w:jc w:val="center"/>
+            </w:pPr>
+            <w:r>
+              <w:rPr/>
+              <w:t xml:space="preserve">NORTE AMERICANA</w:t>
+            </w:r>
+          </w:p>
+        </w:tc>
+        <w:tc>
+          <w:tcPr>
+            <w:tcW w:w="1100" w:type="dxa"/>
+          </w:tcPr>
+          <w:p>
+            <w:pPr>
+              <w:jc w:val="center"/>
+            </w:pPr>
+            <w:r>
+              <w:rPr/>
+              <w:t xml:space="preserve">LATONADA</w:t>
+            </w:r>
+          </w:p>
+        </w:tc>
+        <w:tc>
+          <w:tcPr>
+            <w:tcW w:w="1400" w:type="dxa"/>
+          </w:tcPr>
+          <w:p>
+            <w:pPr>
+              <w:jc w:val="center"/>
+            </w:pPr>
+            <w:r>
+              <w:rPr/>
+              <w:t xml:space="preserve">LATONADO</w:t>
+            </w:r>
+          </w:p>
+          <w:p>
+            <w:pPr>
+              <w:jc w:val="center"/>
+            </w:pPr>
+            <w:r>
+              <w:rPr/>
+              <w:t xml:space="preserve"/>
+            </w:r>
+          </w:p>
+        </w:tc>
+        <w:tc>
+          <w:tcPr>
+            <w:tcW w:w="820" w:type="dxa"/>
+          </w:tcPr>
+          <w:p>
+            <w:pPr>
+              <w:jc w:val="center"/>
+            </w:pPr>
+            <w:r>
+              <w:rPr/>
+              <w:t xml:space="preserve">CHPP</w:t>
+            </w:r>
+          </w:p>
+        </w:tc>
+        <w:tc>
+          <w:tcPr>
+            <w:tcW w:w="1250" w:type="dxa"/>
+          </w:tcPr>
+          <w:p>
+            <w:pPr>
+              <w:jc w:val="center"/>
+            </w:pPr>
+            <w:r>
+              <w:rPr/>
+              <w:t xml:space="preserve">INTACTO</w:t>
+            </w:r>
+          </w:p>
+          <w:p>
+            <w:pPr>
+              <w:jc w:val="center"/>
+            </w:pPr>
+            <w:r>
+              <w:rPr/>
+              <w:t xml:space="preserve"/>
+            </w:r>
+          </w:p>
+        </w:tc>
+      </w:tr>
+      <w:tr>
+        <w:trPr>
+          <w:trHeight w:val="10" w:hRule="atLeast"/>
+        </w:trPr>
+        <w:tc>
+          <w:tcPr/>
+          <w:p>
+            <w:pPr/>
+            <w:r>
+              <w:rPr>
+                <w:sz w:val="18"/>
+                <w:szCs w:val="18"/>
+                <w:b w:val="1"/>
+                <w:bCs w:val="1"/>
+              </w:rPr>
+              <w:t xml:space="preserve">Legenda:</w:t>
+            </w:r>
+          </w:p>
+          <w:p>
+            <w:pPr/>
+            <w:r>
+              <w:rPr>
+                <w:sz w:val="16"/>
+                <w:szCs w:val="16"/>
+                <w:b w:val="0"/>
+                <w:bCs w:val="0"/>
+              </w:rPr>
+              <w:t xml:space="preserve">CHPP  Chumbo Ponta Plana</w:t>
+            </w:r>
+          </w:p>
+        </w:tc>
+      </w:tr>
+    </w:tbl>
     <w:p/>
     <w:p>
       <w:pPr>
@@ -367,9 +1626,81 @@
           <w:b w:val="0"/>
           <w:bCs w:val="0"/>
         </w:rPr>
-        <w:t xml:space="preserve">Com relação às numerações identificadoras da motocicleta foram observados:</w:t>
+        <w:t xml:space="preserve"/>
+      </w:r>
+      <w:r>
+        <w:rPr>
+          <w:rFonts w:ascii="Arial" w:hAnsi="Arial" w:eastAsia="Arial" w:cs="Arial"/>
+          <w:sz w:val="24"/>
+          <w:szCs w:val="24"/>
+          <w:b w:val="0"/>
+          <w:bCs w:val="0"/>
+        </w:rPr>
+        <w:t xml:space="preserve"/>
+      </w:r>
+      <w:r>
+        <w:rPr>
+          <w:rFonts w:ascii="Arial" w:hAnsi="Arial" w:eastAsia="Arial" w:cs="Arial"/>
+          <w:sz w:val="24"/>
+          <w:szCs w:val="24"/>
+          <w:b w:val="0"/>
+          <w:bCs w:val="0"/>
+        </w:rPr>
+        <w:t xml:space="preserve">Buscando testar a eficiência dos cartuchos, o Perito submeteu-os ao teste de tiro, </w:t>
+      </w:r>
+      <w:r>
+        <w:rPr>
+          <w:rFonts w:ascii="Arial" w:hAnsi="Arial" w:eastAsia="Arial" w:cs="Arial"/>
+          <w:sz w:val="24"/>
+          <w:szCs w:val="24"/>
+          <w:b w:val="0"/>
+          <w:bCs w:val="0"/>
+        </w:rPr>
+        <w:t xml:space="preserve">usando a arma encaminhada para exame</w:t>
+      </w:r>
+      <w:r>
+        <w:rPr>
+          <w:rFonts w:ascii="Arial" w:hAnsi="Arial" w:eastAsia="Arial" w:cs="Arial"/>
+          <w:sz w:val="24"/>
+          <w:szCs w:val="24"/>
+          <w:b w:val="0"/>
+          <w:bCs w:val="0"/>
+        </w:rPr>
+        <w:t xml:space="preserve"> e efetuando disparos. Foram observados os funcionamentos normais dos seus componentes, os quais deflagraram as respectivas cargas de projeção ao serem as espoletas percutidas por uma só vez. Os remanescentes foram devidamente descartados. </w:t>
+      </w:r>
+      <w:r>
+        <w:rPr>
+          <w:rFonts w:ascii="Arial" w:hAnsi="Arial" w:eastAsia="Arial" w:cs="Arial"/>
+          <w:sz w:val="24"/>
+          <w:szCs w:val="24"/>
+          <w:b w:val="0"/>
+          <w:bCs w:val="0"/>
+        </w:rPr>
+        <w:t xml:space="preserve"/>
+      </w:r>
+      <w:r>
+        <w:rPr>
+          <w:rFonts w:ascii="Arial" w:hAnsi="Arial" w:eastAsia="Arial" w:cs="Arial"/>
+          <w:sz w:val="24"/>
+          <w:szCs w:val="24"/>
+          <w:b w:val="0"/>
+          <w:bCs w:val="0"/>
+        </w:rPr>
+        <w:t xml:space="preserve">Nestas condições, verificou-se estar a </w:t>
+      </w:r>
+      <w:r>
+        <w:rPr>
+          <w:rFonts w:ascii="Arial" w:hAnsi="Arial" w:eastAsia="Arial" w:cs="Arial"/>
+          <w:sz w:val="24"/>
+          <w:szCs w:val="24"/>
+          <w:b w:val="1"/>
+          <w:bCs w:val="1"/>
+        </w:rPr>
+        <w:t xml:space="preserve">munição eficiente para a realização de tiros.</w:t>
       </w:r>
     </w:p>
+    <w:p/>
+    <w:p/>
     <w:p/>
     <w:p>
       <w:pPr>
@@ -380,20 +1711,157 @@
           <w:rFonts w:ascii="Arial" w:hAnsi="Arial" w:eastAsia="Arial" w:cs="Arial"/>
           <w:sz w:val="24"/>
           <w:szCs w:val="24"/>
+          <w:b w:val="1"/>
+          <w:bCs w:val="1"/>
+        </w:rPr>
+        <w:t xml:space="preserve">4. CONCLUSÃO:</w:t>
+      </w:r>
+    </w:p>
+    <w:p>
+      <w:pPr>
+        <w:pStyle w:val="justify"/>
+      </w:pPr>
+      <w:r>
+        <w:rPr>
+          <w:rFonts w:ascii="Arial" w:hAnsi="Arial" w:eastAsia="Arial" w:cs="Arial"/>
+          <w:sz w:val="24"/>
+          <w:szCs w:val="24"/>
           <w:b w:val="0"/>
           <w:bCs w:val="0"/>
         </w:rPr>
-        <w:t xml:space="preserve">a) Ao exame de referido suporte, após a devida limpeza, foi verificada a gravação da sequência alfanumérica , a qual apresenta-se íntegra, sem sinais ou vestígios de adulteração.</w:t>
+        <w:t xml:space="preserve">Concluídos os exames descritos neste laudo, constatou-se que:</w:t>
       </w:r>
     </w:p>
-    <w:p/>
     <w:p>
       <w:pPr/>
       <w:r>
+        <w:rPr>
+          <w:rFonts w:ascii="Arial" w:hAnsi="Arial" w:eastAsia="Arial" w:cs="Arial"/>
+          <w:sz w:val="24"/>
+          <w:szCs w:val="24"/>
+          <w:b w:val="0"/>
+          <w:bCs w:val="0"/>
+        </w:rPr>
+        <w:t xml:space="preserve">•   cartucho(s) item 1 encontrava(m)-se eficiente(s) para a realização de tiros.</w:t>
+      </w:r>
+    </w:p>
+    <w:p>
+      <w:pPr>
+        <w:pStyle w:val="justify"/>
+      </w:pPr>
+      <w:r>
+        <w:rPr>
+          <w:rFonts w:ascii="Arial" w:hAnsi="Arial" w:eastAsia="Arial" w:cs="Arial"/>
+          <w:sz w:val="24"/>
+          <w:szCs w:val="24"/>
+          <w:b w:val="1"/>
+          <w:bCs w:val="1"/>
+        </w:rPr>
+        <w:t xml:space="preserve">6. ENCERRAMENTO: </w:t>
+      </w:r>
+    </w:p>
+    <w:p>
+      <w:pPr>
+        <w:pStyle w:val="justify"/>
+      </w:pPr>
+      <w:r>
+        <w:rPr>
+          <w:rFonts w:ascii="Arial" w:hAnsi="Arial" w:eastAsia="Arial" w:cs="Arial"/>
+          <w:sz w:val="24"/>
+          <w:szCs w:val="24"/>
+          <w:b w:val="0"/>
+          <w:bCs w:val="0"/>
+        </w:rPr>
+        <w:t xml:space="preserve">Este laudo foi redigido pelo(a) Perito(a) que realizou o exame e que o subscreve digitalmente em </w:t>
+      </w:r>
+      <w:r>
+        <w:fldChar w:fldCharType="begin"/>
+      </w:r>
+      <w:r>
+        <w:instrText xml:space="preserve"> NUMPAGES </w:instrText>
+      </w:r>
+      <w:r>
+        <w:fldChar w:fldCharType="separate"/>
+      </w:r>
+      <w:r>
+        <w:rPr>
+          <w:noProof/>
+        </w:rPr>
+        <w:t>1</w:t>
+      </w:r>
+      <w:r>
+        <w:fldChar w:fldCharType="end"/>
+      </w:r>
+      <w:r>
+        <w:rPr>
+          <w:rFonts w:ascii="Arial" w:hAnsi="Arial" w:eastAsia="Arial" w:cs="Arial"/>
+          <w:sz w:val="24"/>
+          <w:szCs w:val="24"/>
+          <w:b w:val="0"/>
+          <w:bCs w:val="0"/>
+        </w:rPr>
+        <w:t xml:space="preserve"> página(s). E são essas as declarações que em sua consciência tem o(a) Perito(a) a fazer. E por nada mais haver, deu-se por findo o exame solicitado, que de tudo se lavrou o presente Laudo, emitido através do Sistema de Gestão de Documentos e Laudos (GDL) conforme Instrução Normativa nº 001/2020-PCP, visando atender às deliberações da Autoridade requisitante.</w:t>
+      </w:r>
+      <w:br/>
+      <w:br/>
+      <w:r>
         <w:rPr/>
         <w:t xml:space="preserve"/>
       </w:r>
     </w:p>
+    <w:tbl>
+      <w:tblGrid>
+        <w:gridCol/>
+      </w:tblGrid>
+      <w:tr>
+        <w:trPr/>
+        <w:tc>
+          <w:tcPr/>
+          <w:p>
+            <w:pPr>
+              <w:jc w:val="center"/>
+            </w:pPr>
+            <w:r>
+              <w:rPr>
+                <w:sz w:val="28"/>
+                <w:szCs w:val="28"/>
+                <w:b w:val="1"/>
+                <w:bCs w:val="1"/>
+              </w:rPr>
+              <w:t xml:space="preserve">Usuário Admin</w:t>
+            </w:r>
+          </w:p>
+          <w:p>
+            <w:pPr>
+              <w:jc w:val="center"/>
+            </w:pPr>
+            <w:r>
+              <w:rPr>
+                <w:sz w:val="28"/>
+                <w:szCs w:val="28"/>
+                <w:b w:val="1"/>
+                <w:bCs w:val="1"/>
+              </w:rPr>
+              <w:t xml:space="preserve">Perito(a) Oficial – Seção de Balística Forense</w:t>
+            </w:r>
+          </w:p>
+          <w:p>
+            <w:pPr>
+              <w:jc w:val="center"/>
+            </w:pPr>
+            <w:r>
+              <w:rPr>
+                <w:sz w:val="28"/>
+                <w:szCs w:val="28"/>
+                <w:b w:val="1"/>
+                <w:bCs w:val="1"/>
+              </w:rPr>
+              <w:t xml:space="preserve">UETC Umuarama – Polícia Científica do Paraná</w:t>
+            </w:r>
+          </w:p>
+        </w:tc>
+      </w:tr>
+    </w:tbl>
     <w:sectPr>
       <w:headerReference w:type="default" r:id="rId9"/>
       <w:pgSz w:orient="portrait" w:w="11905.511811023622" w:h="16837.79527559055"/>
@@ -572,6 +2040,44 @@
       <w:ind w:left="0" w:right="0" w:firstLine="1133.8582677165352"/>
       <w:spacing w:after="0" w:line="296.6929133858268" w:lineRule="auto"/>
     </w:pPr>
+  </w:style>
+  <w:style w:type="paragraph" w:customStyle="1" w:styleId="justifyExam">
+    <w:name w:val="justifyExam"/>
+    <w:basedOn w:val="Normal"/>
+    <w:pPr>
+      <w:jc w:val="both"/>
+      <w:ind w:left="0" w:right="0" w:firstLine="1133.8582677165352"/>
+      <w:spacing w:before="198.42519685039366" w:after="198.42519685039366"/>
+    </w:pPr>
+  </w:style>
+  <w:style w:type="table" w:customStyle="1" w:styleId="tabelaArmas">
+    <w:name w:val="tabelaArmas"/>
+    <w:uiPriority w:val="99"/>
+    <w:tblPr>
+      <w:tblW w:w="0" w:type="auto"/>
+      <w:tblCellSpacing w:w="10000" w:type="dxa"/>
+      <w:tblLayout w:type="autofit"/>
+      <w:tblCellMar>
+        <w:top w:w="10" w:type="dxa"/>
+        <w:left w:w="0" w:type="dxa"/>
+        <w:right w:w="0" w:type="dxa"/>
+      </w:tblCellMar>
+      <w:tblBorders>
+        <w:top w:val="single" w:sz="10" w:color="999999"/>
+        <w:left w:val="single" w:sz="10" w:color="999999"/>
+        <w:right w:val="single" w:sz="10" w:color="999999"/>
+        <w:bottom w:val="single" w:sz="10" w:color="999999"/>
+        <w:insideH w:val="single" w:sz="10" w:color="999999"/>
+        <w:insideV w:val="single" w:sz="10" w:color="999999"/>
+      </w:tblBorders>
+    </w:tblPr>
+    <w:tblStylePr w:type="firstRow">
+      <w:tcPr>
+        <w:tcPr>
+          <w:shd w:val="clear" w:fill=" #F0F0F0"/>
+        </w:tcPr>
+      </w:tcPr>
+    </w:tblStylePr>
   </w:style>
 </w:styles>
 </file>
